--- a/doc/Documentation.docx
+++ b/doc/Documentation.docx
@@ -380,7 +380,21 @@
           <w:rFonts w:ascii="Ebrima" w:hAnsi="Ebrima"/>
           <w:lang w:val="en-US"/>
         </w:rPr>
-        <w:t>, and also defined a couple of our own marked in blue.</w:t>
+        <w:t>, and also defined a couple of our own marked in blue</w:t>
+      </w:r>
+      <w:r>
+        <w:rPr>
+          <w:rFonts w:ascii="Ebrima" w:hAnsi="Ebrima"/>
+          <w:lang w:val="en-US"/>
+        </w:rPr>
+        <w:t>, of course with a lower priority</w:t>
+      </w:r>
+      <w:r>
+        <w:rPr>
+          <w:rFonts w:ascii="Ebrima" w:hAnsi="Ebrima"/>
+          <w:lang w:val="en-US"/>
+        </w:rPr>
+        <w:t>.</w:t>
       </w:r>
     </w:p>
     <w:p>
@@ -901,7 +915,7 @@
           <w:lang w:val="en-US"/>
         </w:rPr>
         <w:pict>
-          <v:shape id="_x0000_i1027" type="#_x0000_t75" style="width:225pt;height:225pt" o:bordertopcolor="this" o:borderleftcolor="this" o:borderbottomcolor="this" o:borderrightcolor="this">
+          <v:shape id="_x0000_i1026" type="#_x0000_t75" style="width:225pt;height:225pt" o:bordertopcolor="this" o:borderleftcolor="this" o:borderbottomcolor="this" o:borderrightcolor="this">
             <v:imagedata r:id="rId8" o:title="Homepage"/>
             <w10:bordertop type="single" width="4"/>
             <w10:borderleft type="single" width="4"/>
@@ -915,7 +929,7 @@
           <w:lang w:val="en-US"/>
         </w:rPr>
         <w:pict>
-          <v:shape id="_x0000_i1026" type="#_x0000_t75" style="width:225pt;height:225pt" o:bordertopcolor="this" o:borderleftcolor="this" o:borderbottomcolor="this" o:borderrightcolor="this">
+          <v:shape id="_x0000_i1027" type="#_x0000_t75" style="width:225pt;height:225pt" o:bordertopcolor="this" o:borderleftcolor="this" o:borderbottomcolor="this" o:borderrightcolor="this">
             <v:imagedata r:id="rId9" o:title="Chat Room Example 1"/>
             <w10:bordertop type="single" width="4"/>
             <w10:borderleft type="single" width="4"/>
@@ -1247,7 +1261,406 @@
         <w:rPr>
           <w:rFonts w:ascii="Ebrima" w:hAnsi="Ebrima"/>
         </w:rPr>
-        <w:t>After managing to fullfil all the requirements, in this chapter we present some instructions to get started and the product itself in pictures.</w:t>
+        <w:t>After managing to fullfil all the requirements, in this chapter we present some instructions to get started</w:t>
+      </w:r>
+      <w:r>
+        <w:rPr>
+          <w:rFonts w:ascii="Ebrima" w:hAnsi="Ebrima"/>
+        </w:rPr>
+        <w:t>,</w:t>
+      </w:r>
+      <w:r>
+        <w:rPr>
+          <w:rFonts w:ascii="Ebrima" w:hAnsi="Ebrima"/>
+        </w:rPr>
+        <w:t xml:space="preserve"> and the product itself in pictures.</w:t>
+      </w:r>
+    </w:p>
+    <w:p>
+      <w:pPr>
+        <w:pStyle w:val="Heading2"/>
+      </w:pPr>
+      <w:r>
+        <w:t>Installation and running the server</w:t>
+      </w:r>
+    </w:p>
+    <w:p/>
+    <w:p>
+      <w:pPr>
+        <w:pStyle w:val="ListParagraph"/>
+        <w:numPr>
+          <w:ilvl w:val="0"/>
+          <w:numId w:val="4"/>
+        </w:numPr>
+        <w:rPr>
+          <w:rFonts w:ascii="Ebrima" w:hAnsi="Ebrima"/>
+        </w:rPr>
+      </w:pPr>
+      <w:r>
+        <w:rPr>
+          <w:rFonts w:ascii="Ebrima" w:hAnsi="Ebrima"/>
+        </w:rPr>
+        <w:t>Go into the s</w:t>
+      </w:r>
+      <w:r>
+        <w:rPr>
+          <w:rFonts w:ascii="Ebrima" w:hAnsi="Ebrima"/>
+        </w:rPr>
+        <w:t>rc folder and open a cli window</w:t>
+      </w:r>
+    </w:p>
+    <w:p>
+      <w:pPr>
+        <w:pStyle w:val="ListParagraph"/>
+        <w:numPr>
+          <w:ilvl w:val="0"/>
+          <w:numId w:val="4"/>
+        </w:numPr>
+        <w:rPr>
+          <w:rFonts w:ascii="Ebrima" w:hAnsi="Ebrima"/>
+        </w:rPr>
+      </w:pPr>
+      <w:r>
+        <w:rPr>
+          <w:rFonts w:ascii="Ebrima" w:hAnsi="Ebrima"/>
+        </w:rPr>
+        <w:t xml:space="preserve">Enter </w:t>
+      </w:r>
+      <w:r>
+        <w:rPr>
+          <w:rFonts w:ascii="Ebrima" w:hAnsi="Ebrima"/>
+          <w:highlight w:val="cyan"/>
+        </w:rPr>
+        <w:t>npm install</w:t>
+      </w:r>
+      <w:r>
+        <w:rPr>
+          <w:rFonts w:ascii="Ebrima" w:hAnsi="Ebrima"/>
+        </w:rPr>
+        <w:t>.</w:t>
+      </w:r>
+      <w:r>
+        <w:rPr>
+          <w:rFonts w:ascii="Ebrima" w:hAnsi="Ebrima"/>
+        </w:rPr>
+        <w:t xml:space="preserve"> This installs all the necessary libraries defined under package.json</w:t>
+      </w:r>
+    </w:p>
+    <w:p>
+      <w:pPr>
+        <w:pStyle w:val="ListParagraph"/>
+        <w:numPr>
+          <w:ilvl w:val="0"/>
+          <w:numId w:val="4"/>
+        </w:numPr>
+        <w:rPr>
+          <w:rFonts w:ascii="Ebrima" w:hAnsi="Ebrima"/>
+        </w:rPr>
+      </w:pPr>
+      <w:r>
+        <w:rPr>
+          <w:rFonts w:ascii="Ebrima" w:hAnsi="Ebrima"/>
+        </w:rPr>
+        <w:t xml:space="preserve">Enter </w:t>
+      </w:r>
+      <w:r>
+        <w:rPr>
+          <w:rFonts w:ascii="Ebrima" w:hAnsi="Ebrima"/>
+          <w:highlight w:val="cyan"/>
+        </w:rPr>
+        <w:t>npm start</w:t>
+      </w:r>
+      <w:r>
+        <w:rPr>
+          <w:rFonts w:ascii="Ebrima" w:hAnsi="Ebrima"/>
+        </w:rPr>
+        <w:t>.</w:t>
+      </w:r>
+      <w:r>
+        <w:rPr>
+          <w:rFonts w:ascii="Ebrima" w:hAnsi="Ebrima"/>
+        </w:rPr>
+        <w:t xml:space="preserve"> This starts the server as defined under package.json</w:t>
+      </w:r>
+    </w:p>
+    <w:p>
+      <w:pPr>
+        <w:pStyle w:val="ListParagraph"/>
+        <w:numPr>
+          <w:ilvl w:val="0"/>
+          <w:numId w:val="4"/>
+        </w:numPr>
+        <w:rPr>
+          <w:rFonts w:ascii="Ebrima" w:hAnsi="Ebrima"/>
+        </w:rPr>
+      </w:pPr>
+      <w:r>
+        <w:rPr>
+          <w:rFonts w:ascii="Ebrima" w:hAnsi="Ebrima"/>
+        </w:rPr>
+        <w:t>Now your</w:t>
+      </w:r>
+      <w:r>
+        <w:rPr>
+          <w:rFonts w:ascii="Ebrima" w:hAnsi="Ebrima"/>
+        </w:rPr>
+        <w:t xml:space="preserve"> server is running on port 3001</w:t>
+      </w:r>
+    </w:p>
+    <w:p>
+      <w:pPr>
+        <w:pStyle w:val="ListParagraph"/>
+        <w:numPr>
+          <w:ilvl w:val="0"/>
+          <w:numId w:val="4"/>
+        </w:numPr>
+        <w:rPr>
+          <w:rFonts w:ascii="Ebrima" w:hAnsi="Ebrima"/>
+        </w:rPr>
+      </w:pPr>
+      <w:r>
+        <w:rPr>
+          <w:rFonts w:ascii="Ebrima" w:hAnsi="Ebrima"/>
+        </w:rPr>
+        <w:t>Open a web browser and enter loca</w:t>
+      </w:r>
+      <w:r>
+        <w:rPr>
+          <w:rFonts w:ascii="Ebrima" w:hAnsi="Ebrima"/>
+        </w:rPr>
+        <w:t>lhost:3001 in the address field</w:t>
+      </w:r>
+    </w:p>
+    <w:p>
+      <w:pPr>
+        <w:pStyle w:val="Heading2"/>
+      </w:pPr>
+      <w:r>
+        <w:t>Pictures of the product</w:t>
+      </w:r>
+    </w:p>
+    <w:p/>
+    <w:p>
+      <w:r>
+        <w:pict>
+          <v:shape id="_x0000_i1030" type="#_x0000_t75" style="width:453pt;height:303.75pt" o:bordertopcolor="this" o:borderleftcolor="this" o:borderbottomcolor="this" o:borderrightcolor="this">
+            <v:imagedata r:id="rId14" o:title="Login"/>
+            <w10:bordertop type="single" width="4"/>
+            <w10:borderleft type="single" width="4"/>
+            <w10:borderbottom type="single" width="4"/>
+            <w10:borderright type="single" width="4"/>
+          </v:shape>
+        </w:pict>
+      </w:r>
+    </w:p>
+    <w:p>
+      <w:pPr>
+        <w:rPr>
+          <w:rStyle w:val="SubtleEmphasis"/>
+        </w:rPr>
+      </w:pPr>
+      <w:r>
+        <w:tab/>
+      </w:r>
+      <w:r>
+        <w:tab/>
+      </w:r>
+      <w:r>
+        <w:tab/>
+      </w:r>
+      <w:r>
+        <w:tab/>
+      </w:r>
+      <w:r>
+        <w:tab/>
+      </w:r>
+      <w:r>
+        <w:rPr>
+          <w:rStyle w:val="SubtleEmphasis"/>
+        </w:rPr>
+        <w:t>The login screen</w:t>
+      </w:r>
+    </w:p>
+    <w:p/>
+    <w:p/>
+    <w:p>
+      <w:r>
+        <w:lastRenderedPageBreak/>
+        <w:pict>
+          <v:shape id="_x0000_i1031" type="#_x0000_t75" style="width:453pt;height:300pt" o:bordertopcolor="this" o:borderleftcolor="this" o:borderbottomcolor="this" o:borderrightcolor="this">
+            <v:imagedata r:id="rId15" o:title="Chat"/>
+            <w10:bordertop type="single" width="4"/>
+            <w10:borderleft type="single" width="4"/>
+            <w10:borderbottom type="single" width="4"/>
+            <w10:borderright type="single" width="4"/>
+          </v:shape>
+        </w:pict>
+      </w:r>
+    </w:p>
+    <w:p>
+      <w:pPr>
+        <w:rPr>
+          <w:rStyle w:val="SubtleEmphasis"/>
+        </w:rPr>
+      </w:pPr>
+      <w:r>
+        <w:tab/>
+      </w:r>
+      <w:r>
+        <w:tab/>
+      </w:r>
+      <w:r>
+        <w:tab/>
+      </w:r>
+      <w:r>
+        <w:tab/>
+      </w:r>
+      <w:r>
+        <w:tab/>
+      </w:r>
+      <w:r>
+        <w:tab/>
+      </w:r>
+      <w:r>
+        <w:rPr>
+          <w:rStyle w:val="SubtleEmphasis"/>
+        </w:rPr>
+        <w:t>The chat</w:t>
+      </w:r>
+    </w:p>
+    <w:p>
+      <w:r>
+        <w:pict>
+          <v:shape id="_x0000_i1032" type="#_x0000_t75" style="width:453pt;height:300pt" o:bordertopcolor="this" o:borderleftcolor="this" o:borderbottomcolor="this" o:borderrightcolor="this">
+            <v:imagedata r:id="rId16" o:title="Chat with file chooser"/>
+            <w10:bordertop type="single" width="4"/>
+            <w10:borderleft type="single" width="4"/>
+            <w10:borderbottom type="single" width="4"/>
+            <w10:borderright type="single" width="4"/>
+          </v:shape>
+        </w:pict>
+      </w:r>
+    </w:p>
+    <w:p>
+      <w:pPr>
+        <w:rPr>
+          <w:rStyle w:val="SubtleEmphasis"/>
+        </w:rPr>
+      </w:pPr>
+      <w:r>
+        <w:tab/>
+      </w:r>
+      <w:r>
+        <w:rPr>
+          <w:rStyle w:val="SubtleEmphasis"/>
+        </w:rPr>
+        <w:tab/>
+      </w:r>
+      <w:r>
+        <w:rPr>
+          <w:rStyle w:val="SubtleEmphasis"/>
+        </w:rPr>
+        <w:tab/>
+      </w:r>
+      <w:r>
+        <w:rPr>
+          <w:rStyle w:val="SubtleEmphasis"/>
+        </w:rPr>
+        <w:tab/>
+        <w:t>The file chooser in the chat</w:t>
+      </w:r>
+    </w:p>
+    <w:p>
+      <w:r>
+        <w:lastRenderedPageBreak/>
+        <w:pict>
+          <v:shape id="_x0000_i1033" type="#_x0000_t75" style="width:453pt;height:300pt" o:bordertopcolor="this" o:borderleftcolor="this" o:borderbottomcolor="this" o:borderrightcolor="this">
+            <v:imagedata r:id="rId17" o:title="Chat with users"/>
+            <w10:bordertop type="single" width="4"/>
+            <w10:borderleft type="single" width="4"/>
+            <w10:borderbottom type="single" width="4"/>
+            <w10:borderright type="single" width="4"/>
+          </v:shape>
+        </w:pict>
+      </w:r>
+    </w:p>
+    <w:p>
+      <w:pPr>
+        <w:rPr>
+          <w:rStyle w:val="SubtleEmphasis"/>
+        </w:rPr>
+      </w:pPr>
+      <w:r>
+        <w:rPr>
+          <w:rStyle w:val="SubtleEmphasis"/>
+        </w:rPr>
+        <w:tab/>
+      </w:r>
+      <w:r>
+        <w:rPr>
+          <w:rStyle w:val="SubtleEmphasis"/>
+        </w:rPr>
+        <w:tab/>
+      </w:r>
+      <w:r>
+        <w:rPr>
+          <w:rStyle w:val="SubtleEmphasis"/>
+        </w:rPr>
+        <w:tab/>
+      </w:r>
+      <w:r>
+        <w:rPr>
+          <w:rStyle w:val="SubtleEmphasis"/>
+        </w:rPr>
+        <w:tab/>
+      </w:r>
+      <w:r>
+        <w:rPr>
+          <w:rStyle w:val="SubtleEmphasis"/>
+        </w:rPr>
+        <w:tab/>
+        <w:t>Getting a list of the user</w:t>
+      </w:r>
+      <w:r>
+        <w:rPr>
+          <w:rStyle w:val="SubtleEmphasis"/>
+        </w:rPr>
+        <w:t>s</w:t>
+      </w:r>
+    </w:p>
+    <w:p>
+      <w:pPr>
+        <w:pStyle w:val="Heading2"/>
+        <w:numPr>
+          <w:ilvl w:val="0"/>
+          <w:numId w:val="0"/>
+        </w:numPr>
+        <w:rPr>
+          <w:rStyle w:val="SubtleEmphasis"/>
+          <w:i w:val="0"/>
+        </w:rPr>
+      </w:pPr>
+    </w:p>
+    <w:p>
+      <w:pPr>
+        <w:pStyle w:val="Heading2"/>
+      </w:pPr>
+      <w:r>
+        <w:t>Future improvements</w:t>
+      </w:r>
+    </w:p>
+    <w:p/>
+    <w:p>
+      <w:pPr>
+        <w:rPr>
+          <w:rFonts w:ascii="Ebrima" w:hAnsi="Ebrima"/>
+        </w:rPr>
+      </w:pPr>
+      <w:r>
+        <w:rPr>
+          <w:rFonts w:ascii="Ebrima" w:hAnsi="Ebrima"/>
+        </w:rPr>
+        <w:t>A suggested future improvement would be to implement a build mechanism that combines automatically all the .js files into one. This way the client needs to make less GET requests to the Server, improving the loading time.</w:t>
       </w:r>
     </w:p>
     <w:sectPr>
@@ -1349,6 +1762,92 @@
     </w:lvl>
   </w:abstractNum>
   <w:abstractNum w:abstractNumId="1">
+    <w:nsid w:val="1AEC02F2"/>
+    <w:multiLevelType w:val="hybridMultilevel"/>
+    <w:tmpl w:val="6E088D66"/>
+    <w:lvl w:ilvl="0" w:tplc="0409000F">
+      <w:start w:val="1"/>
+      <w:numFmt w:val="decimal"/>
+      <w:lvlText w:val="%1."/>
+      <w:lvlJc w:val="left"/>
+      <w:pPr>
+        <w:ind w:left="720" w:hanging="360"/>
+      </w:pPr>
+    </w:lvl>
+    <w:lvl w:ilvl="1" w:tplc="04090019" w:tentative="1">
+      <w:start w:val="1"/>
+      <w:numFmt w:val="lowerLetter"/>
+      <w:lvlText w:val="%2."/>
+      <w:lvlJc w:val="left"/>
+      <w:pPr>
+        <w:ind w:left="1440" w:hanging="360"/>
+      </w:pPr>
+    </w:lvl>
+    <w:lvl w:ilvl="2" w:tplc="0409001B" w:tentative="1">
+      <w:start w:val="1"/>
+      <w:numFmt w:val="lowerRoman"/>
+      <w:lvlText w:val="%3."/>
+      <w:lvlJc w:val="right"/>
+      <w:pPr>
+        <w:ind w:left="2160" w:hanging="180"/>
+      </w:pPr>
+    </w:lvl>
+    <w:lvl w:ilvl="3" w:tplc="0409000F" w:tentative="1">
+      <w:start w:val="1"/>
+      <w:numFmt w:val="decimal"/>
+      <w:lvlText w:val="%4."/>
+      <w:lvlJc w:val="left"/>
+      <w:pPr>
+        <w:ind w:left="2880" w:hanging="360"/>
+      </w:pPr>
+    </w:lvl>
+    <w:lvl w:ilvl="4" w:tplc="04090019" w:tentative="1">
+      <w:start w:val="1"/>
+      <w:numFmt w:val="lowerLetter"/>
+      <w:lvlText w:val="%5."/>
+      <w:lvlJc w:val="left"/>
+      <w:pPr>
+        <w:ind w:left="3600" w:hanging="360"/>
+      </w:pPr>
+    </w:lvl>
+    <w:lvl w:ilvl="5" w:tplc="0409001B" w:tentative="1">
+      <w:start w:val="1"/>
+      <w:numFmt w:val="lowerRoman"/>
+      <w:lvlText w:val="%6."/>
+      <w:lvlJc w:val="right"/>
+      <w:pPr>
+        <w:ind w:left="4320" w:hanging="180"/>
+      </w:pPr>
+    </w:lvl>
+    <w:lvl w:ilvl="6" w:tplc="0409000F" w:tentative="1">
+      <w:start w:val="1"/>
+      <w:numFmt w:val="decimal"/>
+      <w:lvlText w:val="%7."/>
+      <w:lvlJc w:val="left"/>
+      <w:pPr>
+        <w:ind w:left="5040" w:hanging="360"/>
+      </w:pPr>
+    </w:lvl>
+    <w:lvl w:ilvl="7" w:tplc="04090019" w:tentative="1">
+      <w:start w:val="1"/>
+      <w:numFmt w:val="lowerLetter"/>
+      <w:lvlText w:val="%8."/>
+      <w:lvlJc w:val="left"/>
+      <w:pPr>
+        <w:ind w:left="5760" w:hanging="360"/>
+      </w:pPr>
+    </w:lvl>
+    <w:lvl w:ilvl="8" w:tplc="0409001B" w:tentative="1">
+      <w:start w:val="1"/>
+      <w:numFmt w:val="lowerRoman"/>
+      <w:lvlText w:val="%9."/>
+      <w:lvlJc w:val="right"/>
+      <w:pPr>
+        <w:ind w:left="6480" w:hanging="180"/>
+      </w:pPr>
+    </w:lvl>
+  </w:abstractNum>
+  <w:abstractNum w:abstractNumId="2">
     <w:nsid w:val="677A01D5"/>
     <w:multiLevelType w:val="multilevel"/>
     <w:tmpl w:val="04080025"/>
@@ -1443,7 +1942,7 @@
       </w:pPr>
     </w:lvl>
   </w:abstractNum>
-  <w:abstractNum w:abstractNumId="2">
+  <w:abstractNum w:abstractNumId="3">
     <w:nsid w:val="6C8F0BC8"/>
     <w:multiLevelType w:val="hybridMultilevel"/>
     <w:tmpl w:val="FA529F1C"/>
@@ -1533,9 +2032,12 @@
     <w:abstractNumId w:val="0"/>
   </w:num>
   <w:num w:numId="2">
+    <w:abstractNumId w:val="3"/>
+  </w:num>
+  <w:num w:numId="3">
     <w:abstractNumId w:val="2"/>
   </w:num>
-  <w:num w:numId="3">
+  <w:num w:numId="4">
     <w:abstractNumId w:val="1"/>
   </w:num>
 </w:numbering>

--- a/doc/Documentation.docx
+++ b/doc/Documentation.docx
@@ -1249,6 +1249,9 @@
         <w:lastRenderedPageBreak/>
         <w:t>Results</w:t>
       </w:r>
+      <w:r>
+        <w:t xml:space="preserve"> and Lesson Learned</w:t>
+      </w:r>
     </w:p>
     <w:p/>
     <w:p>
@@ -1661,6 +1664,43 @@
           <w:rFonts w:ascii="Ebrima" w:hAnsi="Ebrima"/>
         </w:rPr>
         <w:t>A suggested future improvement would be to implement a build mechanism that combines automatically all the .js files into one. This way the client needs to make less GET requests to the Server, improving the loading time.</w:t>
+      </w:r>
+    </w:p>
+    <w:p>
+      <w:pPr>
+        <w:pStyle w:val="Heading2"/>
+        <w:numPr>
+          <w:ilvl w:val="0"/>
+          <w:numId w:val="0"/>
+        </w:numPr>
+      </w:pPr>
+    </w:p>
+    <w:p>
+      <w:pPr>
+        <w:pStyle w:val="Heading2"/>
+      </w:pPr>
+      <w:r>
+        <w:t>Lesson learned</w:t>
+      </w:r>
+    </w:p>
+    <w:p>
+      <w:pPr>
+        <w:rPr>
+          <w:rFonts w:ascii="Ebrima" w:hAnsi="Ebrima"/>
+        </w:rPr>
+      </w:pPr>
+    </w:p>
+    <w:p>
+      <w:pPr>
+        <w:rPr>
+          <w:rFonts w:ascii="Ebrima" w:hAnsi="Ebrima"/>
+        </w:rPr>
+      </w:pPr>
+      <w:r>
+        <w:rPr>
+          <w:rFonts w:ascii="Ebrima" w:hAnsi="Ebrima"/>
+        </w:rPr>
+        <w:t>Changing a webpage using JavaScript functions without loading a new HTML document, gives a responsive feeling to the user.</w:t>
       </w:r>
     </w:p>
     <w:sectPr>

--- a/doc/Documentation.docx
+++ b/doc/Documentation.docx
@@ -298,7 +298,33 @@
           <w:b/>
           <w:sz w:val="24"/>
         </w:rPr>
-        <w:t xml:space="preserve"> Alexandros Konstantakos, Zahid Ibnu Yusuf</w:t>
+        <w:t xml:space="preserve"> Alexandros Konstantakos, 741590</w:t>
+      </w:r>
+    </w:p>
+    <w:p>
+      <w:pPr>
+        <w:jc w:val="center"/>
+        <w:rPr>
+          <w:rFonts w:ascii="Ebrima" w:hAnsi="Ebrima"/>
+          <w:b/>
+          <w:sz w:val="24"/>
+        </w:rPr>
+      </w:pPr>
+      <w:r>
+        <w:rPr>
+          <w:rFonts w:ascii="Ebrima" w:hAnsi="Ebrima"/>
+          <w:b/>
+          <w:sz w:val="24"/>
+        </w:rPr>
+        <w:t>Zahid Ibnu Yusuf</w:t>
+      </w:r>
+      <w:r>
+        <w:rPr>
+          <w:rFonts w:ascii="Ebrima" w:hAnsi="Ebrima"/>
+          <w:b/>
+          <w:sz w:val="24"/>
+        </w:rPr>
+        <w:t>, 741463</w:t>
       </w:r>
     </w:p>
     <w:p>

--- a/doc/Documentation.docx
+++ b/doc/Documentation.docx
@@ -193,7 +193,7 @@
             <v:path o:extrusionok="f" gradientshapeok="t" o:connecttype="rect"/>
             <o:lock v:ext="edit" aspectratio="t"/>
           </v:shapetype>
-          <v:shape id="_x0000_i1025" type="#_x0000_t75" style="width:435.75pt;height:116.25pt">
+          <v:shape id="_x0000_i1025" type="#_x0000_t75" style="width:435.4pt;height:116.15pt">
             <v:imagedata r:id="rId6" o:title="Logo"/>
           </v:shape>
         </w:pict>
@@ -252,7 +252,7 @@
           <w:b/>
           <w:sz w:val="24"/>
         </w:rPr>
-        <w:t xml:space="preserve"> 2017/10/25</w:t>
+        <w:t xml:space="preserve"> 2017/11/30</w:t>
       </w:r>
     </w:p>
     <w:p>
@@ -392,6 +392,13 @@
           <w:rFonts w:ascii="Ebrima" w:hAnsi="Ebrima"/>
           <w:lang w:val="en-US"/>
         </w:rPr>
+        <w:t>s</w:t>
+      </w:r>
+      <w:r>
+        <w:rPr>
+          <w:rFonts w:ascii="Ebrima" w:hAnsi="Ebrima"/>
+          <w:lang w:val="en-US"/>
+        </w:rPr>
         <w:t>. We split them int</w:t>
       </w:r>
       <w:r>
@@ -400,6 +407,13 @@
           <w:lang w:val="en-US"/>
         </w:rPr>
         <w:t>o functional and non-functional</w:t>
+      </w:r>
+      <w:r>
+        <w:rPr>
+          <w:rFonts w:ascii="Ebrima" w:hAnsi="Ebrima"/>
+          <w:lang w:val="en-US"/>
+        </w:rPr>
+        <w:t xml:space="preserve"> ones</w:t>
       </w:r>
       <w:r>
         <w:rPr>
@@ -624,6 +638,26 @@
         </w:numPr>
         <w:rPr>
           <w:rFonts w:ascii="Ebrima" w:hAnsi="Ebrima"/>
+          <w:lang w:val="en-US"/>
+        </w:rPr>
+      </w:pPr>
+      <w:r>
+        <w:rPr>
+          <w:rFonts w:ascii="Ebrima" w:hAnsi="Ebrima"/>
+          <w:lang w:val="en-US"/>
+        </w:rPr>
+        <w:t>Add an upload button to the registration dialog to let users provide a profile picture. Use the Bluemix “Visual Recognition” service to ensure that the picture contains a human face.</w:t>
+      </w:r>
+    </w:p>
+    <w:p>
+      <w:pPr>
+        <w:pStyle w:val="ListParagraph"/>
+        <w:numPr>
+          <w:ilvl w:val="0"/>
+          <w:numId w:val="1"/>
+        </w:numPr>
+        <w:rPr>
+          <w:rFonts w:ascii="Ebrima" w:hAnsi="Ebrima"/>
           <w:color w:val="59A9F2" w:themeColor="accent1" w:themeTint="99"/>
           <w:lang w:val="en-US"/>
         </w:rPr>
@@ -703,6 +737,107 @@
         </w:numPr>
         <w:rPr>
           <w:rFonts w:ascii="Ebrima" w:hAnsi="Ebrima"/>
+          <w:lang w:val="en-US"/>
+        </w:rPr>
+      </w:pPr>
+      <w:r>
+        <w:rPr>
+          <w:rFonts w:ascii="Ebrima" w:hAnsi="Ebrima"/>
+          <w:lang w:val="en-US"/>
+        </w:rPr>
+        <w:t>Enhance your registration dialog with a password field. The user credentials should be stored persistently and securely in a Bluemix data base. During the login process, the provided credentials should be validated against the data stored in the database.</w:t>
+      </w:r>
+    </w:p>
+    <w:p>
+      <w:pPr>
+        <w:pStyle w:val="ListParagraph"/>
+        <w:numPr>
+          <w:ilvl w:val="0"/>
+          <w:numId w:val="2"/>
+        </w:numPr>
+        <w:rPr>
+          <w:rFonts w:ascii="Ebrima" w:hAnsi="Ebrima"/>
+          <w:lang w:val="en-US"/>
+        </w:rPr>
+      </w:pPr>
+      <w:r>
+        <w:rPr>
+          <w:rFonts w:ascii="Ebrima" w:hAnsi="Ebrima"/>
+          <w:lang w:val="en-US"/>
+        </w:rPr>
+        <w:t>Ensure data confidentiality and integrity by using TLS channels between client and server only.</w:t>
+      </w:r>
+    </w:p>
+    <w:p>
+      <w:pPr>
+        <w:pStyle w:val="ListParagraph"/>
+        <w:numPr>
+          <w:ilvl w:val="0"/>
+          <w:numId w:val="2"/>
+        </w:numPr>
+        <w:rPr>
+          <w:rFonts w:ascii="Ebrima" w:hAnsi="Ebrima"/>
+          <w:lang w:val="en-US"/>
+        </w:rPr>
+      </w:pPr>
+      <w:r>
+        <w:rPr>
+          <w:rFonts w:ascii="Ebrima" w:hAnsi="Ebrima"/>
+          <w:lang w:val="en-US"/>
+        </w:rPr>
+        <w:t>Having deployed and tested your enhanced chat server, run a dynamic “Application Security on Cloud” test on your application and put the results in your presentation.</w:t>
+      </w:r>
+    </w:p>
+    <w:p>
+      <w:pPr>
+        <w:pStyle w:val="ListParagraph"/>
+        <w:numPr>
+          <w:ilvl w:val="0"/>
+          <w:numId w:val="2"/>
+        </w:numPr>
+        <w:rPr>
+          <w:rFonts w:ascii="Ebrima" w:hAnsi="Ebrima"/>
+          <w:lang w:val="en-US"/>
+        </w:rPr>
+      </w:pPr>
+      <w:r>
+        <w:rPr>
+          <w:rFonts w:ascii="Ebrima" w:hAnsi="Ebrima"/>
+          <w:lang w:val="en-US"/>
+        </w:rPr>
+        <w:t>Fix at least three identified issue</w:t>
+      </w:r>
+      <w:r>
+        <w:rPr>
+          <w:rFonts w:ascii="Ebrima" w:hAnsi="Ebrima"/>
+          <w:lang w:val="en-US"/>
+        </w:rPr>
+        <w:t xml:space="preserve">s from requirement </w:t>
+      </w:r>
+      <w:r>
+        <w:rPr>
+          <w:rFonts w:ascii="Ebrima" w:hAnsi="Ebrima"/>
+          <w:lang w:val="en-US"/>
+        </w:rPr>
+        <w:t>4</w:t>
+      </w:r>
+      <w:r>
+        <w:rPr>
+          <w:rFonts w:ascii="Ebrima" w:hAnsi="Ebrima"/>
+          <w:lang w:val="en-US"/>
+        </w:rPr>
+        <w:t>.</w:t>
+      </w:r>
+    </w:p>
+    <w:p>
+      <w:pPr>
+        <w:pStyle w:val="ListParagraph"/>
+        <w:numPr>
+          <w:ilvl w:val="0"/>
+          <w:numId w:val="2"/>
+        </w:numPr>
+        <w:rPr>
+          <w:rFonts w:ascii="Ebrima" w:hAnsi="Ebrima"/>
           <w:color w:val="59A9F2" w:themeColor="accent1" w:themeTint="99"/>
           <w:lang w:val="en-US"/>
         </w:rPr>
@@ -802,7 +937,7 @@
           <w:rFonts w:ascii="Ebrima" w:hAnsi="Ebrima"/>
           <w:lang w:val="en-US"/>
         </w:rPr>
-        <w:t>with the creation of a simple component diagram</w:t>
+        <w:t>with the creation of a component diagram</w:t>
       </w:r>
       <w:r>
         <w:rPr>
@@ -842,7 +977,6 @@
     </w:p>
     <w:p>
       <w:pPr>
-        <w:jc w:val="center"/>
         <w:rPr>
           <w:lang w:val="en-US"/>
         </w:rPr>
@@ -854,9 +988,9 @@
         </w:rPr>
         <w:drawing>
           <wp:inline distT="0" distB="0" distL="0" distR="0">
-            <wp:extent cx="5686425" cy="4448175"/>
-            <wp:effectExtent l="19050" t="0" r="9525" b="0"/>
-            <wp:docPr id="48" name="Picture 48"/>
+            <wp:extent cx="6454518" cy="4486275"/>
+            <wp:effectExtent l="19050" t="0" r="3432" b="0"/>
+            <wp:docPr id="10" name="Picture 10"/>
             <wp:cNvGraphicFramePr>
               <a:graphicFrameLocks xmlns:a="http://schemas.openxmlformats.org/drawingml/2006/main" noChangeAspect="1"/>
             </wp:cNvGraphicFramePr>
@@ -864,7 +998,7 @@
               <a:graphicData uri="http://schemas.openxmlformats.org/drawingml/2006/picture">
                 <pic:pic xmlns:pic="http://schemas.openxmlformats.org/drawingml/2006/picture">
                   <pic:nvPicPr>
-                    <pic:cNvPr id="0" name="Picture 48"/>
+                    <pic:cNvPr id="0" name="Picture 10"/>
                     <pic:cNvPicPr>
                       <a:picLocks noChangeAspect="1" noChangeArrowheads="1"/>
                     </pic:cNvPicPr>
@@ -879,7 +1013,7 @@
                   <pic:spPr bwMode="auto">
                     <a:xfrm>
                       <a:off x="0" y="0"/>
-                      <a:ext cx="5686425" cy="4448175"/>
+                      <a:ext cx="6454518" cy="4486275"/>
                     </a:xfrm>
                     <a:prstGeom prst="rect">
                       <a:avLst/>
@@ -941,7 +1075,7 @@
           <w:lang w:val="en-US"/>
         </w:rPr>
         <w:pict>
-          <v:shape id="_x0000_i1026" type="#_x0000_t75" style="width:225pt;height:225pt" o:bordertopcolor="this" o:borderleftcolor="this" o:borderbottomcolor="this" o:borderrightcolor="this">
+          <v:shape id="_x0000_i1026" type="#_x0000_t75" style="width:224.85pt;height:224.85pt" o:bordertopcolor="this" o:borderleftcolor="this" o:borderbottomcolor="this" o:borderrightcolor="this">
             <v:imagedata r:id="rId8" o:title="Homepage"/>
             <w10:bordertop type="single" width="4"/>
             <w10:borderleft type="single" width="4"/>
@@ -955,7 +1089,7 @@
           <w:lang w:val="en-US"/>
         </w:rPr>
         <w:pict>
-          <v:shape id="_x0000_i1027" type="#_x0000_t75" style="width:225pt;height:225pt" o:bordertopcolor="this" o:borderleftcolor="this" o:borderbottomcolor="this" o:borderrightcolor="this">
+          <v:shape id="_x0000_i1027" type="#_x0000_t75" style="width:224.85pt;height:224.85pt" o:bordertopcolor="this" o:borderleftcolor="this" o:borderbottomcolor="this" o:borderrightcolor="this">
             <v:imagedata r:id="rId9" o:title="Chat Room Example 1"/>
             <w10:bordertop type="single" width="4"/>
             <w10:borderleft type="single" width="4"/>
@@ -1029,7 +1163,7 @@
           <w:rStyle w:val="SubtleEmphasis"/>
         </w:rPr>
         <w:pict>
-          <v:shape id="_x0000_i1028" type="#_x0000_t75" style="width:222pt;height:222pt" o:bordertopcolor="this" o:borderleftcolor="this" o:borderbottomcolor="this" o:borderrightcolor="this">
+          <v:shape id="_x0000_i1028" type="#_x0000_t75" style="width:222.1pt;height:222.1pt" o:bordertopcolor="this" o:borderleftcolor="this" o:borderbottomcolor="this" o:borderrightcolor="this">
             <v:imagedata r:id="rId10" o:title="Chat Room Example 2 with Windows"/>
             <w10:bordertop type="single" width="4"/>
             <w10:borderleft type="single" width="4"/>
@@ -1043,7 +1177,7 @@
           <w:rStyle w:val="SubtleEmphasis"/>
         </w:rPr>
         <w:pict>
-          <v:shape id="_x0000_i1029" type="#_x0000_t75" style="width:222pt;height:222pt" o:bordertopcolor="this" o:borderleftcolor="this" o:borderbottomcolor="this" o:borderrightcolor="this">
+          <v:shape id="_x0000_i1029" type="#_x0000_t75" style="width:222.1pt;height:222.1pt" o:bordertopcolor="this" o:borderleftcolor="this" o:borderbottomcolor="this" o:borderrightcolor="this">
             <v:imagedata r:id="rId11" o:title="Chat Room Example 3 with Participant Window"/>
             <w10:bordertop type="single" width="4"/>
             <w10:borderleft type="single" width="4"/>
@@ -1101,30 +1235,24 @@
     <w:p>
       <w:pPr>
         <w:rPr>
-          <w:rStyle w:val="SubtleEmphasis"/>
-        </w:rPr>
-      </w:pPr>
-      <w:r>
-        <w:rPr>
-          <w:rStyle w:val="SubtleEmphasis"/>
-        </w:rPr>
-        <w:br w:type="page"/>
-      </w:r>
-    </w:p>
-    <w:p>
-      <w:pPr>
-        <w:rPr>
           <w:i/>
           <w:iCs/>
           <w:color w:val="808080" w:themeColor="text1" w:themeTint="7F"/>
         </w:rPr>
       </w:pPr>
+      <w:r>
+        <w:rPr>
+          <w:rStyle w:val="SubtleEmphasis"/>
+        </w:rPr>
+        <w:br w:type="page"/>
+      </w:r>
     </w:p>
     <w:p>
       <w:pPr>
         <w:pStyle w:val="Heading2"/>
       </w:pPr>
       <w:r>
+        <w:lastRenderedPageBreak/>
         <w:t>Component Diagram</w:t>
       </w:r>
     </w:p>
@@ -1135,15 +1263,18 @@
         <w:jc w:val="center"/>
       </w:pPr>
       <w:r>
+        <w:t xml:space="preserve"> </w:t>
+      </w:r>
+      <w:r>
         <w:rPr>
           <w:noProof/>
           <w:lang w:val="en-US"/>
         </w:rPr>
         <w:drawing>
           <wp:inline distT="0" distB="0" distL="0" distR="0">
-            <wp:extent cx="4656376" cy="3200400"/>
-            <wp:effectExtent l="19050" t="0" r="0" b="0"/>
-            <wp:docPr id="39" name="Picture 39"/>
+            <wp:extent cx="6449384" cy="4492019"/>
+            <wp:effectExtent l="19050" t="0" r="8566" b="0"/>
+            <wp:docPr id="13" name="Picture 13"/>
             <wp:cNvGraphicFramePr>
               <a:graphicFrameLocks xmlns:a="http://schemas.openxmlformats.org/drawingml/2006/main" noChangeAspect="1"/>
             </wp:cNvGraphicFramePr>
@@ -1151,7 +1282,7 @@
               <a:graphicData uri="http://schemas.openxmlformats.org/drawingml/2006/picture">
                 <pic:pic xmlns:pic="http://schemas.openxmlformats.org/drawingml/2006/picture">
                   <pic:nvPicPr>
-                    <pic:cNvPr id="0" name="Picture 39"/>
+                    <pic:cNvPr id="0" name="Picture 13"/>
                     <pic:cNvPicPr>
                       <a:picLocks noChangeAspect="1" noChangeArrowheads="1"/>
                     </pic:cNvPicPr>
@@ -1166,7 +1297,7 @@
                   <pic:spPr bwMode="auto">
                     <a:xfrm>
                       <a:off x="0" y="0"/>
-                      <a:ext cx="4654837" cy="3199342"/>
+                      <a:ext cx="6454468" cy="4495560"/>
                     </a:xfrm>
                     <a:prstGeom prst="rect">
                       <a:avLst/>
@@ -1193,18 +1324,13 @@
     </w:p>
     <w:p>
       <w:pPr>
-        <w:jc w:val="center"/>
-      </w:pPr>
-    </w:p>
-    <w:p>
-      <w:pPr>
         <w:pStyle w:val="Heading2"/>
       </w:pPr>
       <w:r>
+        <w:lastRenderedPageBreak/>
         <w:t>Class Diagram</w:t>
       </w:r>
     </w:p>
-    <w:p/>
     <w:p/>
     <w:p>
       <w:pPr>
@@ -1217,9 +1343,9 @@
         </w:rPr>
         <w:drawing>
           <wp:inline distT="0" distB="0" distL="0" distR="0">
-            <wp:extent cx="5181947" cy="5124450"/>
+            <wp:extent cx="5760720" cy="6212090"/>
             <wp:effectExtent l="19050" t="0" r="0" b="0"/>
-            <wp:docPr id="45" name="Picture 45"/>
+            <wp:docPr id="16" name="Picture 16"/>
             <wp:cNvGraphicFramePr>
               <a:graphicFrameLocks xmlns:a="http://schemas.openxmlformats.org/drawingml/2006/main" noChangeAspect="1"/>
             </wp:cNvGraphicFramePr>
@@ -1227,7 +1353,7 @@
               <a:graphicData uri="http://schemas.openxmlformats.org/drawingml/2006/picture">
                 <pic:pic xmlns:pic="http://schemas.openxmlformats.org/drawingml/2006/picture">
                   <pic:nvPicPr>
-                    <pic:cNvPr id="0" name="Picture 45"/>
+                    <pic:cNvPr id="0" name="Picture 16"/>
                     <pic:cNvPicPr>
                       <a:picLocks noChangeAspect="1" noChangeArrowheads="1"/>
                     </pic:cNvPicPr>
@@ -1242,7 +1368,7 @@
                   <pic:spPr bwMode="auto">
                     <a:xfrm>
                       <a:off x="0" y="0"/>
-                      <a:ext cx="5185511" cy="5127974"/>
+                      <a:ext cx="5760720" cy="6212090"/>
                     </a:xfrm>
                     <a:prstGeom prst="rect">
                       <a:avLst/>
@@ -1276,35 +1402,867 @@
         <w:t>Results</w:t>
       </w:r>
       <w:r>
-        <w:t xml:space="preserve"> and Lesson Learned</w:t>
+        <w:t xml:space="preserve"> and Lesson</w:t>
+      </w:r>
+      <w:r>
+        <w:t>s</w:t>
+      </w:r>
+      <w:r>
+        <w:t xml:space="preserve"> Learned</w:t>
       </w:r>
     </w:p>
     <w:p/>
     <w:p>
       <w:pPr>
-        <w:rPr>
-          <w:rFonts w:ascii="Ebrima" w:hAnsi="Ebrima"/>
-        </w:rPr>
-      </w:pPr>
-      <w:r>
-        <w:rPr>
-          <w:rFonts w:ascii="Ebrima" w:hAnsi="Ebrima"/>
-        </w:rPr>
-        <w:t>After managing to fullfil all the requirements, in this chapter we present some instructions to get started</w:t>
-      </w:r>
-      <w:r>
-        <w:rPr>
-          <w:rFonts w:ascii="Ebrima" w:hAnsi="Ebrima"/>
-        </w:rPr>
-        <w:t>,</w:t>
-      </w:r>
-      <w:r>
-        <w:rPr>
-          <w:rFonts w:ascii="Ebrima" w:hAnsi="Ebrima"/>
-        </w:rPr>
-        <w:t xml:space="preserve"> and the product itself in pictures.</w:t>
-      </w:r>
-    </w:p>
+        <w:pStyle w:val="Heading2"/>
+      </w:pPr>
+      <w:r>
+        <w:t xml:space="preserve">Fulfilled </w:t>
+      </w:r>
+      <w:r>
+        <w:t>and</w:t>
+      </w:r>
+      <w:r>
+        <w:t xml:space="preserve"> unfulfilled requirements</w:t>
+      </w:r>
+    </w:p>
+    <w:p/>
+    <w:p>
+      <w:pPr>
+        <w:rPr>
+          <w:rFonts w:ascii="Ebrima" w:hAnsi="Ebrima"/>
+        </w:rPr>
+      </w:pPr>
+      <w:r>
+        <w:rPr>
+          <w:rFonts w:ascii="Ebrima" w:hAnsi="Ebrima"/>
+        </w:rPr>
+        <w:t>All the functional requirements were fulfilled.</w:t>
+      </w:r>
+    </w:p>
+    <w:p>
+      <w:pPr>
+        <w:rPr>
+          <w:rFonts w:ascii="Ebrima" w:hAnsi="Ebrima"/>
+        </w:rPr>
+      </w:pPr>
+      <w:r>
+        <w:rPr>
+          <w:rFonts w:ascii="Ebrima" w:hAnsi="Ebrima"/>
+        </w:rPr>
+        <w:t>From the non-functional ones, 1 to 3 were fulfilled.</w:t>
+      </w:r>
+    </w:p>
+    <w:p>
+      <w:pPr>
+        <w:rPr>
+          <w:rFonts w:ascii="Ebrima" w:hAnsi="Ebrima"/>
+        </w:rPr>
+      </w:pPr>
+      <w:r>
+        <w:rPr>
+          <w:rFonts w:ascii="Ebrima" w:hAnsi="Ebrima"/>
+        </w:rPr>
+        <w:t xml:space="preserve">Concerning the 4th one: </w:t>
+      </w:r>
+    </w:p>
+    <w:p>
+      <w:pPr>
+        <w:rPr>
+          <w:rFonts w:ascii="Ebrima" w:hAnsi="Ebrima"/>
+          <w:lang w:val="en-US"/>
+        </w:rPr>
+      </w:pPr>
+      <w:r>
+        <w:rPr>
+          <w:rFonts w:ascii="Ebrima" w:hAnsi="Ebrima"/>
+          <w:lang w:val="en-US"/>
+        </w:rPr>
+        <w:t>“Having deployed and tested your enhanced chat server, run a dynamic “Application Security on Cloud” test on your application and put the results in your presentation.”</w:t>
+      </w:r>
+    </w:p>
+    <w:p>
+      <w:pPr>
+        <w:rPr>
+          <w:rFonts w:ascii="Ebrima" w:hAnsi="Ebrima"/>
+          <w:lang w:val="en-US"/>
+        </w:rPr>
+      </w:pPr>
+      <w:r>
+        <w:rPr>
+          <w:rFonts w:ascii="Ebrima" w:hAnsi="Ebrima"/>
+          <w:lang w:val="en-US"/>
+        </w:rPr>
+        <w:t xml:space="preserve">We run the scan and it went on for over 12 hours. The next day it produced the following error: </w:t>
+      </w:r>
+    </w:p>
+    <w:p>
+      <w:pPr>
+        <w:rPr>
+          <w:rFonts w:ascii="Ebrima" w:hAnsi="Ebrima"/>
+          <w:lang w:val="en-US"/>
+        </w:rPr>
+      </w:pPr>
+      <w:r>
+        <w:rPr>
+          <w:rFonts w:ascii="Ebrima" w:hAnsi="Ebrima"/>
+          <w:lang w:val="en-US"/>
+        </w:rPr>
+        <w:t>“Scan Failed! Our service sends a high volume of traffic when scanning, and this destabilized the site.Therefore the scan did not complete. Please verify that the site is up and able to support a high volume of traffic before scanning again. 502 Bad Gateway: Registered endpoint failed to handle the request.”</w:t>
+      </w:r>
+    </w:p>
+    <w:p>
+      <w:pPr>
+        <w:rPr>
+          <w:rFonts w:ascii="Ebrima" w:hAnsi="Ebrima"/>
+          <w:lang w:val="en-US"/>
+        </w:rPr>
+      </w:pPr>
+      <w:r>
+        <w:rPr>
+          <w:rFonts w:ascii="Ebrima" w:hAnsi="Ebrima"/>
+          <w:lang w:val="en-US"/>
+        </w:rPr>
+        <w:t xml:space="preserve">From this point our website under </w:t>
+      </w:r>
+      <w:r>
+        <w:rPr>
+          <w:rFonts w:ascii="Ebrima" w:hAnsi="Ebrima"/>
+          <w:lang w:val="en-US"/>
+        </w:rPr>
+        <w:t>https://awesome</w:t>
+      </w:r>
+      <w:r>
+        <w:rPr>
+          <w:rFonts w:ascii="Ebrima" w:hAnsi="Ebrima"/>
+          <w:lang w:val="en-US"/>
+        </w:rPr>
+        <w:t>-chat</w:t>
+      </w:r>
+      <w:r>
+        <w:rPr>
+          <w:rFonts w:ascii="Ebrima" w:hAnsi="Ebrima"/>
+          <w:lang w:val="en-US"/>
+        </w:rPr>
+        <w:t>-app</w:t>
+      </w:r>
+      <w:r>
+        <w:rPr>
+          <w:rFonts w:ascii="Ebrima" w:hAnsi="Ebrima"/>
+          <w:lang w:val="en-US"/>
+        </w:rPr>
+        <w:t>.eu-de.mybluemix.net/</w:t>
+      </w:r>
+      <w:r>
+        <w:rPr>
+          <w:rFonts w:ascii="Ebrima" w:hAnsi="Ebrima"/>
+          <w:lang w:val="en-US"/>
+        </w:rPr>
+        <w:t xml:space="preserve"> produced</w:t>
+      </w:r>
+      <w:r>
+        <w:rPr>
+          <w:rFonts w:ascii="Ebrima" w:hAnsi="Ebrima"/>
+          <w:lang w:val="en-US"/>
+        </w:rPr>
+        <w:t xml:space="preserve"> the following error:</w:t>
+      </w:r>
+    </w:p>
+    <w:p>
+      <w:pPr>
+        <w:pStyle w:val="HTMLPreformatted"/>
+        <w:rPr>
+          <w:rFonts w:ascii="Ebrima" w:hAnsi="Ebrima"/>
+          <w:sz w:val="22"/>
+          <w:szCs w:val="22"/>
+        </w:rPr>
+      </w:pPr>
+      <w:r>
+        <w:rPr>
+          <w:rFonts w:ascii="Ebrima" w:hAnsi="Ebrima"/>
+          <w:sz w:val="22"/>
+          <w:szCs w:val="22"/>
+        </w:rPr>
+        <w:t>“502 Bad Gateway: Registered endpoint failed to handle the request.”</w:t>
+      </w:r>
+    </w:p>
+    <w:p>
+      <w:pPr>
+        <w:pStyle w:val="HTMLPreformatted"/>
+        <w:rPr>
+          <w:rFonts w:ascii="Ebrima" w:hAnsi="Ebrima"/>
+          <w:sz w:val="22"/>
+          <w:szCs w:val="22"/>
+        </w:rPr>
+      </w:pPr>
+    </w:p>
+    <w:p>
+      <w:pPr>
+        <w:pStyle w:val="HTMLPreformatted"/>
+        <w:rPr>
+          <w:rFonts w:ascii="Ebrima" w:hAnsi="Ebrima"/>
+          <w:sz w:val="22"/>
+          <w:szCs w:val="22"/>
+        </w:rPr>
+      </w:pPr>
+      <w:r>
+        <w:rPr>
+          <w:rFonts w:ascii="Ebrima" w:hAnsi="Ebrima"/>
+          <w:sz w:val="22"/>
+          <w:szCs w:val="22"/>
+        </w:rPr>
+        <w:t>The following measures were taken in order to remove the error:</w:t>
+      </w:r>
+    </w:p>
+    <w:p>
+      <w:pPr>
+        <w:pStyle w:val="HTMLPreformatted"/>
+        <w:rPr>
+          <w:rFonts w:ascii="Ebrima" w:hAnsi="Ebrima"/>
+          <w:sz w:val="22"/>
+          <w:szCs w:val="22"/>
+        </w:rPr>
+      </w:pPr>
+    </w:p>
+    <w:p>
+      <w:pPr>
+        <w:pStyle w:val="HTMLPreformatted"/>
+        <w:numPr>
+          <w:ilvl w:val="0"/>
+          <w:numId w:val="7"/>
+        </w:numPr>
+        <w:rPr>
+          <w:rFonts w:ascii="Ebrima" w:hAnsi="Ebrima"/>
+          <w:sz w:val="22"/>
+          <w:szCs w:val="22"/>
+        </w:rPr>
+      </w:pPr>
+      <w:r>
+        <w:rPr>
+          <w:rFonts w:ascii="Ebrima" w:hAnsi="Ebrima"/>
+          <w:sz w:val="22"/>
+          <w:szCs w:val="22"/>
+        </w:rPr>
+        <w:t>Restarting the application.</w:t>
+      </w:r>
+    </w:p>
+    <w:p>
+      <w:pPr>
+        <w:pStyle w:val="HTMLPreformatted"/>
+        <w:numPr>
+          <w:ilvl w:val="0"/>
+          <w:numId w:val="7"/>
+        </w:numPr>
+        <w:rPr>
+          <w:rFonts w:ascii="Ebrima" w:hAnsi="Ebrima"/>
+          <w:sz w:val="22"/>
+          <w:szCs w:val="22"/>
+        </w:rPr>
+      </w:pPr>
+      <w:r>
+        <w:rPr>
+          <w:rFonts w:ascii="Ebrima" w:hAnsi="Ebrima"/>
+          <w:sz w:val="22"/>
+          <w:szCs w:val="22"/>
+        </w:rPr>
+        <w:t>Increasing the available RAM and restarting.</w:t>
+      </w:r>
+    </w:p>
+    <w:p>
+      <w:pPr>
+        <w:pStyle w:val="HTMLPreformatted"/>
+        <w:numPr>
+          <w:ilvl w:val="0"/>
+          <w:numId w:val="7"/>
+        </w:numPr>
+        <w:rPr>
+          <w:rFonts w:ascii="Ebrima" w:hAnsi="Ebrima"/>
+          <w:sz w:val="22"/>
+          <w:szCs w:val="22"/>
+        </w:rPr>
+      </w:pPr>
+      <w:r>
+        <w:rPr>
+          <w:rFonts w:ascii="Ebrima" w:hAnsi="Ebrima"/>
+          <w:sz w:val="22"/>
+          <w:szCs w:val="22"/>
+        </w:rPr>
+        <w:t>Deleting the application and creating a new one from the beginning</w:t>
+      </w:r>
+      <w:r>
+        <w:rPr>
+          <w:rFonts w:ascii="Ebrima" w:hAnsi="Ebrima"/>
+          <w:sz w:val="22"/>
+          <w:szCs w:val="22"/>
+        </w:rPr>
+        <w:t>, with a new toolchain</w:t>
+      </w:r>
+      <w:r>
+        <w:rPr>
+          <w:rFonts w:ascii="Ebrima" w:hAnsi="Ebrima"/>
+          <w:sz w:val="22"/>
+          <w:szCs w:val="22"/>
+        </w:rPr>
+        <w:t>.</w:t>
+      </w:r>
+      <w:r>
+        <w:rPr>
+          <w:rFonts w:ascii="Ebrima" w:hAnsi="Ebrima"/>
+          <w:sz w:val="22"/>
+          <w:szCs w:val="22"/>
+        </w:rPr>
+        <w:t xml:space="preserve"> New URL: https://whatever-chat.eu-de.mybluemix.net/</w:t>
+      </w:r>
+    </w:p>
+    <w:p>
+      <w:pPr>
+        <w:pStyle w:val="HTMLPreformatted"/>
+        <w:rPr>
+          <w:rFonts w:ascii="Ebrima" w:hAnsi="Ebrima"/>
+          <w:sz w:val="22"/>
+          <w:szCs w:val="22"/>
+        </w:rPr>
+      </w:pPr>
+    </w:p>
+    <w:p>
+      <w:pPr>
+        <w:pStyle w:val="HTMLPreformatted"/>
+        <w:rPr>
+          <w:rFonts w:ascii="Ebrima" w:hAnsi="Ebrima"/>
+          <w:sz w:val="22"/>
+          <w:szCs w:val="22"/>
+        </w:rPr>
+      </w:pPr>
+      <w:r>
+        <w:rPr>
+          <w:rFonts w:ascii="Ebrima" w:hAnsi="Ebrima"/>
+          <w:sz w:val="22"/>
+          <w:szCs w:val="22"/>
+        </w:rPr>
+        <w:t>Searching on the internet didn’t give much information besides the 2</w:t>
+      </w:r>
+      <w:r>
+        <w:rPr>
+          <w:rFonts w:ascii="Ebrima" w:hAnsi="Ebrima"/>
+          <w:sz w:val="22"/>
+          <w:szCs w:val="22"/>
+          <w:vertAlign w:val="superscript"/>
+        </w:rPr>
+        <w:t>nd</w:t>
+      </w:r>
+      <w:r>
+        <w:rPr>
+          <w:rFonts w:ascii="Ebrima" w:hAnsi="Ebrima"/>
+          <w:sz w:val="22"/>
+          <w:szCs w:val="22"/>
+        </w:rPr>
+        <w:t xml:space="preserve"> point, and we didn’t have much time left for further searches. So we went to the 5</w:t>
+      </w:r>
+      <w:r>
+        <w:rPr>
+          <w:rFonts w:ascii="Ebrima" w:hAnsi="Ebrima"/>
+          <w:sz w:val="22"/>
+          <w:szCs w:val="22"/>
+          <w:vertAlign w:val="superscript"/>
+        </w:rPr>
+        <w:t>th</w:t>
+      </w:r>
+      <w:r>
+        <w:rPr>
+          <w:rFonts w:ascii="Ebrima" w:hAnsi="Ebrima"/>
+          <w:sz w:val="22"/>
+          <w:szCs w:val="22"/>
+        </w:rPr>
+        <w:t xml:space="preserve"> requirement.</w:t>
+      </w:r>
+    </w:p>
+    <w:p>
+      <w:pPr>
+        <w:pStyle w:val="HTMLPreformatted"/>
+        <w:rPr>
+          <w:rFonts w:ascii="Ebrima" w:hAnsi="Ebrima"/>
+          <w:sz w:val="22"/>
+          <w:szCs w:val="22"/>
+        </w:rPr>
+      </w:pPr>
+    </w:p>
+    <w:p>
+      <w:pPr>
+        <w:rPr>
+          <w:rFonts w:ascii="Ebrima" w:eastAsia="Times New Roman" w:hAnsi="Ebrima" w:cs="Courier New"/>
+          <w:lang w:val="en-US"/>
+        </w:rPr>
+      </w:pPr>
+      <w:r>
+        <w:rPr>
+          <w:rFonts w:ascii="Ebrima" w:hAnsi="Ebrima"/>
+        </w:rPr>
+        <w:br w:type="page"/>
+      </w:r>
+    </w:p>
+    <w:p>
+      <w:pPr>
+        <w:pStyle w:val="HTMLPreformatted"/>
+        <w:rPr>
+          <w:rFonts w:ascii="Ebrima" w:hAnsi="Ebrima"/>
+          <w:sz w:val="22"/>
+          <w:szCs w:val="22"/>
+        </w:rPr>
+      </w:pPr>
+      <w:r>
+        <w:rPr>
+          <w:rFonts w:ascii="Ebrima" w:hAnsi="Ebrima"/>
+          <w:sz w:val="22"/>
+          <w:szCs w:val="22"/>
+        </w:rPr>
+        <w:lastRenderedPageBreak/>
+        <w:t>Concerning the 5</w:t>
+      </w:r>
+      <w:r>
+        <w:rPr>
+          <w:rFonts w:ascii="Ebrima" w:hAnsi="Ebrima"/>
+          <w:sz w:val="22"/>
+          <w:szCs w:val="22"/>
+          <w:vertAlign w:val="superscript"/>
+        </w:rPr>
+        <w:t>th</w:t>
+      </w:r>
+      <w:r>
+        <w:rPr>
+          <w:rFonts w:ascii="Ebrima" w:hAnsi="Ebrima"/>
+          <w:sz w:val="22"/>
+          <w:szCs w:val="22"/>
+        </w:rPr>
+        <w:t xml:space="preserve"> one:</w:t>
+      </w:r>
+    </w:p>
+    <w:p>
+      <w:pPr>
+        <w:pStyle w:val="HTMLPreformatted"/>
+        <w:rPr>
+          <w:rFonts w:ascii="Ebrima" w:hAnsi="Ebrima"/>
+          <w:sz w:val="22"/>
+          <w:szCs w:val="22"/>
+        </w:rPr>
+      </w:pPr>
+    </w:p>
+    <w:p>
+      <w:pPr>
+        <w:rPr>
+          <w:rFonts w:ascii="Ebrima" w:hAnsi="Ebrima"/>
+          <w:lang w:val="en-US"/>
+        </w:rPr>
+      </w:pPr>
+      <w:r>
+        <w:rPr>
+          <w:rFonts w:ascii="Ebrima" w:hAnsi="Ebrima"/>
+          <w:lang w:val="en-US"/>
+        </w:rPr>
+        <w:t>“</w:t>
+      </w:r>
+      <w:r>
+        <w:rPr>
+          <w:rFonts w:ascii="Ebrima" w:hAnsi="Ebrima"/>
+          <w:lang w:val="en-US"/>
+        </w:rPr>
+        <w:t>Fix at least three identified issues from requirement 4.</w:t>
+      </w:r>
+      <w:r>
+        <w:rPr>
+          <w:rFonts w:ascii="Ebrima" w:hAnsi="Ebrima"/>
+          <w:lang w:val="en-US"/>
+        </w:rPr>
+        <w:t>”</w:t>
+      </w:r>
+    </w:p>
+    <w:p>
+      <w:pPr>
+        <w:rPr>
+          <w:rFonts w:ascii="Ebrima" w:hAnsi="Ebrima"/>
+          <w:lang w:val="en-US"/>
+        </w:rPr>
+      </w:pPr>
+      <w:r>
+        <w:rPr>
+          <w:rFonts w:ascii="Ebrima" w:hAnsi="Ebrima"/>
+          <w:lang w:val="en-US"/>
+        </w:rPr>
+        <w:t>Since we couldn’t even produce a report, we went through the list in the Email and tried to fix some of them.</w:t>
+      </w:r>
+    </w:p>
+    <w:tbl>
+      <w:tblPr>
+        <w:tblStyle w:val="TableGrid"/>
+        <w:tblW w:w="0" w:type="auto"/>
+        <w:tblLook w:val="04A0"/>
+      </w:tblPr>
+      <w:tblGrid>
+        <w:gridCol w:w="4644"/>
+        <w:gridCol w:w="4644"/>
+      </w:tblGrid>
+      <w:tr>
+        <w:tc>
+          <w:tcPr>
+            <w:tcW w:w="4644" w:type="dxa"/>
+          </w:tcPr>
+          <w:p>
+            <w:pPr>
+              <w:jc w:val="center"/>
+              <w:rPr>
+                <w:rFonts w:ascii="Ebrima" w:hAnsi="Ebrima"/>
+                <w:b/>
+                <w:lang w:val="en-US"/>
+              </w:rPr>
+            </w:pPr>
+            <w:r>
+              <w:rPr>
+                <w:rFonts w:ascii="Ebrima" w:hAnsi="Ebrima"/>
+                <w:b/>
+                <w:lang w:val="en-US"/>
+              </w:rPr>
+              <w:t>Problem</w:t>
+            </w:r>
+          </w:p>
+        </w:tc>
+        <w:tc>
+          <w:tcPr>
+            <w:tcW w:w="4644" w:type="dxa"/>
+          </w:tcPr>
+          <w:p>
+            <w:pPr>
+              <w:jc w:val="center"/>
+              <w:rPr>
+                <w:rFonts w:ascii="Ebrima" w:hAnsi="Ebrima"/>
+                <w:b/>
+                <w:lang w:val="en-US"/>
+              </w:rPr>
+            </w:pPr>
+            <w:r>
+              <w:rPr>
+                <w:rFonts w:ascii="Ebrima" w:hAnsi="Ebrima"/>
+                <w:b/>
+                <w:lang w:val="en-US"/>
+              </w:rPr>
+              <w:t>Result</w:t>
+            </w:r>
+          </w:p>
+        </w:tc>
+      </w:tr>
+      <w:tr>
+        <w:tc>
+          <w:tcPr>
+            <w:tcW w:w="4644" w:type="dxa"/>
+          </w:tcPr>
+          <w:p>
+            <w:pPr>
+              <w:jc w:val="center"/>
+              <w:rPr>
+                <w:rFonts w:ascii="Ebrima" w:hAnsi="Ebrima"/>
+                <w:lang w:val="en-US"/>
+              </w:rPr>
+            </w:pPr>
+            <w:r>
+              <w:rPr>
+                <w:rFonts w:ascii="Ebrima" w:hAnsi="Ebrima"/>
+                <w:lang w:val="en-US"/>
+              </w:rPr>
+              <w:t>Check SRI support (Subresource Integrity)</w:t>
+            </w:r>
+          </w:p>
+        </w:tc>
+        <w:tc>
+          <w:tcPr>
+            <w:tcW w:w="4644" w:type="dxa"/>
+          </w:tcPr>
+          <w:p>
+            <w:pPr>
+              <w:jc w:val="center"/>
+              <w:rPr>
+                <w:rFonts w:ascii="Ebrima" w:hAnsi="Ebrima"/>
+                <w:lang w:val="en-US"/>
+              </w:rPr>
+            </w:pPr>
+            <w:r>
+              <w:rPr>
+                <w:rFonts w:ascii="Ebrima" w:hAnsi="Ebrima"/>
+                <w:lang w:val="en-US"/>
+              </w:rPr>
+              <w:t>No time left</w:t>
+            </w:r>
+          </w:p>
+        </w:tc>
+      </w:tr>
+      <w:tr>
+        <w:tc>
+          <w:tcPr>
+            <w:tcW w:w="4644" w:type="dxa"/>
+          </w:tcPr>
+          <w:p>
+            <w:pPr>
+              <w:jc w:val="center"/>
+              <w:rPr>
+                <w:rFonts w:ascii="Ebrima" w:hAnsi="Ebrima"/>
+                <w:lang w:val="en-US"/>
+              </w:rPr>
+            </w:pPr>
+            <w:r>
+              <w:rPr>
+                <w:rFonts w:ascii="Ebrima" w:hAnsi="Ebrima"/>
+                <w:lang w:val="en-US"/>
+              </w:rPr>
+              <w:t>Header "Conten</w:t>
+            </w:r>
+            <w:r>
+              <w:rPr>
+                <w:rFonts w:ascii="Ebrima" w:hAnsi="Ebrima"/>
+                <w:lang w:val="en-US"/>
+              </w:rPr>
+              <w:t>t-Security-Policy" missing</w:t>
+            </w:r>
+          </w:p>
+        </w:tc>
+        <w:tc>
+          <w:tcPr>
+            <w:tcW w:w="4644" w:type="dxa"/>
+          </w:tcPr>
+          <w:p>
+            <w:pPr>
+              <w:jc w:val="center"/>
+              <w:rPr>
+                <w:rFonts w:ascii="Ebrima" w:hAnsi="Ebrima"/>
+                <w:lang w:val="en-US"/>
+              </w:rPr>
+            </w:pPr>
+            <w:r>
+              <w:rPr>
+                <w:rFonts w:ascii="Ebrima" w:hAnsi="Ebrima"/>
+                <w:lang w:val="en-US"/>
+              </w:rPr>
+              <w:t>Should be</w:t>
+            </w:r>
+            <w:r>
+              <w:rPr>
+                <w:rFonts w:ascii="Ebrima" w:hAnsi="Ebrima"/>
+                <w:lang w:val="en-US"/>
+              </w:rPr>
+              <w:t xml:space="preserve"> ok</w:t>
+            </w:r>
+          </w:p>
+        </w:tc>
+      </w:tr>
+      <w:tr>
+        <w:tc>
+          <w:tcPr>
+            <w:tcW w:w="4644" w:type="dxa"/>
+          </w:tcPr>
+          <w:p>
+            <w:pPr>
+              <w:jc w:val="center"/>
+              <w:rPr>
+                <w:rFonts w:ascii="Ebrima" w:hAnsi="Ebrima"/>
+                <w:lang w:val="en-US"/>
+              </w:rPr>
+            </w:pPr>
+            <w:r>
+              <w:rPr>
+                <w:rFonts w:ascii="Ebrima" w:hAnsi="Ebrima"/>
+                <w:lang w:val="en-US"/>
+              </w:rPr>
+              <w:t xml:space="preserve">Header </w:t>
+            </w:r>
+            <w:r>
+              <w:rPr>
+                <w:rFonts w:ascii="Ebrima" w:hAnsi="Ebrima"/>
+                <w:lang w:val="en-US"/>
+              </w:rPr>
+              <w:t>"X-XSS-Protection" missing</w:t>
+            </w:r>
+          </w:p>
+        </w:tc>
+        <w:tc>
+          <w:tcPr>
+            <w:tcW w:w="4644" w:type="dxa"/>
+          </w:tcPr>
+          <w:p>
+            <w:pPr>
+              <w:jc w:val="center"/>
+              <w:rPr>
+                <w:rFonts w:ascii="Ebrima" w:hAnsi="Ebrima"/>
+                <w:lang w:val="en-US"/>
+              </w:rPr>
+            </w:pPr>
+            <w:r>
+              <w:rPr>
+                <w:rFonts w:ascii="Ebrima" w:hAnsi="Ebrima"/>
+                <w:lang w:val="en-US"/>
+              </w:rPr>
+              <w:t>Should be</w:t>
+            </w:r>
+            <w:r>
+              <w:rPr>
+                <w:rFonts w:ascii="Ebrima" w:hAnsi="Ebrima"/>
+                <w:lang w:val="en-US"/>
+              </w:rPr>
+              <w:t xml:space="preserve"> ok</w:t>
+            </w:r>
+          </w:p>
+        </w:tc>
+      </w:tr>
+      <w:tr>
+        <w:tc>
+          <w:tcPr>
+            <w:tcW w:w="4644" w:type="dxa"/>
+          </w:tcPr>
+          <w:p>
+            <w:pPr>
+              <w:jc w:val="center"/>
+              <w:rPr>
+                <w:rFonts w:ascii="Ebrima" w:hAnsi="Ebrima"/>
+                <w:lang w:val="en-US"/>
+              </w:rPr>
+            </w:pPr>
+            <w:r>
+              <w:rPr>
+                <w:rFonts w:ascii="Ebrima" w:hAnsi="Ebrima"/>
+                <w:lang w:val="en-US"/>
+              </w:rPr>
+              <w:t>HSTS-Header (HTTP Strict-Transport-Security) missing</w:t>
+            </w:r>
+          </w:p>
+        </w:tc>
+        <w:tc>
+          <w:tcPr>
+            <w:tcW w:w="4644" w:type="dxa"/>
+          </w:tcPr>
+          <w:p>
+            <w:pPr>
+              <w:jc w:val="center"/>
+              <w:rPr>
+                <w:rFonts w:ascii="Ebrima" w:hAnsi="Ebrima"/>
+                <w:lang w:val="en-US"/>
+              </w:rPr>
+            </w:pPr>
+            <w:r>
+              <w:rPr>
+                <w:rFonts w:ascii="Ebrima" w:hAnsi="Ebrima"/>
+                <w:lang w:val="en-US"/>
+              </w:rPr>
+              <w:t xml:space="preserve">Should be </w:t>
+            </w:r>
+            <w:r>
+              <w:rPr>
+                <w:rFonts w:ascii="Ebrima" w:hAnsi="Ebrima"/>
+                <w:lang w:val="en-US"/>
+              </w:rPr>
+              <w:t>ok</w:t>
+            </w:r>
+          </w:p>
+        </w:tc>
+      </w:tr>
+      <w:tr>
+        <w:tc>
+          <w:tcPr>
+            <w:tcW w:w="4644" w:type="dxa"/>
+          </w:tcPr>
+          <w:p>
+            <w:pPr>
+              <w:jc w:val="center"/>
+              <w:rPr>
+                <w:rFonts w:ascii="Ebrima" w:hAnsi="Ebrima"/>
+                <w:lang w:val="en-US"/>
+              </w:rPr>
+            </w:pPr>
+            <w:r>
+              <w:rPr>
+                <w:rFonts w:ascii="Ebrima" w:hAnsi="Ebrima"/>
+                <w:lang w:val="en-US"/>
+              </w:rPr>
+              <w:t>HTML attribute 'autocomplete' fo</w:t>
+            </w:r>
+            <w:r>
+              <w:rPr>
+                <w:rFonts w:ascii="Ebrima" w:hAnsi="Ebrima"/>
+                <w:lang w:val="en-US"/>
+              </w:rPr>
+              <w:t>r password not deactivated</w:t>
+            </w:r>
+          </w:p>
+        </w:tc>
+        <w:tc>
+          <w:tcPr>
+            <w:tcW w:w="4644" w:type="dxa"/>
+          </w:tcPr>
+          <w:p>
+            <w:pPr>
+              <w:jc w:val="center"/>
+              <w:rPr>
+                <w:rFonts w:ascii="Ebrima" w:hAnsi="Ebrima"/>
+                <w:lang w:val="en-US"/>
+              </w:rPr>
+            </w:pPr>
+            <w:r>
+              <w:rPr>
+                <w:rFonts w:ascii="Ebrima" w:hAnsi="Ebrima"/>
+                <w:lang w:val="en-US"/>
+              </w:rPr>
+              <w:t>Should be</w:t>
+            </w:r>
+            <w:r>
+              <w:rPr>
+                <w:rFonts w:ascii="Ebrima" w:hAnsi="Ebrima"/>
+                <w:lang w:val="en-US"/>
+              </w:rPr>
+              <w:t xml:space="preserve"> ok</w:t>
+            </w:r>
+          </w:p>
+        </w:tc>
+      </w:tr>
+      <w:tr>
+        <w:tc>
+          <w:tcPr>
+            <w:tcW w:w="4644" w:type="dxa"/>
+          </w:tcPr>
+          <w:p>
+            <w:pPr>
+              <w:jc w:val="center"/>
+              <w:rPr>
+                <w:rFonts w:ascii="Ebrima" w:hAnsi="Ebrima"/>
+                <w:lang w:val="en-US"/>
+              </w:rPr>
+            </w:pPr>
+            <w:r>
+              <w:rPr>
+                <w:rFonts w:ascii="Ebrima" w:hAnsi="Ebrima"/>
+                <w:lang w:val="en-US"/>
+              </w:rPr>
+              <w:t>SHA-1 cipher suites were detected</w:t>
+            </w:r>
+          </w:p>
+        </w:tc>
+        <w:tc>
+          <w:tcPr>
+            <w:tcW w:w="4644" w:type="dxa"/>
+          </w:tcPr>
+          <w:p>
+            <w:pPr>
+              <w:jc w:val="center"/>
+              <w:rPr>
+                <w:rFonts w:ascii="Ebrima" w:hAnsi="Ebrima"/>
+                <w:lang w:val="en-US"/>
+              </w:rPr>
+            </w:pPr>
+            <w:r>
+              <w:rPr>
+                <w:rFonts w:ascii="Ebrima" w:hAnsi="Ebrima"/>
+                <w:lang w:val="en-US"/>
+              </w:rPr>
+              <w:t>Should be ok</w:t>
+            </w:r>
+          </w:p>
+        </w:tc>
+      </w:tr>
+    </w:tbl>
+    <w:p/>
     <w:p>
       <w:pPr>
         <w:pStyle w:val="Heading2"/>
@@ -1433,7 +2391,13 @@
         <w:rPr>
           <w:rFonts w:ascii="Ebrima" w:hAnsi="Ebrima"/>
         </w:rPr>
-        <w:t xml:space="preserve"> server is running on port 3001</w:t>
+        <w:t xml:space="preserve"> server is running on port </w:t>
+      </w:r>
+      <w:r>
+        <w:rPr>
+          <w:rFonts w:ascii="Ebrima" w:hAnsi="Ebrima"/>
+        </w:rPr>
+        <w:t>8080</w:t>
       </w:r>
     </w:p>
     <w:p>
@@ -1457,7 +2421,26 @@
         <w:rPr>
           <w:rFonts w:ascii="Ebrima" w:hAnsi="Ebrima"/>
         </w:rPr>
-        <w:t>lhost:3001 in the address field</w:t>
+        <w:t>lhost:8080</w:t>
+      </w:r>
+      <w:r>
+        <w:rPr>
+          <w:rFonts w:ascii="Ebrima" w:hAnsi="Ebrima"/>
+        </w:rPr>
+        <w:t xml:space="preserve"> in the address field</w:t>
+      </w:r>
+    </w:p>
+    <w:p>
+      <w:pPr>
+        <w:rPr>
+          <w:rFonts w:ascii="Ebrima" w:hAnsi="Ebrima"/>
+        </w:rPr>
+      </w:pPr>
+      <w:r>
+        <w:rPr>
+          <w:rFonts w:ascii="Ebrima" w:hAnsi="Ebrima"/>
+        </w:rPr>
+        <w:br w:type="page"/>
       </w:r>
     </w:p>
     <w:p>
@@ -1465,6 +2448,7 @@
         <w:pStyle w:val="Heading2"/>
       </w:pPr>
       <w:r>
+        <w:lastRenderedPageBreak/>
         <w:t>Pictures of the product</w:t>
       </w:r>
     </w:p>
@@ -1472,7 +2456,7 @@
     <w:p>
       <w:r>
         <w:pict>
-          <v:shape id="_x0000_i1030" type="#_x0000_t75" style="width:453pt;height:303.75pt" o:bordertopcolor="this" o:borderleftcolor="this" o:borderbottomcolor="this" o:borderrightcolor="this">
+          <v:shape id="_x0000_i1030" type="#_x0000_t75" style="width:453.05pt;height:303.6pt" o:bordertopcolor="this" o:borderleftcolor="this" o:borderbottomcolor="this" o:borderrightcolor="this">
             <v:imagedata r:id="rId14" o:title="Login"/>
             <w10:bordertop type="single" width="4"/>
             <w10:borderleft type="single" width="4"/>
@@ -1516,7 +2500,7 @@
       <w:r>
         <w:lastRenderedPageBreak/>
         <w:pict>
-          <v:shape id="_x0000_i1031" type="#_x0000_t75" style="width:453pt;height:300pt" o:bordertopcolor="this" o:borderleftcolor="this" o:borderbottomcolor="this" o:borderrightcolor="this">
+          <v:shape id="_x0000_i1031" type="#_x0000_t75" style="width:453.05pt;height:299.55pt" o:bordertopcolor="this" o:borderleftcolor="this" o:borderbottomcolor="this" o:borderrightcolor="this">
             <v:imagedata r:id="rId15" o:title="Chat"/>
             <w10:bordertop type="single" width="4"/>
             <w10:borderleft type="single" width="4"/>
@@ -1560,7 +2544,7 @@
     <w:p>
       <w:r>
         <w:pict>
-          <v:shape id="_x0000_i1032" type="#_x0000_t75" style="width:453pt;height:300pt" o:bordertopcolor="this" o:borderleftcolor="this" o:borderbottomcolor="this" o:borderrightcolor="this">
+          <v:shape id="_x0000_i1032" type="#_x0000_t75" style="width:453.05pt;height:299.55pt" o:bordertopcolor="this" o:borderleftcolor="this" o:borderbottomcolor="this" o:borderrightcolor="this">
             <v:imagedata r:id="rId16" o:title="Chat with file chooser"/>
             <w10:bordertop type="single" width="4"/>
             <w10:borderleft type="single" width="4"/>
@@ -1603,7 +2587,7 @@
       <w:r>
         <w:lastRenderedPageBreak/>
         <w:pict>
-          <v:shape id="_x0000_i1033" type="#_x0000_t75" style="width:453pt;height:300pt" o:bordertopcolor="this" o:borderleftcolor="this" o:borderbottomcolor="this" o:borderrightcolor="this">
+          <v:shape id="_x0000_i1033" type="#_x0000_t75" style="width:453.05pt;height:299.55pt" o:bordertopcolor="this" o:borderleftcolor="this" o:borderbottomcolor="this" o:borderrightcolor="this">
             <v:imagedata r:id="rId17" o:title="Chat with users"/>
             <w10:bordertop type="single" width="4"/>
             <w10:borderleft type="single" width="4"/>
@@ -1660,74 +2644,254 @@
     <w:p>
       <w:pPr>
         <w:pStyle w:val="Heading2"/>
+      </w:pPr>
+      <w:r>
+        <w:t>Using Webpack</w:t>
+      </w:r>
+    </w:p>
+    <w:p/>
+    <w:p>
+      <w:pPr>
+        <w:rPr>
+          <w:rFonts w:ascii="Ebrima" w:hAnsi="Ebrima"/>
+        </w:rPr>
+      </w:pPr>
+      <w:r>
+        <w:rPr>
+          <w:rFonts w:ascii="Ebrima" w:hAnsi="Ebrima"/>
+        </w:rPr>
+        <w:t xml:space="preserve">We implemented a build process </w:t>
+      </w:r>
+      <w:r>
+        <w:rPr>
+          <w:rFonts w:ascii="Ebrima" w:hAnsi="Ebrima"/>
+        </w:rPr>
+        <w:t>in order to get rid of the big number of .js files. This reduces the number of GET requests and improves loading time for the app.</w:t>
+      </w:r>
+    </w:p>
+    <w:p>
+      <w:pPr>
+        <w:rPr>
+          <w:rFonts w:ascii="Ebrima" w:hAnsi="Ebrima"/>
+        </w:rPr>
+      </w:pPr>
+      <w:r>
+        <w:rPr>
+          <w:rFonts w:ascii="Ebrima" w:hAnsi="Ebrima"/>
+        </w:rPr>
+        <w:t xml:space="preserve">If you make a change to the frontend, run </w:t>
+      </w:r>
+      <w:r>
+        <w:rPr>
+          <w:rFonts w:ascii="Ebrima" w:hAnsi="Ebrima"/>
+        </w:rPr>
+        <w:t xml:space="preserve">the </w:t>
+      </w:r>
+      <w:r>
+        <w:rPr>
+          <w:rFonts w:ascii="Ebrima" w:hAnsi="Ebrima"/>
+          <w:highlight w:val="cyan"/>
+        </w:rPr>
+        <w:t>webpack</w:t>
+      </w:r>
+      <w:r>
+        <w:rPr>
+          <w:rFonts w:ascii="Ebrima" w:hAnsi="Ebrima"/>
+        </w:rPr>
+        <w:t xml:space="preserve"> </w:t>
+      </w:r>
+      <w:r>
+        <w:rPr>
+          <w:rFonts w:ascii="Ebrima" w:hAnsi="Ebrima"/>
+        </w:rPr>
+        <w:t xml:space="preserve">command </w:t>
+      </w:r>
+      <w:r>
+        <w:rPr>
+          <w:rFonts w:ascii="Ebrima" w:hAnsi="Ebrima"/>
+        </w:rPr>
+        <w:t xml:space="preserve">on the root of the project. This will read the webpack.config.js file and build the .js files under /client/scripts into one </w:t>
+      </w:r>
+      <w:r>
+        <w:rPr>
+          <w:rFonts w:ascii="Ebrima" w:hAnsi="Ebrima"/>
+        </w:rPr>
+        <w:t xml:space="preserve">file named </w:t>
+      </w:r>
+      <w:r>
+        <w:rPr>
+          <w:rFonts w:ascii="Ebrima" w:hAnsi="Ebrima"/>
+        </w:rPr>
+        <w:t>bundle</w:t>
+      </w:r>
+      <w:r>
+        <w:rPr>
+          <w:rFonts w:ascii="Ebrima" w:hAnsi="Ebrima"/>
+        </w:rPr>
+        <w:t>.js</w:t>
+      </w:r>
+      <w:r>
+        <w:rPr>
+          <w:rFonts w:ascii="Ebrima" w:hAnsi="Ebrima"/>
+        </w:rPr>
+        <w:t xml:space="preserve"> saved under /client/dist.</w:t>
+      </w:r>
+    </w:p>
+    <w:p>
+      <w:pPr>
+        <w:rPr>
+          <w:rFonts w:ascii="Ebrima" w:hAnsi="Ebrima"/>
+        </w:rPr>
+      </w:pPr>
+      <w:r>
+        <w:rPr>
+          <w:rFonts w:ascii="Ebrima" w:hAnsi="Ebrima"/>
+        </w:rPr>
+        <w:t xml:space="preserve">You can also </w:t>
+      </w:r>
+      <w:r>
+        <w:rPr>
+          <w:rFonts w:ascii="Ebrima" w:hAnsi="Ebrima"/>
+        </w:rPr>
+        <w:t xml:space="preserve">run </w:t>
+      </w:r>
+      <w:r>
+        <w:rPr>
+          <w:rFonts w:ascii="Ebrima" w:hAnsi="Ebrima"/>
+          <w:highlight w:val="cyan"/>
+        </w:rPr>
+        <w:t>npm run-script build &amp; npm run-script start</w:t>
+      </w:r>
+      <w:r>
+        <w:rPr>
+          <w:rFonts w:ascii="Ebrima" w:hAnsi="Ebrima"/>
+        </w:rPr>
+        <w:t xml:space="preserve"> for building and starting the server </w:t>
+      </w:r>
+      <w:r>
+        <w:rPr>
+          <w:rFonts w:ascii="Ebrima" w:hAnsi="Ebrima"/>
+        </w:rPr>
+        <w:t>with one command</w:t>
+      </w:r>
+      <w:r>
+        <w:rPr>
+          <w:rFonts w:ascii="Ebrima" w:hAnsi="Ebrima"/>
+        </w:rPr>
+        <w:t>.</w:t>
+      </w:r>
+    </w:p>
+    <w:p>
+      <w:pPr>
+        <w:pStyle w:val="Heading2"/>
+      </w:pPr>
+      <w:r>
+        <w:t>Future improvements</w:t>
+      </w:r>
+    </w:p>
+    <w:p/>
+    <w:p>
+      <w:pPr>
+        <w:rPr>
+          <w:rFonts w:ascii="Ebrima" w:hAnsi="Ebrima"/>
+        </w:rPr>
+      </w:pPr>
+      <w:r>
+        <w:rPr>
+          <w:rFonts w:ascii="Ebrima" w:hAnsi="Ebrima"/>
+        </w:rPr>
+        <w:t xml:space="preserve">A </w:t>
+      </w:r>
+      <w:r>
+        <w:rPr>
+          <w:rFonts w:ascii="Ebrima" w:hAnsi="Ebrima"/>
+        </w:rPr>
+        <w:t>future improvement c</w:t>
+      </w:r>
+      <w:r>
+        <w:rPr>
+          <w:rFonts w:ascii="Ebrima" w:hAnsi="Ebrima"/>
+        </w:rPr>
+        <w:t xml:space="preserve">ould be to </w:t>
+      </w:r>
+      <w:r>
+        <w:rPr>
+          <w:rFonts w:ascii="Ebrima" w:hAnsi="Ebrima"/>
+        </w:rPr>
+        <w:t>implement the webpack build process into the IBM Cloud toolchain. This would save the programmer of thinking about it.</w:t>
+      </w:r>
+    </w:p>
+    <w:p>
+      <w:pPr>
+        <w:rPr>
+          <w:rFonts w:ascii="Ebrima" w:hAnsi="Ebrima"/>
+        </w:rPr>
+      </w:pPr>
+      <w:r>
+        <w:rPr>
+          <w:rFonts w:ascii="Ebrima" w:hAnsi="Ebrima"/>
+        </w:rPr>
+        <w:br w:type="page"/>
+      </w:r>
+    </w:p>
+    <w:p>
+      <w:pPr>
+        <w:pStyle w:val="Heading2"/>
+      </w:pPr>
+      <w:r>
+        <w:lastRenderedPageBreak/>
+        <w:t>Lesson learned</w:t>
+      </w:r>
+    </w:p>
+    <w:p>
+      <w:pPr>
+        <w:rPr>
+          <w:rFonts w:ascii="Ebrima" w:hAnsi="Ebrima"/>
+        </w:rPr>
+      </w:pPr>
+    </w:p>
+    <w:p>
+      <w:pPr>
+        <w:pStyle w:val="ListParagraph"/>
         <w:numPr>
           <w:ilvl w:val="0"/>
-          <w:numId w:val="0"/>
+          <w:numId w:val="5"/>
         </w:numPr>
         <w:rPr>
-          <w:rStyle w:val="SubtleEmphasis"/>
-          <w:i w:val="0"/>
-        </w:rPr>
-      </w:pPr>
-    </w:p>
-    <w:p>
-      <w:pPr>
-        <w:pStyle w:val="Heading2"/>
-      </w:pPr>
-      <w:r>
-        <w:t>Future improvements</w:t>
-      </w:r>
-    </w:p>
-    <w:p/>
-    <w:p>
-      <w:pPr>
-        <w:rPr>
-          <w:rFonts w:ascii="Ebrima" w:hAnsi="Ebrima"/>
-        </w:rPr>
-      </w:pPr>
-      <w:r>
-        <w:rPr>
-          <w:rFonts w:ascii="Ebrima" w:hAnsi="Ebrima"/>
-        </w:rPr>
-        <w:t>A suggested future improvement would be to implement a build mechanism that combines automatically all the .js files into one. This way the client needs to make less GET requests to the Server, improving the loading time.</w:t>
-      </w:r>
-    </w:p>
-    <w:p>
-      <w:pPr>
-        <w:pStyle w:val="Heading2"/>
+          <w:rFonts w:ascii="Ebrima" w:hAnsi="Ebrima"/>
+        </w:rPr>
+      </w:pPr>
+      <w:r>
+        <w:rPr>
+          <w:rFonts w:ascii="Ebrima" w:hAnsi="Ebrima"/>
+        </w:rPr>
+        <w:t>Changing a webpage using JavaScript functions without loading a new HTML document, gives a responsive feeling to the user.</w:t>
+      </w:r>
+    </w:p>
+    <w:p>
+      <w:pPr>
+        <w:pStyle w:val="ListParagraph"/>
         <w:numPr>
           <w:ilvl w:val="0"/>
-          <w:numId w:val="0"/>
+          <w:numId w:val="5"/>
         </w:numPr>
-      </w:pPr>
-    </w:p>
-    <w:p>
-      <w:pPr>
-        <w:pStyle w:val="Heading2"/>
-      </w:pPr>
-      <w:r>
-        <w:t>Lesson learned</w:t>
-      </w:r>
-    </w:p>
-    <w:p>
-      <w:pPr>
-        <w:rPr>
-          <w:rFonts w:ascii="Ebrima" w:hAnsi="Ebrima"/>
-        </w:rPr>
-      </w:pPr>
-    </w:p>
-    <w:p>
-      <w:pPr>
-        <w:rPr>
-          <w:rFonts w:ascii="Ebrima" w:hAnsi="Ebrima"/>
-        </w:rPr>
-      </w:pPr>
-      <w:r>
-        <w:rPr>
-          <w:rFonts w:ascii="Ebrima" w:hAnsi="Ebrima"/>
-        </w:rPr>
-        <w:t>Changing a webpage using JavaScript functions without loading a new HTML document, gives a responsive feeling to the user.</w:t>
-      </w:r>
+        <w:rPr>
+          <w:rFonts w:ascii="Ebrima" w:hAnsi="Ebrima"/>
+        </w:rPr>
+      </w:pPr>
+      <w:r>
+        <w:rPr>
+          <w:rFonts w:ascii="Ebrima" w:hAnsi="Ebrima"/>
+        </w:rPr>
+        <w:t>We learned how to use Watson for our application and how cool it is.</w:t>
+      </w:r>
+    </w:p>
+    <w:p>
+      <w:pPr>
+        <w:rPr>
+          <w:rFonts w:ascii="Ebrima" w:hAnsi="Ebrima"/>
+        </w:rPr>
+      </w:pPr>
     </w:p>
     <w:sectPr>
       <w:pgSz w:w="11906" w:h="16838"/>
@@ -1914,6 +3078,270 @@
     </w:lvl>
   </w:abstractNum>
   <w:abstractNum w:abstractNumId="2">
+    <w:nsid w:val="23077978"/>
+    <w:multiLevelType w:val="hybridMultilevel"/>
+    <w:tmpl w:val="CB9A76B8"/>
+    <w:lvl w:ilvl="0" w:tplc="0409000F">
+      <w:start w:val="1"/>
+      <w:numFmt w:val="decimal"/>
+      <w:lvlText w:val="%1."/>
+      <w:lvlJc w:val="left"/>
+      <w:pPr>
+        <w:ind w:left="720" w:hanging="360"/>
+      </w:pPr>
+      <w:rPr>
+        <w:rFonts w:hint="default"/>
+      </w:rPr>
+    </w:lvl>
+    <w:lvl w:ilvl="1" w:tplc="04090019" w:tentative="1">
+      <w:start w:val="1"/>
+      <w:numFmt w:val="lowerLetter"/>
+      <w:lvlText w:val="%2."/>
+      <w:lvlJc w:val="left"/>
+      <w:pPr>
+        <w:ind w:left="1440" w:hanging="360"/>
+      </w:pPr>
+    </w:lvl>
+    <w:lvl w:ilvl="2" w:tplc="0409001B" w:tentative="1">
+      <w:start w:val="1"/>
+      <w:numFmt w:val="lowerRoman"/>
+      <w:lvlText w:val="%3."/>
+      <w:lvlJc w:val="right"/>
+      <w:pPr>
+        <w:ind w:left="2160" w:hanging="180"/>
+      </w:pPr>
+    </w:lvl>
+    <w:lvl w:ilvl="3" w:tplc="0409000F" w:tentative="1">
+      <w:start w:val="1"/>
+      <w:numFmt w:val="decimal"/>
+      <w:lvlText w:val="%4."/>
+      <w:lvlJc w:val="left"/>
+      <w:pPr>
+        <w:ind w:left="2880" w:hanging="360"/>
+      </w:pPr>
+    </w:lvl>
+    <w:lvl w:ilvl="4" w:tplc="04090019" w:tentative="1">
+      <w:start w:val="1"/>
+      <w:numFmt w:val="lowerLetter"/>
+      <w:lvlText w:val="%5."/>
+      <w:lvlJc w:val="left"/>
+      <w:pPr>
+        <w:ind w:left="3600" w:hanging="360"/>
+      </w:pPr>
+    </w:lvl>
+    <w:lvl w:ilvl="5" w:tplc="0409001B" w:tentative="1">
+      <w:start w:val="1"/>
+      <w:numFmt w:val="lowerRoman"/>
+      <w:lvlText w:val="%6."/>
+      <w:lvlJc w:val="right"/>
+      <w:pPr>
+        <w:ind w:left="4320" w:hanging="180"/>
+      </w:pPr>
+    </w:lvl>
+    <w:lvl w:ilvl="6" w:tplc="0409000F" w:tentative="1">
+      <w:start w:val="1"/>
+      <w:numFmt w:val="decimal"/>
+      <w:lvlText w:val="%7."/>
+      <w:lvlJc w:val="left"/>
+      <w:pPr>
+        <w:ind w:left="5040" w:hanging="360"/>
+      </w:pPr>
+    </w:lvl>
+    <w:lvl w:ilvl="7" w:tplc="04090019" w:tentative="1">
+      <w:start w:val="1"/>
+      <w:numFmt w:val="lowerLetter"/>
+      <w:lvlText w:val="%8."/>
+      <w:lvlJc w:val="left"/>
+      <w:pPr>
+        <w:ind w:left="5760" w:hanging="360"/>
+      </w:pPr>
+    </w:lvl>
+    <w:lvl w:ilvl="8" w:tplc="0409001B" w:tentative="1">
+      <w:start w:val="1"/>
+      <w:numFmt w:val="lowerRoman"/>
+      <w:lvlText w:val="%9."/>
+      <w:lvlJc w:val="right"/>
+      <w:pPr>
+        <w:ind w:left="6480" w:hanging="180"/>
+      </w:pPr>
+    </w:lvl>
+  </w:abstractNum>
+  <w:abstractNum w:abstractNumId="3">
+    <w:nsid w:val="39EE24E1"/>
+    <w:multiLevelType w:val="hybridMultilevel"/>
+    <w:tmpl w:val="FA529F1C"/>
+    <w:lvl w:ilvl="0" w:tplc="0407000F">
+      <w:start w:val="1"/>
+      <w:numFmt w:val="decimal"/>
+      <w:lvlText w:val="%1."/>
+      <w:lvlJc w:val="left"/>
+      <w:pPr>
+        <w:ind w:left="720" w:hanging="360"/>
+      </w:pPr>
+    </w:lvl>
+    <w:lvl w:ilvl="1" w:tplc="04070019" w:tentative="1">
+      <w:start w:val="1"/>
+      <w:numFmt w:val="lowerLetter"/>
+      <w:lvlText w:val="%2."/>
+      <w:lvlJc w:val="left"/>
+      <w:pPr>
+        <w:ind w:left="1440" w:hanging="360"/>
+      </w:pPr>
+    </w:lvl>
+    <w:lvl w:ilvl="2" w:tplc="0407001B" w:tentative="1">
+      <w:start w:val="1"/>
+      <w:numFmt w:val="lowerRoman"/>
+      <w:lvlText w:val="%3."/>
+      <w:lvlJc w:val="right"/>
+      <w:pPr>
+        <w:ind w:left="2160" w:hanging="180"/>
+      </w:pPr>
+    </w:lvl>
+    <w:lvl w:ilvl="3" w:tplc="0407000F" w:tentative="1">
+      <w:start w:val="1"/>
+      <w:numFmt w:val="decimal"/>
+      <w:lvlText w:val="%4."/>
+      <w:lvlJc w:val="left"/>
+      <w:pPr>
+        <w:ind w:left="2880" w:hanging="360"/>
+      </w:pPr>
+    </w:lvl>
+    <w:lvl w:ilvl="4" w:tplc="04070019" w:tentative="1">
+      <w:start w:val="1"/>
+      <w:numFmt w:val="lowerLetter"/>
+      <w:lvlText w:val="%5."/>
+      <w:lvlJc w:val="left"/>
+      <w:pPr>
+        <w:ind w:left="3600" w:hanging="360"/>
+      </w:pPr>
+    </w:lvl>
+    <w:lvl w:ilvl="5" w:tplc="0407001B" w:tentative="1">
+      <w:start w:val="1"/>
+      <w:numFmt w:val="lowerRoman"/>
+      <w:lvlText w:val="%6."/>
+      <w:lvlJc w:val="right"/>
+      <w:pPr>
+        <w:ind w:left="4320" w:hanging="180"/>
+      </w:pPr>
+    </w:lvl>
+    <w:lvl w:ilvl="6" w:tplc="0407000F" w:tentative="1">
+      <w:start w:val="1"/>
+      <w:numFmt w:val="decimal"/>
+      <w:lvlText w:val="%7."/>
+      <w:lvlJc w:val="left"/>
+      <w:pPr>
+        <w:ind w:left="5040" w:hanging="360"/>
+      </w:pPr>
+    </w:lvl>
+    <w:lvl w:ilvl="7" w:tplc="04070019" w:tentative="1">
+      <w:start w:val="1"/>
+      <w:numFmt w:val="lowerLetter"/>
+      <w:lvlText w:val="%8."/>
+      <w:lvlJc w:val="left"/>
+      <w:pPr>
+        <w:ind w:left="5760" w:hanging="360"/>
+      </w:pPr>
+    </w:lvl>
+    <w:lvl w:ilvl="8" w:tplc="0407001B" w:tentative="1">
+      <w:start w:val="1"/>
+      <w:numFmt w:val="lowerRoman"/>
+      <w:lvlText w:val="%9."/>
+      <w:lvlJc w:val="right"/>
+      <w:pPr>
+        <w:ind w:left="6480" w:hanging="180"/>
+      </w:pPr>
+    </w:lvl>
+  </w:abstractNum>
+  <w:abstractNum w:abstractNumId="4">
+    <w:nsid w:val="4CA22620"/>
+    <w:multiLevelType w:val="hybridMultilevel"/>
+    <w:tmpl w:val="A0A08AC8"/>
+    <w:lvl w:ilvl="0" w:tplc="B96CF45A">
+      <w:start w:val="1"/>
+      <w:numFmt w:val="decimal"/>
+      <w:lvlText w:val="%1."/>
+      <w:lvlJc w:val="left"/>
+      <w:pPr>
+        <w:ind w:left="720" w:hanging="360"/>
+      </w:pPr>
+      <w:rPr>
+        <w:rFonts w:ascii="Ebrima" w:eastAsiaTheme="minorHAnsi" w:hAnsi="Ebrima" w:cstheme="minorBidi"/>
+      </w:rPr>
+    </w:lvl>
+    <w:lvl w:ilvl="1" w:tplc="04090019" w:tentative="1">
+      <w:start w:val="1"/>
+      <w:numFmt w:val="lowerLetter"/>
+      <w:lvlText w:val="%2."/>
+      <w:lvlJc w:val="left"/>
+      <w:pPr>
+        <w:ind w:left="1440" w:hanging="360"/>
+      </w:pPr>
+    </w:lvl>
+    <w:lvl w:ilvl="2" w:tplc="0409001B" w:tentative="1">
+      <w:start w:val="1"/>
+      <w:numFmt w:val="lowerRoman"/>
+      <w:lvlText w:val="%3."/>
+      <w:lvlJc w:val="right"/>
+      <w:pPr>
+        <w:ind w:left="2160" w:hanging="180"/>
+      </w:pPr>
+    </w:lvl>
+    <w:lvl w:ilvl="3" w:tplc="0409000F" w:tentative="1">
+      <w:start w:val="1"/>
+      <w:numFmt w:val="decimal"/>
+      <w:lvlText w:val="%4."/>
+      <w:lvlJc w:val="left"/>
+      <w:pPr>
+        <w:ind w:left="2880" w:hanging="360"/>
+      </w:pPr>
+    </w:lvl>
+    <w:lvl w:ilvl="4" w:tplc="04090019" w:tentative="1">
+      <w:start w:val="1"/>
+      <w:numFmt w:val="lowerLetter"/>
+      <w:lvlText w:val="%5."/>
+      <w:lvlJc w:val="left"/>
+      <w:pPr>
+        <w:ind w:left="3600" w:hanging="360"/>
+      </w:pPr>
+    </w:lvl>
+    <w:lvl w:ilvl="5" w:tplc="0409001B" w:tentative="1">
+      <w:start w:val="1"/>
+      <w:numFmt w:val="lowerRoman"/>
+      <w:lvlText w:val="%6."/>
+      <w:lvlJc w:val="right"/>
+      <w:pPr>
+        <w:ind w:left="4320" w:hanging="180"/>
+      </w:pPr>
+    </w:lvl>
+    <w:lvl w:ilvl="6" w:tplc="0409000F" w:tentative="1">
+      <w:start w:val="1"/>
+      <w:numFmt w:val="decimal"/>
+      <w:lvlText w:val="%7."/>
+      <w:lvlJc w:val="left"/>
+      <w:pPr>
+        <w:ind w:left="5040" w:hanging="360"/>
+      </w:pPr>
+    </w:lvl>
+    <w:lvl w:ilvl="7" w:tplc="04090019" w:tentative="1">
+      <w:start w:val="1"/>
+      <w:numFmt w:val="lowerLetter"/>
+      <w:lvlText w:val="%8."/>
+      <w:lvlJc w:val="left"/>
+      <w:pPr>
+        <w:ind w:left="5760" w:hanging="360"/>
+      </w:pPr>
+    </w:lvl>
+    <w:lvl w:ilvl="8" w:tplc="0409001B" w:tentative="1">
+      <w:start w:val="1"/>
+      <w:numFmt w:val="lowerRoman"/>
+      <w:lvlText w:val="%9."/>
+      <w:lvlJc w:val="right"/>
+      <w:pPr>
+        <w:ind w:left="6480" w:hanging="180"/>
+      </w:pPr>
+    </w:lvl>
+  </w:abstractNum>
+  <w:abstractNum w:abstractNumId="5">
     <w:nsid w:val="677A01D5"/>
     <w:multiLevelType w:val="multilevel"/>
     <w:tmpl w:val="04080025"/>
@@ -2008,10 +3436,10 @@
       </w:pPr>
     </w:lvl>
   </w:abstractNum>
-  <w:abstractNum w:abstractNumId="3">
+  <w:abstractNum w:abstractNumId="6">
     <w:nsid w:val="6C8F0BC8"/>
     <w:multiLevelType w:val="hybridMultilevel"/>
-    <w:tmpl w:val="FA529F1C"/>
+    <w:tmpl w:val="A6A20272"/>
     <w:lvl w:ilvl="0" w:tplc="0407000F">
       <w:start w:val="1"/>
       <w:numFmt w:val="decimal"/>
@@ -2021,14 +3449,16 @@
         <w:ind w:left="720" w:hanging="360"/>
       </w:pPr>
     </w:lvl>
-    <w:lvl w:ilvl="1" w:tplc="04070019" w:tentative="1">
-      <w:start w:val="1"/>
-      <w:numFmt w:val="lowerLetter"/>
-      <w:lvlText w:val="%2."/>
+    <w:lvl w:ilvl="1" w:tplc="2ADEDBA6">
+      <w:numFmt w:val="bullet"/>
+      <w:lvlText w:val=""/>
       <w:lvlJc w:val="left"/>
       <w:pPr>
         <w:ind w:left="1440" w:hanging="360"/>
       </w:pPr>
+      <w:rPr>
+        <w:rFonts w:ascii="Symbol" w:eastAsiaTheme="minorHAnsi" w:hAnsi="Symbol" w:cstheme="minorBidi" w:hint="default"/>
+      </w:rPr>
     </w:lvl>
     <w:lvl w:ilvl="2" w:tplc="0407001B" w:tentative="1">
       <w:start w:val="1"/>
@@ -2092,19 +3522,144 @@
       <w:pPr>
         <w:ind w:left="6480" w:hanging="180"/>
       </w:pPr>
+    </w:lvl>
+  </w:abstractNum>
+  <w:abstractNum w:abstractNumId="7">
+    <w:nsid w:val="73DC089C"/>
+    <w:multiLevelType w:val="hybridMultilevel"/>
+    <w:tmpl w:val="D41A9612"/>
+    <w:lvl w:ilvl="0" w:tplc="04090001">
+      <w:start w:val="1"/>
+      <w:numFmt w:val="bullet"/>
+      <w:lvlText w:val=""/>
+      <w:lvlJc w:val="left"/>
+      <w:pPr>
+        <w:ind w:left="720" w:hanging="360"/>
+      </w:pPr>
+      <w:rPr>
+        <w:rFonts w:ascii="Symbol" w:hAnsi="Symbol" w:hint="default"/>
+      </w:rPr>
+    </w:lvl>
+    <w:lvl w:ilvl="1" w:tplc="04090003" w:tentative="1">
+      <w:start w:val="1"/>
+      <w:numFmt w:val="bullet"/>
+      <w:lvlText w:val="o"/>
+      <w:lvlJc w:val="left"/>
+      <w:pPr>
+        <w:ind w:left="1440" w:hanging="360"/>
+      </w:pPr>
+      <w:rPr>
+        <w:rFonts w:ascii="Courier New" w:hAnsi="Courier New" w:cs="Courier New" w:hint="default"/>
+      </w:rPr>
+    </w:lvl>
+    <w:lvl w:ilvl="2" w:tplc="04090005" w:tentative="1">
+      <w:start w:val="1"/>
+      <w:numFmt w:val="bullet"/>
+      <w:lvlText w:val=""/>
+      <w:lvlJc w:val="left"/>
+      <w:pPr>
+        <w:ind w:left="2160" w:hanging="360"/>
+      </w:pPr>
+      <w:rPr>
+        <w:rFonts w:ascii="Wingdings" w:hAnsi="Wingdings" w:hint="default"/>
+      </w:rPr>
+    </w:lvl>
+    <w:lvl w:ilvl="3" w:tplc="04090001" w:tentative="1">
+      <w:start w:val="1"/>
+      <w:numFmt w:val="bullet"/>
+      <w:lvlText w:val=""/>
+      <w:lvlJc w:val="left"/>
+      <w:pPr>
+        <w:ind w:left="2880" w:hanging="360"/>
+      </w:pPr>
+      <w:rPr>
+        <w:rFonts w:ascii="Symbol" w:hAnsi="Symbol" w:hint="default"/>
+      </w:rPr>
+    </w:lvl>
+    <w:lvl w:ilvl="4" w:tplc="04090003" w:tentative="1">
+      <w:start w:val="1"/>
+      <w:numFmt w:val="bullet"/>
+      <w:lvlText w:val="o"/>
+      <w:lvlJc w:val="left"/>
+      <w:pPr>
+        <w:ind w:left="3600" w:hanging="360"/>
+      </w:pPr>
+      <w:rPr>
+        <w:rFonts w:ascii="Courier New" w:hAnsi="Courier New" w:cs="Courier New" w:hint="default"/>
+      </w:rPr>
+    </w:lvl>
+    <w:lvl w:ilvl="5" w:tplc="04090005" w:tentative="1">
+      <w:start w:val="1"/>
+      <w:numFmt w:val="bullet"/>
+      <w:lvlText w:val=""/>
+      <w:lvlJc w:val="left"/>
+      <w:pPr>
+        <w:ind w:left="4320" w:hanging="360"/>
+      </w:pPr>
+      <w:rPr>
+        <w:rFonts w:ascii="Wingdings" w:hAnsi="Wingdings" w:hint="default"/>
+      </w:rPr>
+    </w:lvl>
+    <w:lvl w:ilvl="6" w:tplc="04090001" w:tentative="1">
+      <w:start w:val="1"/>
+      <w:numFmt w:val="bullet"/>
+      <w:lvlText w:val=""/>
+      <w:lvlJc w:val="left"/>
+      <w:pPr>
+        <w:ind w:left="5040" w:hanging="360"/>
+      </w:pPr>
+      <w:rPr>
+        <w:rFonts w:ascii="Symbol" w:hAnsi="Symbol" w:hint="default"/>
+      </w:rPr>
+    </w:lvl>
+    <w:lvl w:ilvl="7" w:tplc="04090003" w:tentative="1">
+      <w:start w:val="1"/>
+      <w:numFmt w:val="bullet"/>
+      <w:lvlText w:val="o"/>
+      <w:lvlJc w:val="left"/>
+      <w:pPr>
+        <w:ind w:left="5760" w:hanging="360"/>
+      </w:pPr>
+      <w:rPr>
+        <w:rFonts w:ascii="Courier New" w:hAnsi="Courier New" w:cs="Courier New" w:hint="default"/>
+      </w:rPr>
+    </w:lvl>
+    <w:lvl w:ilvl="8" w:tplc="04090005" w:tentative="1">
+      <w:start w:val="1"/>
+      <w:numFmt w:val="bullet"/>
+      <w:lvlText w:val=""/>
+      <w:lvlJc w:val="left"/>
+      <w:pPr>
+        <w:ind w:left="6480" w:hanging="360"/>
+      </w:pPr>
+      <w:rPr>
+        <w:rFonts w:ascii="Wingdings" w:hAnsi="Wingdings" w:hint="default"/>
+      </w:rPr>
     </w:lvl>
   </w:abstractNum>
   <w:num w:numId="1">
     <w:abstractNumId w:val="0"/>
   </w:num>
   <w:num w:numId="2">
-    <w:abstractNumId w:val="3"/>
+    <w:abstractNumId w:val="6"/>
   </w:num>
   <w:num w:numId="3">
-    <w:abstractNumId w:val="2"/>
+    <w:abstractNumId w:val="5"/>
   </w:num>
   <w:num w:numId="4">
     <w:abstractNumId w:val="1"/>
+  </w:num>
+  <w:num w:numId="5">
+    <w:abstractNumId w:val="4"/>
+  </w:num>
+  <w:num w:numId="6">
+    <w:abstractNumId w:val="3"/>
+  </w:num>
+  <w:num w:numId="7">
+    <w:abstractNumId w:val="2"/>
+  </w:num>
+  <w:num w:numId="8">
+    <w:abstractNumId w:val="7"/>
   </w:num>
 </w:numbering>
 </file>
@@ -2824,6 +4379,91 @@
       <w:spacing w:after="0" w:line="240" w:lineRule="auto"/>
     </w:pPr>
   </w:style>
+  <w:style w:type="character" w:styleId="Hyperlink">
+    <w:name w:val="Hyperlink"/>
+    <w:basedOn w:val="DefaultParagraphFont"/>
+    <w:uiPriority w:val="99"/>
+    <w:unhideWhenUsed/>
+    <w:rsid w:val="00B3758B"/>
+    <w:rPr>
+      <w:color w:val="E2D700" w:themeColor="hyperlink"/>
+      <w:u w:val="single"/>
+    </w:rPr>
+  </w:style>
+  <w:style w:type="paragraph" w:styleId="HTMLPreformatted">
+    <w:name w:val="HTML Preformatted"/>
+    <w:basedOn w:val="Normal"/>
+    <w:link w:val="HTMLPreformattedChar"/>
+    <w:uiPriority w:val="99"/>
+    <w:unhideWhenUsed/>
+    <w:rsid w:val="00B3758B"/>
+    <w:pPr>
+      <w:tabs>
+        <w:tab w:val="left" w:pos="916"/>
+        <w:tab w:val="left" w:pos="1832"/>
+        <w:tab w:val="left" w:pos="2748"/>
+        <w:tab w:val="left" w:pos="3664"/>
+        <w:tab w:val="left" w:pos="4580"/>
+        <w:tab w:val="left" w:pos="5496"/>
+        <w:tab w:val="left" w:pos="6412"/>
+        <w:tab w:val="left" w:pos="7328"/>
+        <w:tab w:val="left" w:pos="8244"/>
+        <w:tab w:val="left" w:pos="9160"/>
+        <w:tab w:val="left" w:pos="10076"/>
+        <w:tab w:val="left" w:pos="10992"/>
+        <w:tab w:val="left" w:pos="11908"/>
+        <w:tab w:val="left" w:pos="12824"/>
+        <w:tab w:val="left" w:pos="13740"/>
+        <w:tab w:val="left" w:pos="14656"/>
+      </w:tabs>
+      <w:spacing w:after="0" w:line="240" w:lineRule="auto"/>
+    </w:pPr>
+    <w:rPr>
+      <w:rFonts w:ascii="Courier New" w:eastAsia="Times New Roman" w:hAnsi="Courier New" w:cs="Courier New"/>
+      <w:sz w:val="20"/>
+      <w:szCs w:val="20"/>
+      <w:lang w:val="en-US"/>
+    </w:rPr>
+  </w:style>
+  <w:style w:type="character" w:customStyle="1" w:styleId="HTMLPreformattedChar">
+    <w:name w:val="HTML Preformatted Char"/>
+    <w:basedOn w:val="DefaultParagraphFont"/>
+    <w:link w:val="HTMLPreformatted"/>
+    <w:uiPriority w:val="99"/>
+    <w:rsid w:val="00B3758B"/>
+    <w:rPr>
+      <w:rFonts w:ascii="Courier New" w:eastAsia="Times New Roman" w:hAnsi="Courier New" w:cs="Courier New"/>
+      <w:sz w:val="20"/>
+      <w:szCs w:val="20"/>
+      <w:lang w:val="en-US"/>
+    </w:rPr>
+  </w:style>
+  <w:style w:type="table" w:styleId="TableGrid">
+    <w:name w:val="Table Grid"/>
+    <w:basedOn w:val="TableNormal"/>
+    <w:uiPriority w:val="59"/>
+    <w:rsid w:val="00CF0433"/>
+    <w:pPr>
+      <w:spacing w:after="0" w:line="240" w:lineRule="auto"/>
+    </w:pPr>
+    <w:tblPr>
+      <w:tblInd w:w="0" w:type="dxa"/>
+      <w:tblBorders>
+        <w:top w:val="single" w:sz="4" w:space="0" w:color="auto"/>
+        <w:left w:val="single" w:sz="4" w:space="0" w:color="auto"/>
+        <w:bottom w:val="single" w:sz="4" w:space="0" w:color="auto"/>
+        <w:right w:val="single" w:sz="4" w:space="0" w:color="auto"/>
+        <w:insideH w:val="single" w:sz="4" w:space="0" w:color="auto"/>
+        <w:insideV w:val="single" w:sz="4" w:space="0" w:color="auto"/>
+      </w:tblBorders>
+      <w:tblCellMar>
+        <w:top w:w="0" w:type="dxa"/>
+        <w:left w:w="108" w:type="dxa"/>
+        <w:bottom w:w="0" w:type="dxa"/>
+        <w:right w:w="108" w:type="dxa"/>
+      </w:tblCellMar>
+    </w:tblPr>
+  </w:style>
 </w:styles>
 </file>
 

--- a/doc/Documentation.docx
+++ b/doc/Documentation.docx
@@ -86,7 +86,6 @@
           <w:rFonts w:ascii="Ebrima" w:hAnsi="Ebrima"/>
           <w:b/>
           <w:sz w:val="28"/>
-          <w:lang w:val="en-US"/>
         </w:rPr>
       </w:pPr>
       <w:r>
@@ -94,7 +93,6 @@
           <w:rFonts w:ascii="Ebrima" w:hAnsi="Ebrima"/>
           <w:b/>
           <w:sz w:val="28"/>
-          <w:lang w:val="en-US"/>
         </w:rPr>
         <w:t>Media and Communication Informatics</w:t>
       </w:r>
@@ -106,7 +104,6 @@
           <w:rFonts w:ascii="Ebrima" w:hAnsi="Ebrima"/>
           <w:b/>
           <w:sz w:val="28"/>
-          <w:lang w:val="en-US"/>
         </w:rPr>
       </w:pPr>
       <w:r>
@@ -114,7 +111,6 @@
           <w:rFonts w:ascii="Ebrima" w:hAnsi="Ebrima"/>
           <w:b/>
           <w:sz w:val="28"/>
-          <w:lang w:val="en-US"/>
         </w:rPr>
         <w:t>Cloud Computing WS 2017</w:t>
       </w:r>
@@ -228,7 +224,6 @@
           <w:rFonts w:ascii="Ebrima" w:hAnsi="Ebrima"/>
           <w:b/>
           <w:sz w:val="24"/>
-          <w:lang w:val="en-US"/>
         </w:rPr>
       </w:pPr>
       <w:r>
@@ -236,7 +231,6 @@
           <w:rFonts w:ascii="Ebrima" w:hAnsi="Ebrima"/>
           <w:b/>
           <w:sz w:val="24"/>
-          <w:lang w:val="en-US"/>
         </w:rPr>
         <w:t>Submitted on</w:t>
       </w:r>
@@ -248,7 +242,6 @@
           <w:rFonts w:ascii="Ebrima" w:hAnsi="Ebrima"/>
           <w:b/>
           <w:sz w:val="24"/>
-          <w:lang w:val="en-US"/>
         </w:rPr>
       </w:pPr>
       <w:r>
@@ -256,9 +249,8 @@
           <w:rFonts w:ascii="Ebrima" w:hAnsi="Ebrima"/>
           <w:b/>
           <w:sz w:val="24"/>
-          <w:lang w:val="en-US"/>
-        </w:rPr>
-        <w:t xml:space="preserve"> 2017/11/30</w:t>
+        </w:rPr>
+        <w:t xml:space="preserve"> 2018/01/12</w:t>
       </w:r>
     </w:p>
     <w:p>
@@ -268,7 +260,6 @@
           <w:rFonts w:ascii="Ebrima" w:hAnsi="Ebrima"/>
           <w:b/>
           <w:sz w:val="24"/>
-          <w:lang w:val="en-US"/>
         </w:rPr>
       </w:pPr>
     </w:p>
@@ -279,7 +270,6 @@
           <w:rFonts w:ascii="Ebrima" w:hAnsi="Ebrima"/>
           <w:b/>
           <w:sz w:val="24"/>
-          <w:lang w:val="en-US"/>
         </w:rPr>
       </w:pPr>
       <w:r>
@@ -287,7 +277,6 @@
           <w:rFonts w:ascii="Ebrima" w:hAnsi="Ebrima"/>
           <w:b/>
           <w:sz w:val="24"/>
-          <w:lang w:val="en-US"/>
         </w:rPr>
         <w:t>Authors</w:t>
       </w:r>
@@ -299,7 +288,6 @@
           <w:rFonts w:ascii="Ebrima" w:hAnsi="Ebrima"/>
           <w:b/>
           <w:sz w:val="24"/>
-          <w:lang w:val="en-US"/>
         </w:rPr>
       </w:pPr>
       <w:r>
@@ -307,7 +295,6 @@
           <w:rFonts w:ascii="Ebrima" w:hAnsi="Ebrima"/>
           <w:b/>
           <w:sz w:val="24"/>
-          <w:lang w:val="en-US"/>
         </w:rPr>
         <w:t xml:space="preserve"> Alexandros Konstantakos, 741590</w:t>
       </w:r>
@@ -359,22 +346,25 @@
       <w:pPr>
         <w:rPr>
           <w:rFonts w:ascii="Ebrima" w:hAnsi="Ebrima"/>
-          <w:lang w:val="en-US"/>
-        </w:rPr>
-      </w:pPr>
-      <w:r>
-        <w:rPr>
-          <w:rFonts w:ascii="Ebrima" w:hAnsi="Ebrima"/>
-          <w:lang w:val="en-US"/>
-        </w:rPr>
-        <w:t xml:space="preserve">These requirements were defined in the exercises. </w:t>
-      </w:r>
-      <w:r>
-        <w:rPr>
-          <w:rFonts w:ascii="Ebrima" w:hAnsi="Ebrima"/>
-          <w:lang w:val="en-US"/>
-        </w:rPr>
-        <w:t>We split them into functional and non-functional ones, and also defined a couple of our own marked in blue, of course with a lower priority.</w:t>
+        </w:rPr>
+      </w:pPr>
+      <w:r>
+        <w:rPr>
+          <w:rFonts w:ascii="Ebrima" w:hAnsi="Ebrima"/>
+        </w:rPr>
+        <w:t xml:space="preserve">These requirements were defined in the exercises. We split them into functional and non-functional ones, </w:t>
+      </w:r>
+      <w:r>
+        <w:rPr>
+          <w:rFonts w:ascii="Ebrima" w:hAnsi="Ebrima"/>
+        </w:rPr>
+        <w:t>and</w:t>
+      </w:r>
+      <w:r>
+        <w:rPr>
+          <w:rFonts w:ascii="Ebrima" w:hAnsi="Ebrima"/>
+        </w:rPr>
+        <w:t xml:space="preserve"> defined a couple of our own marked in blue, of course with a lower priority.</w:t>
       </w:r>
     </w:p>
     <w:p>
@@ -384,24 +374,12 @@
           <w:ilvl w:val="1"/>
           <w:numId w:val="4"/>
         </w:numPr>
-        <w:rPr>
-          <w:lang w:val="en-US"/>
-        </w:rPr>
-      </w:pPr>
-      <w:r>
-        <w:rPr>
-          <w:lang w:val="en-US"/>
-        </w:rPr>
+      </w:pPr>
+      <w:r>
         <w:t>Functional</w:t>
       </w:r>
     </w:p>
-    <w:p>
-      <w:pPr>
-        <w:rPr>
-          <w:lang w:val="en-US"/>
-        </w:rPr>
-      </w:pPr>
-    </w:p>
+    <w:p/>
     <w:p>
       <w:pPr>
         <w:pStyle w:val="Listenabsatz"/>
@@ -411,15 +389,25 @@
         </w:numPr>
         <w:rPr>
           <w:rFonts w:ascii="Ebrima" w:hAnsi="Ebrima"/>
-          <w:lang w:val="en-US"/>
-        </w:rPr>
-      </w:pPr>
-      <w:r>
-        <w:rPr>
-          <w:rFonts w:ascii="Ebrima" w:hAnsi="Ebrima"/>
-          <w:lang w:val="en-US"/>
-        </w:rPr>
-        <w:t xml:space="preserve">A new user has to register with the website first by providing a chat name. </w:t>
+        </w:rPr>
+      </w:pPr>
+      <w:r>
+        <w:rPr>
+          <w:rFonts w:ascii="Ebrima" w:hAnsi="Ebrima"/>
+        </w:rPr>
+        <w:t xml:space="preserve">A new user </w:t>
+      </w:r>
+      <w:r>
+        <w:rPr>
+          <w:rFonts w:ascii="Ebrima" w:hAnsi="Ebrima"/>
+        </w:rPr>
+        <w:t>must</w:t>
+      </w:r>
+      <w:r>
+        <w:rPr>
+          <w:rFonts w:ascii="Ebrima" w:hAnsi="Ebrima"/>
+        </w:rPr>
+        <w:t xml:space="preserve"> register with the website first by providing a chat name. </w:t>
       </w:r>
     </w:p>
     <w:p>
@@ -431,22 +419,13 @@
         </w:numPr>
         <w:rPr>
           <w:rFonts w:ascii="Ebrima" w:hAnsi="Ebrima"/>
-          <w:lang w:val="en-US"/>
-        </w:rPr>
-      </w:pPr>
-      <w:r>
-        <w:rPr>
-          <w:rFonts w:ascii="Ebrima" w:hAnsi="Ebrima"/>
-          <w:lang w:val="en-US"/>
-        </w:rPr>
-        <w:t>A marked message is genera</w:t>
-      </w:r>
-      <w:r>
-        <w:rPr>
-          <w:rFonts w:ascii="Ebrima" w:hAnsi="Ebrima"/>
-          <w:lang w:val="en-US"/>
-        </w:rPr>
-        <w:t xml:space="preserve">ted and sent to the chat room each time a new user </w:t>
+        </w:rPr>
+      </w:pPr>
+      <w:r>
+        <w:rPr>
+          <w:rFonts w:ascii="Ebrima" w:hAnsi="Ebrima"/>
+        </w:rPr>
+        <w:t xml:space="preserve">A marked message is generated and sent to the chat room each time a new user </w:t>
       </w:r>
     </w:p>
     <w:p>
@@ -454,13 +433,11 @@
         <w:pStyle w:val="Listenabsatz"/>
         <w:rPr>
           <w:rFonts w:ascii="Ebrima" w:hAnsi="Ebrima"/>
-          <w:lang w:val="en-US"/>
-        </w:rPr>
-      </w:pPr>
-      <w:r>
-        <w:rPr>
-          <w:rFonts w:ascii="Ebrima" w:hAnsi="Ebrima"/>
-          <w:lang w:val="en-US"/>
+        </w:rPr>
+      </w:pPr>
+      <w:r>
+        <w:rPr>
+          <w:rFonts w:ascii="Ebrima" w:hAnsi="Ebrima"/>
         </w:rPr>
         <w:t xml:space="preserve">connects to the chat room or leaves the chat room. </w:t>
       </w:r>
@@ -474,13 +451,11 @@
         </w:numPr>
         <w:rPr>
           <w:rFonts w:ascii="Ebrima" w:hAnsi="Ebrima"/>
-          <w:lang w:val="en-US"/>
-        </w:rPr>
-      </w:pPr>
-      <w:r>
-        <w:rPr>
-          <w:rFonts w:ascii="Ebrima" w:hAnsi="Ebrima"/>
-          <w:lang w:val="en-US"/>
+        </w:rPr>
+      </w:pPr>
+      <w:r>
+        <w:rPr>
+          <w:rFonts w:ascii="Ebrima" w:hAnsi="Ebrima"/>
         </w:rPr>
         <w:t xml:space="preserve">A user can request a list of all online users using the “\list” command; that list is </w:t>
       </w:r>
@@ -490,13 +465,11 @@
         <w:pStyle w:val="Listenabsatz"/>
         <w:rPr>
           <w:rFonts w:ascii="Ebrima" w:hAnsi="Ebrima"/>
-          <w:lang w:val="en-US"/>
-        </w:rPr>
-      </w:pPr>
-      <w:r>
-        <w:rPr>
-          <w:rFonts w:ascii="Ebrima" w:hAnsi="Ebrima"/>
-          <w:lang w:val="en-US"/>
+        </w:rPr>
+      </w:pPr>
+      <w:r>
+        <w:rPr>
+          <w:rFonts w:ascii="Ebrima" w:hAnsi="Ebrima"/>
         </w:rPr>
         <w:t xml:space="preserve">only sent to the requestor. </w:t>
       </w:r>
@@ -510,13 +483,11 @@
         </w:numPr>
         <w:rPr>
           <w:rFonts w:ascii="Ebrima" w:hAnsi="Ebrima"/>
-          <w:lang w:val="en-US"/>
-        </w:rPr>
-      </w:pPr>
-      <w:r>
-        <w:rPr>
-          <w:rFonts w:ascii="Ebrima" w:hAnsi="Ebrima"/>
-          <w:lang w:val="en-US"/>
+        </w:rPr>
+      </w:pPr>
+      <w:r>
+        <w:rPr>
+          <w:rFonts w:ascii="Ebrima" w:hAnsi="Ebrima"/>
         </w:rPr>
         <w:t xml:space="preserve">A user can send a message to one dedicated recipient (private message) instead of </w:t>
       </w:r>
@@ -526,13 +497,11 @@
         <w:pStyle w:val="Listenabsatz"/>
         <w:rPr>
           <w:rFonts w:ascii="Ebrima" w:hAnsi="Ebrima"/>
-          <w:lang w:val="en-US"/>
-        </w:rPr>
-      </w:pPr>
-      <w:r>
-        <w:rPr>
-          <w:rFonts w:ascii="Ebrima" w:hAnsi="Ebrima"/>
-          <w:lang w:val="en-US"/>
+        </w:rPr>
+      </w:pPr>
+      <w:r>
+        <w:rPr>
+          <w:rFonts w:ascii="Ebrima" w:hAnsi="Ebrima"/>
         </w:rPr>
         <w:t>to all online users in the chat room.</w:t>
       </w:r>
@@ -546,13 +515,11 @@
         </w:numPr>
         <w:rPr>
           <w:rFonts w:ascii="Ebrima" w:hAnsi="Ebrima"/>
-          <w:lang w:val="en-US"/>
-        </w:rPr>
-      </w:pPr>
-      <w:r>
-        <w:rPr>
-          <w:rFonts w:ascii="Ebrima" w:hAnsi="Ebrima"/>
-          <w:lang w:val="en-US"/>
+        </w:rPr>
+      </w:pPr>
+      <w:r>
+        <w:rPr>
+          <w:rFonts w:ascii="Ebrima" w:hAnsi="Ebrima"/>
         </w:rPr>
         <w:t xml:space="preserve">A user can send multi-media files to the participants of a chat room or via a private </w:t>
       </w:r>
@@ -560,14 +527,10 @@
     <w:p>
       <w:pPr>
         <w:pStyle w:val="Listenabsatz"/>
-        <w:rPr>
-          <w:lang w:val="en-US"/>
-        </w:rPr>
-      </w:pPr>
-      <w:r>
-        <w:rPr>
-          <w:rFonts w:ascii="Ebrima" w:hAnsi="Ebrima"/>
-          <w:lang w:val="en-US"/>
+      </w:pPr>
+      <w:r>
+        <w:rPr>
+          <w:rFonts w:ascii="Ebrima" w:hAnsi="Ebrima"/>
         </w:rPr>
         <w:t>message, e.g., pictures, movies, sound files.</w:t>
       </w:r>
@@ -579,23 +542,12 @@
           <w:ilvl w:val="0"/>
           <w:numId w:val="2"/>
         </w:numPr>
-        <w:rPr>
-          <w:lang w:val="en-US"/>
-        </w:rPr>
-      </w:pPr>
-      <w:r>
-        <w:rPr>
-          <w:rFonts w:ascii="Ebrima" w:hAnsi="Ebrima"/>
-          <w:lang w:val="en-US"/>
-        </w:rPr>
-        <w:t>Im</w:t>
-      </w:r>
-      <w:r>
-        <w:rPr>
-          <w:rFonts w:ascii="Ebrima" w:hAnsi="Ebrima"/>
-          <w:lang w:val="en-US"/>
-        </w:rPr>
-        <w:t>plement the IBM Tone Analyzer in the chat.</w:t>
+      </w:pPr>
+      <w:r>
+        <w:rPr>
+          <w:rFonts w:ascii="Ebrima" w:hAnsi="Ebrima"/>
+        </w:rPr>
+        <w:t>Implement the IBM Tone Analyzer in the chat.</w:t>
       </w:r>
     </w:p>
     <w:p>
@@ -605,14 +557,10 @@
           <w:ilvl w:val="0"/>
           <w:numId w:val="2"/>
         </w:numPr>
-        <w:rPr>
-          <w:lang w:val="en-US"/>
-        </w:rPr>
-      </w:pPr>
-      <w:r>
-        <w:rPr>
-          <w:rFonts w:ascii="Ebrima" w:hAnsi="Ebrima"/>
-          <w:lang w:val="en-US"/>
+      </w:pPr>
+      <w:r>
+        <w:rPr>
+          <w:rFonts w:ascii="Ebrima" w:hAnsi="Ebrima"/>
         </w:rPr>
         <w:t>Add an upload button to the registration dialog to let users provide a profile picture. Use the Bluemix “Visual Recognition” service to ensure that the picture contains a human face.</w:t>
       </w:r>
@@ -624,25 +572,12 @@
           <w:ilvl w:val="0"/>
           <w:numId w:val="2"/>
         </w:numPr>
-        <w:rPr>
-          <w:lang w:val="en-US"/>
-        </w:rPr>
-      </w:pPr>
-      <w:r>
-        <w:rPr>
-          <w:rFonts w:ascii="Ebrima" w:hAnsi="Ebrima"/>
-          <w:color w:val="59A9F2" w:themeColor="accent1" w:themeTint="99"/>
-          <w:lang w:val="en-US"/>
-        </w:rPr>
-        <w:t>A user can press on a button t</w:t>
-      </w:r>
-      <w:r>
-        <w:rPr>
-          <w:rFonts w:ascii="Ebrima" w:hAnsi="Ebrima"/>
-          <w:color w:val="59A9F2" w:themeColor="accent1" w:themeTint="99"/>
-          <w:lang w:val="en-US"/>
-        </w:rPr>
-        <w:t>o get information about the available commands.</w:t>
+      </w:pPr>
+      <w:r>
+        <w:rPr>
+          <w:rFonts w:ascii="Ebrima" w:hAnsi="Ebrima"/>
+        </w:rPr>
+        <w:t>A user can press on a button to get information about the available commands.</w:t>
       </w:r>
     </w:p>
     <w:p>
@@ -652,24 +587,12 @@
           <w:ilvl w:val="1"/>
           <w:numId w:val="4"/>
         </w:numPr>
-        <w:rPr>
-          <w:lang w:val="en-US"/>
-        </w:rPr>
-      </w:pPr>
-      <w:r>
-        <w:rPr>
-          <w:lang w:val="en-US"/>
-        </w:rPr>
+      </w:pPr>
+      <w:r>
         <w:t>Non-Functional</w:t>
       </w:r>
     </w:p>
-    <w:p>
-      <w:pPr>
-        <w:rPr>
-          <w:lang w:val="en-US"/>
-        </w:rPr>
-      </w:pPr>
-    </w:p>
+    <w:p/>
     <w:p>
       <w:pPr>
         <w:pStyle w:val="Listenabsatz"/>
@@ -679,13 +602,11 @@
         </w:numPr>
         <w:rPr>
           <w:rFonts w:ascii="Ebrima" w:hAnsi="Ebrima"/>
-          <w:lang w:val="en-US"/>
-        </w:rPr>
-      </w:pPr>
-      <w:r>
-        <w:rPr>
-          <w:rFonts w:ascii="Ebrima" w:hAnsi="Ebrima"/>
-          <w:lang w:val="en-US"/>
+        </w:rPr>
+      </w:pPr>
+      <w:r>
+        <w:rPr>
+          <w:rFonts w:ascii="Ebrima" w:hAnsi="Ebrima"/>
         </w:rPr>
         <w:t xml:space="preserve">In the chat room, all messages should be displayed in chronological order with a </w:t>
       </w:r>
@@ -695,13 +616,11 @@
         <w:pStyle w:val="Listenabsatz"/>
         <w:rPr>
           <w:rFonts w:ascii="Ebrima" w:hAnsi="Ebrima"/>
-          <w:lang w:val="en-US"/>
-        </w:rPr>
-      </w:pPr>
-      <w:r>
-        <w:rPr>
-          <w:rFonts w:ascii="Ebrima" w:hAnsi="Ebrima"/>
-          <w:lang w:val="en-US"/>
+        </w:rPr>
+      </w:pPr>
+      <w:r>
+        <w:rPr>
+          <w:rFonts w:ascii="Ebrima" w:hAnsi="Ebrima"/>
         </w:rPr>
         <w:t>timestamp and the chat name of the user who has posted the message.</w:t>
       </w:r>
@@ -715,22 +634,13 @@
         </w:numPr>
         <w:rPr>
           <w:rFonts w:ascii="Ebrima" w:hAnsi="Ebrima"/>
-          <w:lang w:val="en-US"/>
-        </w:rPr>
-      </w:pPr>
-      <w:r>
-        <w:rPr>
-          <w:rFonts w:ascii="Ebrima" w:hAnsi="Ebrima"/>
-          <w:lang w:val="en-US"/>
-        </w:rPr>
-        <w:t xml:space="preserve">Enhance your registration dialog with a </w:t>
-      </w:r>
-      <w:r>
-        <w:rPr>
-          <w:rFonts w:ascii="Ebrima" w:hAnsi="Ebrima"/>
-          <w:lang w:val="en-US"/>
-        </w:rPr>
-        <w:t>password field. The user credentials should be stored persistently and securely in a Bluemix data base. During the login process, the provided credentials should be validated against the data stored in the database.</w:t>
+        </w:rPr>
+      </w:pPr>
+      <w:r>
+        <w:rPr>
+          <w:rFonts w:ascii="Ebrima" w:hAnsi="Ebrima"/>
+        </w:rPr>
+        <w:t>Enhance your registration dialog with a password field. The user credentials should be stored persistently and securely in a Bluemix data base. During the login process, the provided credentials should be validated against the data stored in the database.</w:t>
       </w:r>
     </w:p>
     <w:p>
@@ -742,22 +652,13 @@
         </w:numPr>
         <w:rPr>
           <w:rFonts w:ascii="Ebrima" w:hAnsi="Ebrima"/>
-          <w:lang w:val="en-US"/>
-        </w:rPr>
-      </w:pPr>
-      <w:r>
-        <w:rPr>
-          <w:rFonts w:ascii="Ebrima" w:hAnsi="Ebrima"/>
-          <w:lang w:val="en-US"/>
-        </w:rPr>
-        <w:t>Ensure data confidentiality and integrit</w:t>
-      </w:r>
-      <w:r>
-        <w:rPr>
-          <w:rFonts w:ascii="Ebrima" w:hAnsi="Ebrima"/>
-          <w:lang w:val="en-US"/>
-        </w:rPr>
-        <w:t>y by using TLS channels between client and server only.</w:t>
+        </w:rPr>
+      </w:pPr>
+      <w:r>
+        <w:rPr>
+          <w:rFonts w:ascii="Ebrima" w:hAnsi="Ebrima"/>
+        </w:rPr>
+        <w:t>Ensure data confidentiality and integrity by using TLS channels between client and server only.</w:t>
       </w:r>
     </w:p>
     <w:p>
@@ -769,13 +670,11 @@
         </w:numPr>
         <w:rPr>
           <w:rFonts w:ascii="Ebrima" w:hAnsi="Ebrima"/>
-          <w:lang w:val="en-US"/>
-        </w:rPr>
-      </w:pPr>
-      <w:r>
-        <w:rPr>
-          <w:rFonts w:ascii="Ebrima" w:hAnsi="Ebrima"/>
-          <w:lang w:val="en-US"/>
+        </w:rPr>
+      </w:pPr>
+      <w:r>
+        <w:rPr>
+          <w:rFonts w:ascii="Ebrima" w:hAnsi="Ebrima"/>
         </w:rPr>
         <w:t>Having deployed and tested your enhanced chat server, run a dynamic “Application Security on Cloud” test on your application and put the results in your presentation.</w:t>
       </w:r>
@@ -789,22 +688,13 @@
         </w:numPr>
         <w:rPr>
           <w:rFonts w:ascii="Ebrima" w:hAnsi="Ebrima"/>
-          <w:lang w:val="en-US"/>
-        </w:rPr>
-      </w:pPr>
-      <w:r>
-        <w:rPr>
-          <w:rFonts w:ascii="Ebrima" w:hAnsi="Ebrima"/>
-          <w:lang w:val="en-US"/>
-        </w:rPr>
-        <w:t>Fix at least three identified iss</w:t>
-      </w:r>
-      <w:r>
-        <w:rPr>
-          <w:rFonts w:ascii="Ebrima" w:hAnsi="Ebrima"/>
-          <w:lang w:val="en-US"/>
-        </w:rPr>
-        <w:t>ues from requirement 4.</w:t>
+        </w:rPr>
+      </w:pPr>
+      <w:r>
+        <w:rPr>
+          <w:rFonts w:ascii="Ebrima" w:hAnsi="Ebrima"/>
+        </w:rPr>
+        <w:t>Fix at least three identified issues from requirement 4.</w:t>
       </w:r>
     </w:p>
     <w:p>
@@ -816,31 +706,23 @@
         </w:numPr>
         <w:rPr>
           <w:rFonts w:ascii="Ebrima" w:hAnsi="Ebrima"/>
+        </w:rPr>
+      </w:pPr>
+      <w:r>
+        <w:rPr>
+          <w:rFonts w:ascii="Ebrima" w:hAnsi="Ebrima"/>
+        </w:rPr>
+        <w:t>It should be a single page web application, to avoid reloading the page.</w:t>
+      </w:r>
+    </w:p>
+    <w:p>
+      <w:pPr>
+        <w:rPr>
+          <w:rFonts w:ascii="Ebrima" w:hAnsi="Ebrima"/>
           <w:color w:val="59A9F2" w:themeColor="accent1" w:themeTint="99"/>
-          <w:lang w:val="en-US"/>
-        </w:rPr>
-      </w:pPr>
-      <w:r>
-        <w:rPr>
-          <w:rFonts w:ascii="Ebrima" w:hAnsi="Ebrima"/>
-          <w:color w:val="59A9F2" w:themeColor="accent1" w:themeTint="99"/>
-          <w:lang w:val="en-US"/>
-        </w:rPr>
-        <w:t>It should be a single page web application, to avoid reloading the page.</w:t>
-      </w:r>
-    </w:p>
-    <w:p>
-      <w:pPr>
-        <w:rPr>
-          <w:rFonts w:ascii="Ebrima" w:hAnsi="Ebrima"/>
-          <w:color w:val="59A9F2" w:themeColor="accent1" w:themeTint="99"/>
-          <w:lang w:val="en-US"/>
-        </w:rPr>
-      </w:pPr>
-      <w:r>
-        <w:rPr>
-          <w:lang w:val="en-US"/>
-        </w:rPr>
+        </w:rPr>
+      </w:pPr>
+      <w:r>
         <w:br w:type="page"/>
       </w:r>
     </w:p>
@@ -851,46 +733,39 @@
           <w:ilvl w:val="0"/>
           <w:numId w:val="4"/>
         </w:numPr>
-        <w:rPr>
-          <w:lang w:val="en-US"/>
-        </w:rPr>
-      </w:pPr>
-      <w:r>
-        <w:rPr>
-          <w:lang w:val="en-US"/>
-        </w:rPr>
+      </w:pPr>
+      <w:r>
         <w:lastRenderedPageBreak/>
         <w:t>Design</w:t>
       </w:r>
     </w:p>
-    <w:p>
-      <w:pPr>
-        <w:rPr>
-          <w:lang w:val="en-US"/>
-        </w:rPr>
-      </w:pPr>
-    </w:p>
-    <w:p>
-      <w:pPr>
-        <w:rPr>
-          <w:rFonts w:ascii="Ebrima" w:hAnsi="Ebrima"/>
-          <w:lang w:val="en-US"/>
-        </w:rPr>
-      </w:pPr>
-      <w:r>
-        <w:rPr>
-          <w:rFonts w:ascii="Ebrima" w:hAnsi="Ebrima"/>
-          <w:lang w:val="en-US"/>
-        </w:rPr>
-        <w:t xml:space="preserve">We started our design of the application by creating a use case diagram and some mockups based on the requirements. After that we proceeded with the </w:t>
-      </w:r>
-      <w:r>
-        <w:rPr>
-          <w:rFonts w:ascii="Ebrima" w:hAnsi="Ebrima"/>
-          <w:lang w:val="en-US"/>
-        </w:rPr>
-        <w:t>creation of a component diagram. Finally, to minimize merge conflicts and get a good workflow, we created a class diagram and splitted the source code into multiple files.</w:t>
-      </w:r>
+    <w:p/>
+    <w:p>
+      <w:pPr>
+        <w:rPr>
+          <w:rFonts w:ascii="Ebrima" w:hAnsi="Ebrima"/>
+        </w:rPr>
+      </w:pPr>
+      <w:r>
+        <w:rPr>
+          <w:rFonts w:ascii="Ebrima" w:hAnsi="Ebrima"/>
+        </w:rPr>
+        <w:t>We started our design of the application by creating a use case diagram and some mockups based on the requirements. After that we proceeded with the creation of a component diagram. Finally, to minimize merge conflicts and get a good workflow, we created a class diagram and splitted the source code into multiple files.</w:t>
+      </w:r>
+    </w:p>
+    <w:p>
+      <w:pPr>
+        <w:rPr>
+          <w:rFonts w:ascii="Ebrima" w:hAnsi="Ebrima"/>
+        </w:rPr>
+      </w:pPr>
+    </w:p>
+    <w:p>
+      <w:pPr>
+        <w:rPr>
+          <w:rFonts w:ascii="Ebrima" w:hAnsi="Ebrima"/>
+        </w:rPr>
+      </w:pPr>
     </w:p>
     <w:p>
       <w:pPr>
@@ -899,45 +774,28 @@
           <w:ilvl w:val="1"/>
           <w:numId w:val="4"/>
         </w:numPr>
-        <w:rPr>
-          <w:lang w:val="en-US"/>
-        </w:rPr>
-      </w:pPr>
-      <w:r>
-        <w:rPr>
-          <w:lang w:val="en-US"/>
-        </w:rPr>
+      </w:pPr>
+      <w:r>
         <w:t>Use Case Diagram</w:t>
       </w:r>
     </w:p>
     <w:p>
-      <w:pPr>
-        <w:rPr>
-          <w:lang w:val="en-US"/>
-        </w:rPr>
-      </w:pPr>
-    </w:p>
-    <w:p>
-      <w:pPr>
-        <w:rPr>
-          <w:lang w:val="en-US"/>
-        </w:rPr>
-      </w:pPr>
-    </w:p>
-    <w:p>
-      <w:pPr>
-        <w:rPr>
-          <w:lang w:val="en-US"/>
-        </w:rPr>
-      </w:pPr>
       <w:r>
         <w:rPr>
           <w:noProof/>
         </w:rPr>
         <w:drawing>
-          <wp:inline distT="0" distB="0" distL="19050" distR="3810">
+          <wp:anchor distT="0" distB="0" distL="114300" distR="114300" simplePos="0" relativeHeight="251663872" behindDoc="0" locked="0" layoutInCell="1" allowOverlap="1">
+            <wp:simplePos x="0" y="0"/>
+            <wp:positionH relativeFrom="column">
+              <wp:posOffset>-351790</wp:posOffset>
+            </wp:positionH>
+            <wp:positionV relativeFrom="paragraph">
+              <wp:posOffset>590191</wp:posOffset>
+            </wp:positionV>
             <wp:extent cx="6454140" cy="4486275"/>
             <wp:effectExtent l="0" t="0" r="0" b="0"/>
+            <wp:wrapSquare wrapText="bothSides"/>
             <wp:docPr id="3" name="Picture 10"/>
             <wp:cNvGraphicFramePr>
               <a:graphicFrameLocks xmlns:a="http://schemas.openxmlformats.org/drawingml/2006/main" noChangeAspect="1"/>
@@ -952,7 +810,13 @@
                     </pic:cNvPicPr>
                   </pic:nvPicPr>
                   <pic:blipFill>
-                    <a:blip r:embed="rId7"/>
+                    <a:blip r:embed="rId7">
+                      <a:extLst>
+                        <a:ext uri="{28A0092B-C50C-407E-A947-70E740481C1C}">
+                          <a14:useLocalDpi xmlns:a14="http://schemas.microsoft.com/office/drawing/2010/main" val="0"/>
+                        </a:ext>
+                      </a:extLst>
+                    </a:blip>
                     <a:stretch>
                       <a:fillRect/>
                     </a:stretch>
@@ -969,16 +833,13 @@
                 </pic:pic>
               </a:graphicData>
             </a:graphic>
-          </wp:inline>
+          </wp:anchor>
         </w:drawing>
       </w:r>
     </w:p>
-    <w:p>
-      <w:pPr>
-        <w:rPr>
-          <w:lang w:val="en-US"/>
-        </w:rPr>
-      </w:pPr>
+    <w:p/>
+    <w:p/>
+    <w:p>
       <w:r>
         <w:br w:type="page"/>
       </w:r>
@@ -986,9 +847,6 @@
     <w:p>
       <w:pPr>
         <w:jc w:val="center"/>
-        <w:rPr>
-          <w:lang w:val="en-US"/>
-        </w:rPr>
       </w:pPr>
     </w:p>
     <w:p>
@@ -1006,11 +864,6 @@
     <w:p/>
     <w:p/>
     <w:p>
-      <w:pPr>
-        <w:rPr>
-          <w:lang w:val="en-US"/>
-        </w:rPr>
-      </w:pPr>
       <w:r>
         <w:rPr>
           <w:noProof/>
@@ -1101,12 +954,18 @@
         <w:rPr>
           <w:rStyle w:val="SchwacheHervorhebung"/>
         </w:rPr>
-        <w:t xml:space="preserve"> The login screen</w:t>
+        <w:t xml:space="preserve"> The Login S</w:t>
       </w:r>
       <w:r>
         <w:rPr>
           <w:rStyle w:val="SchwacheHervorhebung"/>
         </w:rPr>
+        <w:t>creen</w:t>
+      </w:r>
+      <w:r>
+        <w:rPr>
+          <w:rStyle w:val="SchwacheHervorhebung"/>
+        </w:rPr>
         <w:tab/>
       </w:r>
       <w:r>
@@ -1132,7 +991,7 @@
           <w:rStyle w:val="SchwacheHervorhebung"/>
         </w:rPr>
         <w:tab/>
-        <w:t>The chat</w:t>
+        <w:t>The Chat Room</w:t>
       </w:r>
     </w:p>
     <w:p>
@@ -1232,7 +1091,6 @@
       <w:pPr>
         <w:rPr>
           <w:rStyle w:val="SchwacheHervorhebung"/>
-          <w:lang w:val="en-US"/>
         </w:rPr>
       </w:pPr>
       <w:r>
@@ -1250,42 +1108,30 @@
       <w:r>
         <w:rPr>
           <w:rStyle w:val="SchwacheHervorhebung"/>
-          <w:lang w:val="en-US"/>
-        </w:rPr>
-        <w:t xml:space="preserve">Uploading </w:t>
+        </w:rPr>
+        <w:t>Uploading media</w:t>
       </w:r>
       <w:r>
         <w:rPr>
           <w:rStyle w:val="SchwacheHervorhebung"/>
-          <w:lang w:val="en-US"/>
-        </w:rPr>
-        <w:t>media</w:t>
+        </w:rPr>
+        <w:tab/>
       </w:r>
       <w:r>
         <w:rPr>
           <w:rStyle w:val="SchwacheHervorhebung"/>
-          <w:lang w:val="en-US"/>
         </w:rPr>
         <w:tab/>
       </w:r>
       <w:r>
         <w:rPr>
           <w:rStyle w:val="SchwacheHervorhebung"/>
-          <w:lang w:val="en-US"/>
         </w:rPr>
         <w:tab/>
       </w:r>
       <w:r>
         <w:rPr>
           <w:rStyle w:val="SchwacheHervorhebung"/>
-          <w:lang w:val="en-US"/>
-        </w:rPr>
-        <w:tab/>
-      </w:r>
-      <w:r>
-        <w:rPr>
-          <w:rStyle w:val="SchwacheHervorhebung"/>
-          <w:lang w:val="en-US"/>
         </w:rPr>
         <w:tab/>
         <w:t>A list of the users</w:t>
@@ -1297,13 +1143,9 @@
           <w:i/>
           <w:iCs/>
           <w:color w:val="808080" w:themeColor="text1" w:themeTint="7F"/>
-          <w:lang w:val="en-US"/>
-        </w:rPr>
-      </w:pPr>
-      <w:r>
-        <w:rPr>
-          <w:lang w:val="en-US"/>
-        </w:rPr>
+        </w:rPr>
+      </w:pPr>
+      <w:r>
         <w:br w:type="page"/>
       </w:r>
     </w:p>
@@ -1316,28 +1158,23 @@
         </w:numPr>
       </w:pPr>
       <w:r>
+        <w:rPr>
+          <w:noProof/>
+        </w:rPr>
         <w:lastRenderedPageBreak/>
-        <w:t>Component Diagram</w:t>
-      </w:r>
-    </w:p>
-    <w:p/>
-    <w:p/>
-    <w:p>
-      <w:pPr>
-        <w:jc w:val="center"/>
-      </w:pPr>
-      <w:r>
-        <w:t xml:space="preserve"> </w:t>
-      </w:r>
-      <w:r>
-        <w:rPr>
-          <w:noProof/>
-        </w:rPr>
         <w:drawing>
-          <wp:inline distT="0" distB="0" distL="19050" distR="8890">
-            <wp:extent cx="6449695" cy="4491990"/>
+          <wp:anchor distT="0" distB="0" distL="114300" distR="114300" simplePos="0" relativeHeight="251658752" behindDoc="0" locked="0" layoutInCell="1" allowOverlap="1">
+            <wp:simplePos x="0" y="0"/>
+            <wp:positionH relativeFrom="column">
+              <wp:posOffset>-518160</wp:posOffset>
+            </wp:positionH>
+            <wp:positionV relativeFrom="paragraph">
+              <wp:posOffset>514985</wp:posOffset>
+            </wp:positionV>
+            <wp:extent cx="6941185" cy="5247005"/>
             <wp:effectExtent l="0" t="0" r="0" b="0"/>
-            <wp:docPr id="8" name="Picture 13"/>
+            <wp:wrapSquare wrapText="bothSides"/>
+            <wp:docPr id="16" name="Grafik 16"/>
             <wp:cNvGraphicFramePr>
               <a:graphicFrameLocks xmlns:a="http://schemas.openxmlformats.org/drawingml/2006/main" noChangeAspect="1"/>
             </wp:cNvGraphicFramePr>
@@ -1345,31 +1182,61 @@
               <a:graphicData uri="http://schemas.openxmlformats.org/drawingml/2006/picture">
                 <pic:pic xmlns:pic="http://schemas.openxmlformats.org/drawingml/2006/picture">
                   <pic:nvPicPr>
-                    <pic:cNvPr id="8" name="Picture 13"/>
-                    <pic:cNvPicPr>
-                      <a:picLocks noChangeAspect="1" noChangeArrowheads="1"/>
-                    </pic:cNvPicPr>
+                    <pic:cNvPr id="1" name=""/>
+                    <pic:cNvPicPr/>
                   </pic:nvPicPr>
-                  <pic:blipFill>
-                    <a:blip r:embed="rId12"/>
-                    <a:stretch>
-                      <a:fillRect/>
-                    </a:stretch>
+                  <pic:blipFill rotWithShape="1">
+                    <a:blip r:embed="rId12">
+                      <a:extLst>
+                        <a:ext uri="{28A0092B-C50C-407E-A947-70E740481C1C}">
+                          <a14:useLocalDpi xmlns:a14="http://schemas.microsoft.com/office/drawing/2010/main" val="0"/>
+                        </a:ext>
+                      </a:extLst>
+                    </a:blip>
+                    <a:srcRect l="13113" t="18159" r="29740" b="5031"/>
+                    <a:stretch/>
                   </pic:blipFill>
                   <pic:spPr bwMode="auto">
                     <a:xfrm>
                       <a:off x="0" y="0"/>
-                      <a:ext cx="6449695" cy="4491990"/>
+                      <a:ext cx="6941185" cy="5247005"/>
                     </a:xfrm>
                     <a:prstGeom prst="rect">
                       <a:avLst/>
                     </a:prstGeom>
+                    <a:ln>
+                      <a:noFill/>
+                    </a:ln>
+                    <a:extLst>
+                      <a:ext uri="{53640926-AAD7-44D8-BBD7-CCE9431645EC}">
+                        <a14:shadowObscured xmlns:a14="http://schemas.microsoft.com/office/drawing/2010/main"/>
+                      </a:ext>
+                    </a:extLst>
                   </pic:spPr>
                 </pic:pic>
               </a:graphicData>
             </a:graphic>
-          </wp:inline>
+            <wp14:sizeRelH relativeFrom="margin">
+              <wp14:pctWidth>0</wp14:pctWidth>
+            </wp14:sizeRelH>
+            <wp14:sizeRelV relativeFrom="margin">
+              <wp14:pctHeight>0</wp14:pctHeight>
+            </wp14:sizeRelV>
+          </wp:anchor>
         </w:drawing>
+      </w:r>
+      <w:r>
+        <w:t>Component Diagram</w:t>
+      </w:r>
+    </w:p>
+    <w:p/>
+    <w:p/>
+    <w:p>
+      <w:pPr>
+        <w:jc w:val="center"/>
+      </w:pPr>
+      <w:r>
+        <w:t xml:space="preserve"> </w:t>
       </w:r>
     </w:p>
     <w:p>
@@ -1474,13 +1341,11 @@
       <w:pPr>
         <w:rPr>
           <w:rFonts w:ascii="Ebrima" w:hAnsi="Ebrima"/>
-          <w:lang w:val="en-US"/>
-        </w:rPr>
-      </w:pPr>
-      <w:r>
-        <w:rPr>
-          <w:rFonts w:ascii="Ebrima" w:hAnsi="Ebrima"/>
-          <w:lang w:val="en-US"/>
+        </w:rPr>
+      </w:pPr>
+      <w:r>
+        <w:rPr>
+          <w:rFonts w:ascii="Ebrima" w:hAnsi="Ebrima"/>
         </w:rPr>
         <w:t>All the functional requirements were fulfilled.</w:t>
       </w:r>
@@ -1489,13 +1354,11 @@
       <w:pPr>
         <w:rPr>
           <w:rFonts w:ascii="Ebrima" w:hAnsi="Ebrima"/>
-          <w:lang w:val="en-US"/>
-        </w:rPr>
-      </w:pPr>
-      <w:r>
-        <w:rPr>
-          <w:rFonts w:ascii="Ebrima" w:hAnsi="Ebrima"/>
-          <w:lang w:val="en-US"/>
+        </w:rPr>
+      </w:pPr>
+      <w:r>
+        <w:rPr>
+          <w:rFonts w:ascii="Ebrima" w:hAnsi="Ebrima"/>
         </w:rPr>
         <w:t>From the non-functional ones, 1 to 3 were fulfilled.</w:t>
       </w:r>
@@ -1504,13 +1367,11 @@
       <w:pPr>
         <w:rPr>
           <w:rFonts w:ascii="Ebrima" w:hAnsi="Ebrima"/>
-          <w:lang w:val="en-US"/>
-        </w:rPr>
-      </w:pPr>
-      <w:r>
-        <w:rPr>
-          <w:rFonts w:ascii="Ebrima" w:hAnsi="Ebrima"/>
-          <w:lang w:val="en-US"/>
+        </w:rPr>
+      </w:pPr>
+      <w:r>
+        <w:rPr>
+          <w:rFonts w:ascii="Ebrima" w:hAnsi="Ebrima"/>
         </w:rPr>
         <w:t xml:space="preserve">Concerning the 4th one: </w:t>
       </w:r>
@@ -1519,13 +1380,11 @@
       <w:pPr>
         <w:rPr>
           <w:rFonts w:ascii="Ebrima" w:hAnsi="Ebrima"/>
-          <w:lang w:val="en-US"/>
-        </w:rPr>
-      </w:pPr>
-      <w:r>
-        <w:rPr>
-          <w:rFonts w:ascii="Ebrima" w:hAnsi="Ebrima"/>
-          <w:lang w:val="en-US"/>
+        </w:rPr>
+      </w:pPr>
+      <w:r>
+        <w:rPr>
+          <w:rFonts w:ascii="Ebrima" w:hAnsi="Ebrima"/>
         </w:rPr>
         <w:t>“Having deployed and tested your enhanced chat server, run a dynamic “Application Security on Cloud” test on your application and put the results in your presentation.”</w:t>
       </w:r>
@@ -1534,57 +1393,49 @@
       <w:pPr>
         <w:rPr>
           <w:rFonts w:ascii="Ebrima" w:hAnsi="Ebrima"/>
-          <w:lang w:val="en-US"/>
-        </w:rPr>
-      </w:pPr>
-      <w:r>
-        <w:rPr>
-          <w:rFonts w:ascii="Ebrima" w:hAnsi="Ebrima"/>
-          <w:lang w:val="en-US"/>
-        </w:rPr>
-        <w:t>We run the scan and it went on for over 12 hours. The next day</w:t>
-      </w:r>
-      <w:r>
-        <w:rPr>
-          <w:rFonts w:ascii="Ebrima" w:hAnsi="Ebrima"/>
-          <w:lang w:val="en-US"/>
-        </w:rPr>
-        <w:t xml:space="preserve"> it produced the following error: </w:t>
-      </w:r>
-    </w:p>
-    <w:p>
-      <w:pPr>
-        <w:rPr>
-          <w:rFonts w:ascii="Ebrima" w:hAnsi="Ebrima"/>
-          <w:lang w:val="en-US"/>
-        </w:rPr>
-      </w:pPr>
-      <w:r>
-        <w:rPr>
-          <w:rFonts w:ascii="Ebrima" w:hAnsi="Ebrima"/>
-          <w:lang w:val="en-US"/>
-        </w:rPr>
-        <w:t>“Scan Failed! Our service sends a high volume of traffic when scanning, and this destabilized the site.Therefore the scan did not complete. Please verify that the site is up and able to support a high volume of traffic be</w:t>
-      </w:r>
-      <w:r>
-        <w:rPr>
-          <w:rFonts w:ascii="Ebrima" w:hAnsi="Ebrima"/>
-          <w:lang w:val="en-US"/>
-        </w:rPr>
-        <w:t>fore scanning again. 502 Bad Gateway: Registered endpoint failed to handle the request.”</w:t>
-      </w:r>
-    </w:p>
-    <w:p>
-      <w:pPr>
-        <w:rPr>
-          <w:rFonts w:ascii="Ebrima" w:hAnsi="Ebrima"/>
-          <w:lang w:val="en-US"/>
-        </w:rPr>
-      </w:pPr>
-      <w:r>
-        <w:rPr>
-          <w:rFonts w:ascii="Ebrima" w:hAnsi="Ebrima"/>
-          <w:lang w:val="en-US"/>
+        </w:rPr>
+      </w:pPr>
+      <w:r>
+        <w:rPr>
+          <w:rFonts w:ascii="Ebrima" w:hAnsi="Ebrima"/>
+        </w:rPr>
+        <w:t xml:space="preserve">We run the scan and it went on for over 12 hours. The next day it produced the following error: </w:t>
+      </w:r>
+    </w:p>
+    <w:p>
+      <w:pPr>
+        <w:rPr>
+          <w:rFonts w:ascii="Ebrima" w:hAnsi="Ebrima"/>
+        </w:rPr>
+      </w:pPr>
+      <w:r>
+        <w:rPr>
+          <w:rFonts w:ascii="Ebrima" w:hAnsi="Ebrima"/>
+        </w:rPr>
+        <w:t xml:space="preserve">“Scan Failed! Our service sends a high volume of traffic when scanning, and this destabilized the </w:t>
+      </w:r>
+      <w:r>
+        <w:rPr>
+          <w:rFonts w:ascii="Ebrima" w:hAnsi="Ebrima"/>
+        </w:rPr>
+        <w:t>site. Therefore,</w:t>
+      </w:r>
+      <w:r>
+        <w:rPr>
+          <w:rFonts w:ascii="Ebrima" w:hAnsi="Ebrima"/>
+        </w:rPr>
+        <w:t xml:space="preserve"> the scan did not complete. Please verify that the site is up and able to support a high volume of traffic before scanning again. 502 Bad Gateway: Registered endpoint failed to handle the request.”</w:t>
+      </w:r>
+    </w:p>
+    <w:p>
+      <w:pPr>
+        <w:rPr>
+          <w:rFonts w:ascii="Ebrima" w:hAnsi="Ebrima"/>
+        </w:rPr>
+      </w:pPr>
+      <w:r>
+        <w:rPr>
+          <w:rFonts w:ascii="Ebrima" w:hAnsi="Ebrima"/>
         </w:rPr>
         <w:t>From this point our website under https://awesome-chat-app.eu-de.mybluemix.net/ produced the following error:</w:t>
       </w:r>
@@ -1604,16 +1455,18 @@
           <w:sz w:val="22"/>
           <w:szCs w:val="22"/>
         </w:rPr>
-        <w:t>“502 Bad Gateway: Registered endpoint failed to handle th</w:t>
-      </w:r>
-      <w:r>
+        <w:t>“502 Bad Gateway: Registered endpoint failed to handle the request.”</w:t>
+      </w:r>
+    </w:p>
+    <w:p>
+      <w:pPr>
+        <w:pStyle w:val="HTMLVorformatiert"/>
         <w:rPr>
           <w:rFonts w:ascii="Ebrima" w:hAnsi="Ebrima"/>
           <w:sz w:val="22"/>
           <w:szCs w:val="22"/>
         </w:rPr>
-        <w:t>e request.”</w:t>
-      </w:r>
+      </w:pPr>
     </w:p>
     <w:p>
       <w:pPr>
@@ -1624,23 +1477,31 @@
           <w:szCs w:val="22"/>
         </w:rPr>
       </w:pPr>
-    </w:p>
-    <w:p>
-      <w:pPr>
-        <w:pStyle w:val="HTMLVorformatiert"/>
+      <w:r>
         <w:rPr>
           <w:rFonts w:ascii="Ebrima" w:hAnsi="Ebrima"/>
           <w:sz w:val="22"/>
           <w:szCs w:val="22"/>
         </w:rPr>
-      </w:pPr>
+        <w:t xml:space="preserve">The following measures were taken </w:t>
+      </w:r>
+      <w:proofErr w:type="gramStart"/>
       <w:r>
         <w:rPr>
           <w:rFonts w:ascii="Ebrima" w:hAnsi="Ebrima"/>
           <w:sz w:val="22"/>
           <w:szCs w:val="22"/>
         </w:rPr>
-        <w:t>The following measures were taken in order to remove the error:</w:t>
+        <w:t>in order to</w:t>
+      </w:r>
+      <w:proofErr w:type="gramEnd"/>
+      <w:r>
+        <w:rPr>
+          <w:rFonts w:ascii="Ebrima" w:hAnsi="Ebrima"/>
+          <w:sz w:val="22"/>
+          <w:szCs w:val="22"/>
+        </w:rPr>
+        <w:t xml:space="preserve"> remove the error:</w:t>
       </w:r>
     </w:p>
     <w:p>
@@ -1716,15 +1577,7 @@
           <w:sz w:val="22"/>
           <w:szCs w:val="22"/>
         </w:rPr>
-        <w:t>Deleting the application and creating a new one from the beginning, with a new toolchain. New URL: https:</w:t>
-      </w:r>
-      <w:r>
-        <w:rPr>
-          <w:rFonts w:ascii="Ebrima" w:hAnsi="Ebrima"/>
-          <w:sz w:val="22"/>
-          <w:szCs w:val="22"/>
-        </w:rPr>
-        <w:t>//whatever-chat.eu-de.mybluemix.net/</w:t>
+        <w:t>Deleting the application and creating a new one from the beginning, with a new toolchain. New URL: https://whatever-chat.eu-de.mybluemix.net/</w:t>
       </w:r>
     </w:p>
     <w:p>
@@ -1887,7 +1740,7 @@
           <w:sz w:val="22"/>
           <w:szCs w:val="22"/>
         </w:rPr>
-        <w:t>By looking the</w:t>
+        <w:t xml:space="preserve">By looking the online </w:t>
       </w:r>
       <w:r>
         <w:rPr>
@@ -1895,18 +1748,16 @@
           <w:sz w:val="22"/>
           <w:szCs w:val="22"/>
         </w:rPr>
-        <w:t xml:space="preserve"> online logs we realized that it doesn’t crash, but produces the following error: </w:t>
-      </w:r>
-    </w:p>
-    <w:p>
-      <w:pPr>
-        <w:pStyle w:val="HTMLVorformatiert"/>
+        <w:t>logs,</w:t>
+      </w:r>
+      <w:r>
         <w:rPr>
           <w:rFonts w:ascii="Ebrima" w:hAnsi="Ebrima"/>
           <w:sz w:val="22"/>
           <w:szCs w:val="22"/>
         </w:rPr>
-      </w:pPr>
+        <w:t xml:space="preserve"> we realized that it doesn’t crash, but produces the following error: </w:t>
+      </w:r>
     </w:p>
     <w:p>
       <w:pPr>
@@ -1917,37 +1768,44 @@
           <w:szCs w:val="22"/>
         </w:rPr>
       </w:pPr>
-      <w:r>
-        <w:rPr>
-          <w:rFonts w:ascii="Ebrima" w:hAnsi="Ebrima"/>
+    </w:p>
+    <w:p>
+      <w:pPr>
+        <w:pStyle w:val="HTMLVorformatiert"/>
+        <w:rPr>
           <w:sz w:val="22"/>
           <w:szCs w:val="22"/>
         </w:rPr>
-        <w:t>“</w:t>
-      </w:r>
-      <w:r>
-        <w:rPr>
-          <w:rFonts w:ascii="Ebrima" w:hAnsi="Ebrima"/>
+      </w:pPr>
+      <w:r>
+        <w:rPr>
           <w:sz w:val="22"/>
           <w:szCs w:val="22"/>
         </w:rPr>
-        <w:t xml:space="preserve">whatever-chat.eu-de.mybluemix.net - [2017-12-01T08:40:28.189+0000] "GET /favicon.ico HTTP/1.1" 502 0 67 "https://whatever-chat.eu-de.mybluemix.net/" "Mozilla/5.0 (Windows </w:t>
-      </w:r>
-      <w:r>
+        <w:t>“whatever-chat.eu-de.mybluemix.net - [2017-12-01T08:40:28.189+0000] "GET /favicon.ico HTTP/1.1" 502 0 67 "https://whatever-chat.eu-de.mybluemix.net/" "Mozilla/5.0 (Windows NT 10.0; Win64; x64) AppleWebKit/537.36 (KHTML, like Gecko) Chrome/62.0.3202.94 Safari/537.36" "169.50.33.195:18274" "169.50.40.134:62737" x_forwarded_for:"134.103.106.161" x_forwarded_proto:"https" vcap_request_id:"49841340-d50d-4293-4109-aa75ad57fb26" response_time:0.002116814 app_id:"bf368233-100b-41ca-8bd3-a367865abfa7" app_index:"0" x_global_transaction_id:"2992269761" true_client_ip:"-" x_b3_traceid:"ebab821acb390d97" x_b3_spanid:"ebab821acb390d97" x_b3_parentspanid:"-" “</w:t>
+      </w:r>
+    </w:p>
+    <w:p>
+      <w:pPr>
+        <w:pStyle w:val="HTMLVorformatiert"/>
         <w:rPr>
           <w:rFonts w:ascii="Ebrima" w:hAnsi="Ebrima"/>
           <w:sz w:val="22"/>
           <w:szCs w:val="22"/>
         </w:rPr>
-        <w:t>NT 10.0; Win64; x64) AppleWebKit/537.36 (KHTML, like Gecko) Chrome/62.0.3202.94 Safari/537.36" "169.50.33.195:18274" "169.50.40.134:62737" x_forwarded_for:"134.103.106.161" x_forwarded_proto:"https" vcap_request_id:"49841340-d50d-4293-4109-aa75ad57fb26" re</w:t>
-      </w:r>
+      </w:pPr>
+    </w:p>
+    <w:p>
+      <w:pPr>
+        <w:pStyle w:val="HTMLVorformatiert"/>
+      </w:pPr>
       <w:r>
         <w:rPr>
           <w:rFonts w:ascii="Ebrima" w:hAnsi="Ebrima"/>
           <w:sz w:val="22"/>
           <w:szCs w:val="22"/>
         </w:rPr>
-        <w:t>sponse_time:0.002116814 app_id:"bf368233-100b-41ca-8bd3-a367865abfa7" app_index:"0" x_global_transaction_id:"2992269761" true_client_ip:"-" x_b3_traceid:"ebab821acb390d97" x_b3_spanid:"ebab821acb390d97" x_b3_parentspanid:"-"</w:t>
+        <w:t>Unfortunately</w:t>
       </w:r>
       <w:r>
         <w:rPr>
@@ -1955,38 +1813,7 @@
           <w:sz w:val="22"/>
           <w:szCs w:val="22"/>
         </w:rPr>
-        <w:t xml:space="preserve"> “</w:t>
-      </w:r>
-    </w:p>
-    <w:p>
-      <w:pPr>
-        <w:pStyle w:val="HTMLVorformatiert"/>
-        <w:rPr>
-          <w:rFonts w:ascii="Ebrima" w:hAnsi="Ebrima"/>
-          <w:sz w:val="22"/>
-          <w:szCs w:val="22"/>
-        </w:rPr>
-      </w:pPr>
-    </w:p>
-    <w:p>
-      <w:pPr>
-        <w:pStyle w:val="HTMLVorformatiert"/>
-      </w:pPr>
-      <w:r>
-        <w:rPr>
-          <w:rFonts w:ascii="Ebrima" w:hAnsi="Ebrima"/>
-          <w:sz w:val="22"/>
-          <w:szCs w:val="22"/>
-        </w:rPr>
-        <w:t>Unfortunatelly, we had no ti</w:t>
-      </w:r>
-      <w:r>
-        <w:rPr>
-          <w:rFonts w:ascii="Ebrima" w:hAnsi="Ebrima"/>
-          <w:sz w:val="22"/>
-          <w:szCs w:val="22"/>
-        </w:rPr>
-        <w:t>me to resolve this.</w:t>
+        <w:t>, we had no time to resolve this.</w:t>
       </w:r>
     </w:p>
     <w:p>
@@ -2043,13 +1870,11 @@
       <w:pPr>
         <w:rPr>
           <w:rFonts w:ascii="Ebrima" w:hAnsi="Ebrima"/>
-          <w:lang w:val="en-US"/>
-        </w:rPr>
-      </w:pPr>
-      <w:r>
-        <w:rPr>
-          <w:rFonts w:ascii="Ebrima" w:hAnsi="Ebrima"/>
-          <w:lang w:val="en-US"/>
+        </w:rPr>
+      </w:pPr>
+      <w:r>
+        <w:rPr>
+          <w:rFonts w:ascii="Ebrima" w:hAnsi="Ebrima"/>
         </w:rPr>
         <w:t>“Fix at least three identified issues from requirement 4.”</w:t>
       </w:r>
@@ -2058,13 +1883,11 @@
       <w:pPr>
         <w:rPr>
           <w:rFonts w:ascii="Ebrima" w:hAnsi="Ebrima"/>
-          <w:lang w:val="en-US"/>
-        </w:rPr>
-      </w:pPr>
-      <w:r>
-        <w:rPr>
-          <w:rFonts w:ascii="Ebrima" w:hAnsi="Ebrima"/>
-          <w:lang w:val="en-US"/>
+        </w:rPr>
+      </w:pPr>
+      <w:r>
+        <w:rPr>
+          <w:rFonts w:ascii="Ebrima" w:hAnsi="Ebrima"/>
         </w:rPr>
         <w:t>Since we couldn’t even produce a report, we went through the list in the Email and tried to fix some of them.</w:t>
       </w:r>
@@ -2095,14 +1918,12 @@
               <w:rPr>
                 <w:rFonts w:ascii="Ebrima" w:hAnsi="Ebrima"/>
                 <w:b/>
-                <w:lang w:val="en-US"/>
               </w:rPr>
             </w:pPr>
             <w:r>
               <w:rPr>
                 <w:rFonts w:ascii="Ebrima" w:hAnsi="Ebrima"/>
                 <w:b/>
-                <w:lang w:val="en-US"/>
               </w:rPr>
               <w:t>Problem</w:t>
             </w:r>
@@ -2123,14 +1944,12 @@
               <w:rPr>
                 <w:rFonts w:ascii="Ebrima" w:hAnsi="Ebrima"/>
                 <w:b/>
-                <w:lang w:val="en-US"/>
               </w:rPr>
             </w:pPr>
             <w:r>
               <w:rPr>
                 <w:rFonts w:ascii="Ebrima" w:hAnsi="Ebrima"/>
                 <w:b/>
-                <w:lang w:val="en-US"/>
               </w:rPr>
               <w:t>Result</w:t>
             </w:r>
@@ -2152,22 +1971,25 @@
               <w:jc w:val="center"/>
               <w:rPr>
                 <w:rFonts w:ascii="Ebrima" w:hAnsi="Ebrima"/>
-                <w:lang w:val="en-US"/>
               </w:rPr>
             </w:pPr>
             <w:r>
               <w:rPr>
                 <w:rFonts w:ascii="Ebrima" w:hAnsi="Ebrima"/>
-                <w:lang w:val="en-US"/>
               </w:rPr>
-              <w:t xml:space="preserve">Check SRI support </w:t>
+              <w:t>Check SRI support (</w:t>
             </w:r>
             <w:r>
               <w:rPr>
                 <w:rFonts w:ascii="Ebrima" w:hAnsi="Ebrima"/>
-                <w:lang w:val="en-US"/>
               </w:rPr>
-              <w:t>(Subresource Integrity)</w:t>
+              <w:t>Sub resource</w:t>
+            </w:r>
+            <w:r>
+              <w:rPr>
+                <w:rFonts w:ascii="Ebrima" w:hAnsi="Ebrima"/>
+              </w:rPr>
+              <w:t xml:space="preserve"> Integrity)</w:t>
             </w:r>
           </w:p>
         </w:tc>
@@ -2185,13 +2007,11 @@
               <w:jc w:val="center"/>
               <w:rPr>
                 <w:rFonts w:ascii="Ebrima" w:hAnsi="Ebrima"/>
-                <w:lang w:val="en-US"/>
               </w:rPr>
             </w:pPr>
             <w:r>
               <w:rPr>
                 <w:rFonts w:ascii="Ebrima" w:hAnsi="Ebrima"/>
-                <w:lang w:val="en-US"/>
               </w:rPr>
               <w:t>No time left</w:t>
             </w:r>
@@ -2213,13 +2033,11 @@
               <w:jc w:val="center"/>
               <w:rPr>
                 <w:rFonts w:ascii="Ebrima" w:hAnsi="Ebrima"/>
-                <w:lang w:val="en-US"/>
               </w:rPr>
             </w:pPr>
             <w:r>
               <w:rPr>
                 <w:rFonts w:ascii="Ebrima" w:hAnsi="Ebrima"/>
-                <w:lang w:val="en-US"/>
               </w:rPr>
               <w:t>Header "Content-Security-Policy" missing</w:t>
             </w:r>
@@ -2239,13 +2057,11 @@
               <w:jc w:val="center"/>
               <w:rPr>
                 <w:rFonts w:ascii="Ebrima" w:hAnsi="Ebrima"/>
-                <w:lang w:val="en-US"/>
               </w:rPr>
             </w:pPr>
             <w:r>
               <w:rPr>
                 <w:rFonts w:ascii="Ebrima" w:hAnsi="Ebrima"/>
-                <w:lang w:val="en-US"/>
               </w:rPr>
               <w:t>Should be ok</w:t>
             </w:r>
@@ -2267,13 +2083,11 @@
               <w:jc w:val="center"/>
               <w:rPr>
                 <w:rFonts w:ascii="Ebrima" w:hAnsi="Ebrima"/>
-                <w:lang w:val="en-US"/>
               </w:rPr>
             </w:pPr>
             <w:r>
               <w:rPr>
                 <w:rFonts w:ascii="Ebrima" w:hAnsi="Ebrima"/>
-                <w:lang w:val="en-US"/>
               </w:rPr>
               <w:t>Header "X-XSS-Protection" missing</w:t>
             </w:r>
@@ -2293,13 +2107,11 @@
               <w:jc w:val="center"/>
               <w:rPr>
                 <w:rFonts w:ascii="Ebrima" w:hAnsi="Ebrima"/>
-                <w:lang w:val="en-US"/>
               </w:rPr>
             </w:pPr>
             <w:r>
               <w:rPr>
                 <w:rFonts w:ascii="Ebrima" w:hAnsi="Ebrima"/>
-                <w:lang w:val="en-US"/>
               </w:rPr>
               <w:t>Should be ok</w:t>
             </w:r>
@@ -2321,13 +2133,11 @@
               <w:jc w:val="center"/>
               <w:rPr>
                 <w:rFonts w:ascii="Ebrima" w:hAnsi="Ebrima"/>
-                <w:lang w:val="en-US"/>
               </w:rPr>
             </w:pPr>
             <w:r>
               <w:rPr>
                 <w:rFonts w:ascii="Ebrima" w:hAnsi="Ebrima"/>
-                <w:lang w:val="en-US"/>
               </w:rPr>
               <w:t>HSTS-Header (HTTP Strict-Transport-Security) missing</w:t>
             </w:r>
@@ -2347,13 +2157,11 @@
               <w:jc w:val="center"/>
               <w:rPr>
                 <w:rFonts w:ascii="Ebrima" w:hAnsi="Ebrima"/>
-                <w:lang w:val="en-US"/>
               </w:rPr>
             </w:pPr>
             <w:r>
               <w:rPr>
                 <w:rFonts w:ascii="Ebrima" w:hAnsi="Ebrima"/>
-                <w:lang w:val="en-US"/>
               </w:rPr>
               <w:t>Should be ok</w:t>
             </w:r>
@@ -2375,22 +2183,13 @@
               <w:jc w:val="center"/>
               <w:rPr>
                 <w:rFonts w:ascii="Ebrima" w:hAnsi="Ebrima"/>
-                <w:lang w:val="en-US"/>
               </w:rPr>
             </w:pPr>
             <w:r>
               <w:rPr>
                 <w:rFonts w:ascii="Ebrima" w:hAnsi="Ebrima"/>
-                <w:lang w:val="en-US"/>
               </w:rPr>
-              <w:t xml:space="preserve">HTML attribute 'autocomplete' for password not </w:t>
-            </w:r>
-            <w:r>
-              <w:rPr>
-                <w:rFonts w:ascii="Ebrima" w:hAnsi="Ebrima"/>
-                <w:lang w:val="en-US"/>
-              </w:rPr>
-              <w:t>deactivated</w:t>
+              <w:t>HTML attribute 'autocomplete' for password not deactivated</w:t>
             </w:r>
           </w:p>
         </w:tc>
@@ -2408,13 +2207,11 @@
               <w:jc w:val="center"/>
               <w:rPr>
                 <w:rFonts w:ascii="Ebrima" w:hAnsi="Ebrima"/>
-                <w:lang w:val="en-US"/>
               </w:rPr>
             </w:pPr>
             <w:r>
               <w:rPr>
                 <w:rFonts w:ascii="Ebrima" w:hAnsi="Ebrima"/>
-                <w:lang w:val="en-US"/>
               </w:rPr>
               <w:t>Should be ok</w:t>
             </w:r>
@@ -2436,13 +2233,11 @@
               <w:jc w:val="center"/>
               <w:rPr>
                 <w:rFonts w:ascii="Ebrima" w:hAnsi="Ebrima"/>
-                <w:lang w:val="en-US"/>
               </w:rPr>
             </w:pPr>
             <w:r>
               <w:rPr>
                 <w:rFonts w:ascii="Ebrima" w:hAnsi="Ebrima"/>
-                <w:lang w:val="en-US"/>
               </w:rPr>
               <w:t>SHA-1 cipher suites were detected</w:t>
             </w:r>
@@ -2462,13 +2257,11 @@
               <w:jc w:val="center"/>
               <w:rPr>
                 <w:rFonts w:ascii="Ebrima" w:hAnsi="Ebrima"/>
-                <w:lang w:val="en-US"/>
               </w:rPr>
             </w:pPr>
             <w:r>
               <w:rPr>
                 <w:rFonts w:ascii="Ebrima" w:hAnsi="Ebrima"/>
-                <w:lang w:val="en-US"/>
               </w:rPr>
               <w:t>Should be ok</w:t>
             </w:r>
@@ -2499,13 +2292,11 @@
         </w:numPr>
         <w:rPr>
           <w:rFonts w:ascii="Ebrima" w:hAnsi="Ebrima"/>
-          <w:lang w:val="en-US"/>
-        </w:rPr>
-      </w:pPr>
-      <w:r>
-        <w:rPr>
-          <w:rFonts w:ascii="Ebrima" w:hAnsi="Ebrima"/>
-          <w:lang w:val="en-US"/>
+        </w:rPr>
+      </w:pPr>
+      <w:r>
+        <w:rPr>
+          <w:rFonts w:ascii="Ebrima" w:hAnsi="Ebrima"/>
         </w:rPr>
         <w:t>Go into the src folder and open a cli window</w:t>
       </w:r>
@@ -2519,30 +2310,43 @@
         </w:numPr>
         <w:rPr>
           <w:rFonts w:ascii="Ebrima" w:hAnsi="Ebrima"/>
-          <w:lang w:val="en-US"/>
-        </w:rPr>
-      </w:pPr>
-      <w:r>
-        <w:rPr>
-          <w:rFonts w:ascii="Ebrima" w:hAnsi="Ebrima"/>
-          <w:lang w:val="en-US"/>
+        </w:rPr>
+      </w:pPr>
+      <w:r>
+        <w:rPr>
+          <w:rFonts w:ascii="Ebrima" w:hAnsi="Ebrima"/>
         </w:rPr>
         <w:t xml:space="preserve">Enter </w:t>
       </w:r>
       <w:r>
         <w:rPr>
           <w:rFonts w:ascii="Ebrima" w:hAnsi="Ebrima"/>
-          <w:highlight w:val="cyan"/>
-          <w:lang w:val="en-US"/>
         </w:rPr>
         <w:t>npm install</w:t>
       </w:r>
       <w:r>
         <w:rPr>
           <w:rFonts w:ascii="Ebrima" w:hAnsi="Ebrima"/>
-          <w:lang w:val="en-US"/>
-        </w:rPr>
-        <w:t>. This installs all the necessary libraries defined under package.json</w:t>
+        </w:rPr>
+        <w:t xml:space="preserve">. This installs all the necessary libraries defined under </w:t>
+      </w:r>
+      <w:r>
+        <w:rPr>
+          <w:rFonts w:ascii="Ebrima" w:hAnsi="Ebrima"/>
+        </w:rPr>
+        <w:t>pac</w:t>
+      </w:r>
+      <w:r>
+        <w:rPr>
+          <w:rFonts w:ascii="Ebrima" w:hAnsi="Ebrima"/>
+        </w:rPr>
+        <w:t>kage.</w:t>
+      </w:r>
+      <w:r>
+        <w:rPr>
+          <w:rFonts w:ascii="Ebrima" w:hAnsi="Ebrima"/>
+        </w:rPr>
+        <w:t>json</w:t>
       </w:r>
     </w:p>
     <w:p>
@@ -2554,36 +2358,23 @@
         </w:numPr>
         <w:rPr>
           <w:rFonts w:ascii="Ebrima" w:hAnsi="Ebrima"/>
-          <w:lang w:val="en-US"/>
-        </w:rPr>
-      </w:pPr>
-      <w:r>
-        <w:rPr>
-          <w:rFonts w:ascii="Ebrima" w:hAnsi="Ebrima"/>
-          <w:lang w:val="en-US"/>
+        </w:rPr>
+      </w:pPr>
+      <w:r>
+        <w:rPr>
+          <w:rFonts w:ascii="Ebrima" w:hAnsi="Ebrima"/>
         </w:rPr>
         <w:t xml:space="preserve">Enter </w:t>
       </w:r>
       <w:r>
         <w:rPr>
           <w:rFonts w:ascii="Ebrima" w:hAnsi="Ebrima"/>
-          <w:highlight w:val="cyan"/>
-          <w:lang w:val="en-US"/>
-        </w:rPr>
-        <w:t>npm s</w:t>
-      </w:r>
-      <w:r>
-        <w:rPr>
-          <w:rFonts w:ascii="Ebrima" w:hAnsi="Ebrima"/>
-          <w:highlight w:val="cyan"/>
-          <w:lang w:val="en-US"/>
-        </w:rPr>
-        <w:t>tart</w:t>
-      </w:r>
-      <w:r>
-        <w:rPr>
-          <w:rFonts w:ascii="Ebrima" w:hAnsi="Ebrima"/>
-          <w:lang w:val="en-US"/>
+        </w:rPr>
+        <w:t>npm start</w:t>
+      </w:r>
+      <w:r>
+        <w:rPr>
+          <w:rFonts w:ascii="Ebrima" w:hAnsi="Ebrima"/>
         </w:rPr>
         <w:t>. This starts the server as defined under package.json</w:t>
       </w:r>
@@ -2597,13 +2388,11 @@
         </w:numPr>
         <w:rPr>
           <w:rFonts w:ascii="Ebrima" w:hAnsi="Ebrima"/>
-          <w:lang w:val="en-US"/>
-        </w:rPr>
-      </w:pPr>
-      <w:r>
-        <w:rPr>
-          <w:rFonts w:ascii="Ebrima" w:hAnsi="Ebrima"/>
-          <w:lang w:val="en-US"/>
+        </w:rPr>
+      </w:pPr>
+      <w:r>
+        <w:rPr>
+          <w:rFonts w:ascii="Ebrima" w:hAnsi="Ebrima"/>
         </w:rPr>
         <w:t>Now your server is running on port 8080</w:t>
       </w:r>
@@ -2617,13 +2406,11 @@
         </w:numPr>
         <w:rPr>
           <w:rFonts w:ascii="Ebrima" w:hAnsi="Ebrima"/>
-          <w:lang w:val="en-US"/>
-        </w:rPr>
-      </w:pPr>
-      <w:r>
-        <w:rPr>
-          <w:rFonts w:ascii="Ebrima" w:hAnsi="Ebrima"/>
-          <w:lang w:val="en-US"/>
+        </w:rPr>
+      </w:pPr>
+      <w:r>
+        <w:rPr>
+          <w:rFonts w:ascii="Ebrima" w:hAnsi="Ebrima"/>
         </w:rPr>
         <w:t>Open a web browser and enter localhost:8080 in the address field</w:t>
       </w:r>
@@ -2632,13 +2419,9 @@
       <w:pPr>
         <w:rPr>
           <w:rFonts w:ascii="Ebrima" w:hAnsi="Ebrima"/>
-          <w:lang w:val="en-US"/>
-        </w:rPr>
-      </w:pPr>
-      <w:r>
-        <w:rPr>
-          <w:lang w:val="en-US"/>
-        </w:rPr>
+        </w:rPr>
+      </w:pPr>
+      <w:r>
         <w:br w:type="page"/>
       </w:r>
     </w:p>
@@ -2663,7 +2446,7 @@
         </w:rPr>
         <w:drawing>
           <wp:inline distT="0" distB="0" distL="0" distR="0">
-            <wp:extent cx="5754370" cy="3856355"/>
+            <wp:extent cx="5754370" cy="2663687"/>
             <wp:effectExtent l="0" t="0" r="0" b="0"/>
             <wp:docPr id="10" name="Grafik 10"/>
             <wp:cNvGraphicFramePr/>
@@ -2674,14 +2457,15 @@
                     <pic:cNvPr id="5" name=""/>
                     <pic:cNvPicPr/>
                   </pic:nvPicPr>
-                  <pic:blipFill>
+                  <pic:blipFill rotWithShape="1">
                     <a:blip r:embed="rId14"/>
+                    <a:srcRect b="30920"/>
                     <a:stretch/>
                   </pic:blipFill>
-                  <pic:spPr>
+                  <pic:spPr bwMode="auto">
                     <a:xfrm>
                       <a:off x="0" y="0"/>
-                      <a:ext cx="5753880" cy="3855600"/>
+                      <a:ext cx="5753880" cy="2663460"/>
                     </a:xfrm>
                     <a:prstGeom prst="rect">
                       <a:avLst/>
@@ -2689,6 +2473,11 @@
                     <a:ln>
                       <a:noFill/>
                     </a:ln>
+                    <a:extLst>
+                      <a:ext uri="{53640926-AAD7-44D8-BBD7-CCE9431645EC}">
+                        <a14:shadowObscured xmlns:a14="http://schemas.microsoft.com/office/drawing/2010/main"/>
+                      </a:ext>
+                    </a:extLst>
                   </pic:spPr>
                 </pic:pic>
               </a:graphicData>
@@ -2699,30 +2488,16 @@
     </w:p>
     <w:p>
       <w:pPr>
+        <w:jc w:val="center"/>
         <w:rPr>
           <w:rStyle w:val="SchwacheHervorhebung"/>
         </w:rPr>
       </w:pPr>
       <w:r>
-        <w:tab/>
-      </w:r>
-      <w:r>
-        <w:tab/>
-      </w:r>
-      <w:r>
-        <w:tab/>
-      </w:r>
-      <w:r>
-        <w:tab/>
-      </w:r>
-      <w:r>
-        <w:tab/>
-      </w:r>
-      <w:r>
         <w:rPr>
           <w:rStyle w:val="SchwacheHervorhebung"/>
         </w:rPr>
-        <w:t>The login screen</w:t>
+        <w:t>Login Screen</w:t>
       </w:r>
     </w:p>
     <w:p/>
@@ -2732,7 +2507,6 @@
         <w:rPr>
           <w:noProof/>
         </w:rPr>
-        <w:lastRenderedPageBreak/>
         <w:drawing>
           <wp:inline distT="0" distB="0" distL="0" distR="0">
             <wp:extent cx="5754370" cy="3804920"/>
@@ -2771,33 +2545,16 @@
     </w:p>
     <w:p>
       <w:pPr>
+        <w:jc w:val="center"/>
         <w:rPr>
           <w:rStyle w:val="SchwacheHervorhebung"/>
         </w:rPr>
       </w:pPr>
       <w:r>
-        <w:tab/>
-      </w:r>
-      <w:r>
-        <w:tab/>
-      </w:r>
-      <w:r>
-        <w:tab/>
-      </w:r>
-      <w:r>
-        <w:tab/>
-      </w:r>
-      <w:r>
-        <w:tab/>
-      </w:r>
-      <w:r>
-        <w:tab/>
-      </w:r>
-      <w:r>
         <w:rPr>
           <w:rStyle w:val="SchwacheHervorhebung"/>
         </w:rPr>
-        <w:t>The chat</w:t>
+        <w:t>Chat Room Screen</w:t>
       </w:r>
     </w:p>
     <w:p>
@@ -2805,6 +2562,7 @@
         <w:rPr>
           <w:noProof/>
         </w:rPr>
+        <w:lastRenderedPageBreak/>
         <w:drawing>
           <wp:inline distT="0" distB="0" distL="0" distR="0">
             <wp:extent cx="5754370" cy="3804920"/>
@@ -2843,45 +2601,18 @@
     </w:p>
     <w:p>
       <w:pPr>
+        <w:jc w:val="center"/>
         <w:rPr>
           <w:rStyle w:val="SchwacheHervorhebung"/>
-          <w:lang w:val="en-US"/>
-        </w:rPr>
-      </w:pPr>
-      <w:r>
-        <w:tab/>
-      </w:r>
+          <w:rFonts w:ascii="Franklin Gothic Book" w:hAnsi="Franklin Gothic Book"/>
+        </w:rPr>
+      </w:pPr>
       <w:r>
         <w:rPr>
           <w:rStyle w:val="SchwacheHervorhebung"/>
-        </w:rPr>
-        <w:tab/>
-      </w:r>
-      <w:r>
-        <w:rPr>
-          <w:rStyle w:val="SchwacheHervorhebung"/>
-        </w:rPr>
-        <w:tab/>
-      </w:r>
-      <w:r>
-        <w:rPr>
-          <w:rStyle w:val="SchwacheHervorhebung"/>
-        </w:rPr>
-        <w:tab/>
-      </w:r>
-      <w:r>
-        <w:rPr>
-          <w:rStyle w:val="SchwacheHervorhebung"/>
-          <w:lang w:val="en-US"/>
-        </w:rPr>
-        <w:t>The file chooser</w:t>
-      </w:r>
-      <w:r>
-        <w:rPr>
-          <w:rStyle w:val="SchwacheHervorhebung"/>
-          <w:lang w:val="en-US"/>
-        </w:rPr>
-        <w:t xml:space="preserve"> in the chat</w:t>
+          <w:rFonts w:ascii="Franklin Gothic Book" w:hAnsi="Franklin Gothic Book"/>
+        </w:rPr>
+        <w:t>The file chooser in the chat</w:t>
       </w:r>
     </w:p>
     <w:p>
@@ -2889,7 +2620,6 @@
         <w:rPr>
           <w:noProof/>
         </w:rPr>
-        <w:lastRenderedPageBreak/>
         <w:drawing>
           <wp:inline distT="0" distB="0" distL="0" distR="0">
             <wp:extent cx="5754370" cy="3804920"/>
@@ -2928,77 +2658,76 @@
     </w:p>
     <w:p>
       <w:pPr>
-        <w:rPr>
-          <w:lang w:val="en-US"/>
+        <w:jc w:val="center"/>
+        <w:rPr>
+          <w:rFonts w:ascii="Franklin Gothic Book" w:hAnsi="Franklin Gothic Book"/>
         </w:rPr>
       </w:pPr>
       <w:r>
         <w:rPr>
           <w:rStyle w:val="SchwacheHervorhebung"/>
-        </w:rPr>
-        <w:tab/>
-      </w:r>
-      <w:r>
+          <w:rFonts w:ascii="Franklin Gothic Book" w:hAnsi="Franklin Gothic Book"/>
+        </w:rPr>
+        <w:t>Chat Room with All User list open</w:t>
+      </w:r>
+    </w:p>
+    <w:p>
+      <w:pPr>
         <w:rPr>
           <w:rStyle w:val="SchwacheHervorhebung"/>
         </w:rPr>
-        <w:tab/>
-      </w:r>
-      <w:r>
+      </w:pPr>
+    </w:p>
+    <w:p>
+      <w:pPr>
+        <w:spacing w:after="0" w:line="240" w:lineRule="auto"/>
         <w:rPr>
           <w:rStyle w:val="SchwacheHervorhebung"/>
         </w:rPr>
-        <w:tab/>
-      </w:r>
+      </w:pPr>
       <w:r>
         <w:rPr>
           <w:rStyle w:val="SchwacheHervorhebung"/>
         </w:rPr>
-        <w:tab/>
-      </w:r>
-      <w:r>
+        <w:br w:type="page"/>
+      </w:r>
+    </w:p>
+    <w:p>
+      <w:pPr>
+        <w:jc w:val="center"/>
         <w:rPr>
           <w:rStyle w:val="SchwacheHervorhebung"/>
-        </w:rPr>
-        <w:tab/>
-      </w:r>
+          <w:rFonts w:ascii="Franklin Gothic Book" w:hAnsi="Franklin Gothic Book"/>
+          <w:iCs w:val="0"/>
+          <w:color w:val="auto"/>
+        </w:rPr>
+      </w:pPr>
       <w:r>
         <w:rPr>
           <w:rStyle w:val="SchwacheHervorhebung"/>
-          <w:lang w:val="en-US"/>
-        </w:rPr>
-        <w:t>Getting a list of the users</w:t>
-      </w:r>
-    </w:p>
-    <w:p>
-      <w:pPr>
-        <w:rPr>
-          <w:rStyle w:val="SchwacheHervorhebung"/>
-          <w:lang w:val="en-US"/>
-        </w:rPr>
-      </w:pPr>
-    </w:p>
-    <w:p>
-      <w:pPr>
-        <w:jc w:val="center"/>
-      </w:pPr>
-      <w:r>
-        <w:rPr>
+          <w:rFonts w:ascii="Franklin Gothic Book" w:hAnsi="Franklin Gothic Book"/>
+        </w:rPr>
+        <w:lastRenderedPageBreak/>
+        <w:t>Register Screen with Visual Recognition</w:t>
+      </w:r>
+      <w:r>
+        <w:rPr>
+          <w:rFonts w:ascii="Franklin Gothic Book" w:hAnsi="Franklin Gothic Book"/>
           <w:noProof/>
         </w:rPr>
         <w:drawing>
-          <wp:anchor distT="0" distB="0" distL="0" distR="0" simplePos="0" relativeHeight="15" behindDoc="0" locked="0" layoutInCell="1" allowOverlap="1">
+          <wp:anchor distT="0" distB="0" distL="114300" distR="114300" simplePos="0" relativeHeight="251655680" behindDoc="0" locked="0" layoutInCell="1" allowOverlap="1">
             <wp:simplePos x="0" y="0"/>
             <wp:positionH relativeFrom="column">
-              <wp:posOffset>-151130</wp:posOffset>
+              <wp:posOffset>-1905</wp:posOffset>
             </wp:positionH>
             <wp:positionV relativeFrom="paragraph">
-              <wp:posOffset>77470</wp:posOffset>
+              <wp:posOffset>-1905</wp:posOffset>
             </wp:positionV>
-            <wp:extent cx="6120130" cy="3366135"/>
+            <wp:extent cx="5796280" cy="4838065"/>
             <wp:effectExtent l="0" t="0" r="0" b="0"/>
-            <wp:wrapSquare wrapText="largest"/>
-            <wp:docPr id="14" name="New User Interface"/>
+            <wp:wrapSquare wrapText="bothSides"/>
+            <wp:docPr id="15" name="Grafik 15"/>
             <wp:cNvGraphicFramePr>
               <a:graphicFrameLocks xmlns:a="http://schemas.openxmlformats.org/drawingml/2006/main" noChangeAspect="1"/>
             </wp:cNvGraphicFramePr>
@@ -3006,13 +2735,435 @@
               <a:graphicData uri="http://schemas.openxmlformats.org/drawingml/2006/picture">
                 <pic:pic xmlns:pic="http://schemas.openxmlformats.org/drawingml/2006/picture">
                   <pic:nvPicPr>
-                    <pic:cNvPr id="14" name="New User Interface"/>
+                    <pic:cNvPr id="1" name=""/>
+                    <pic:cNvPicPr/>
+                  </pic:nvPicPr>
+                  <pic:blipFill rotWithShape="1">
+                    <a:blip r:embed="rId18">
+                      <a:extLst>
+                        <a:ext uri="{28A0092B-C50C-407E-A947-70E740481C1C}">
+                          <a14:useLocalDpi xmlns:a14="http://schemas.microsoft.com/office/drawing/2010/main" val="0"/>
+                        </a:ext>
+                      </a:extLst>
+                    </a:blip>
+                    <a:srcRect l="30234" t="10802" r="27102" b="25890"/>
+                    <a:stretch/>
+                  </pic:blipFill>
+                  <pic:spPr bwMode="auto">
+                    <a:xfrm>
+                      <a:off x="0" y="0"/>
+                      <a:ext cx="5796280" cy="4838065"/>
+                    </a:xfrm>
+                    <a:prstGeom prst="rect">
+                      <a:avLst/>
+                    </a:prstGeom>
+                    <a:ln>
+                      <a:noFill/>
+                    </a:ln>
+                    <a:extLst>
+                      <a:ext uri="{53640926-AAD7-44D8-BBD7-CCE9431645EC}">
+                        <a14:shadowObscured xmlns:a14="http://schemas.microsoft.com/office/drawing/2010/main"/>
+                      </a:ext>
+                    </a:extLst>
+                  </pic:spPr>
+                </pic:pic>
+              </a:graphicData>
+            </a:graphic>
+            <wp14:sizeRelH relativeFrom="margin">
+              <wp14:pctWidth>0</wp14:pctWidth>
+            </wp14:sizeRelH>
+            <wp14:sizeRelV relativeFrom="margin">
+              <wp14:pctHeight>0</wp14:pctHeight>
+            </wp14:sizeRelV>
+          </wp:anchor>
+        </w:drawing>
+      </w:r>
+      <w:r>
+        <w:rPr>
+          <w:rFonts w:ascii="Franklin Gothic Book" w:hAnsi="Franklin Gothic Book"/>
+        </w:rPr>
+        <w:br w:type="page"/>
+      </w:r>
+    </w:p>
+    <w:p>
+      <w:pPr>
+        <w:pStyle w:val="berschrift2"/>
+        <w:numPr>
+          <w:ilvl w:val="1"/>
+          <w:numId w:val="4"/>
+        </w:numPr>
+      </w:pPr>
+      <w:r>
+        <w:lastRenderedPageBreak/>
+        <w:t>Using Webpack</w:t>
+      </w:r>
+    </w:p>
+    <w:p/>
+    <w:p>
+      <w:pPr>
+        <w:rPr>
+          <w:rFonts w:ascii="Ebrima" w:hAnsi="Ebrima"/>
+        </w:rPr>
+      </w:pPr>
+      <w:r>
+        <w:rPr>
+          <w:rFonts w:ascii="Ebrima" w:hAnsi="Ebrima"/>
+        </w:rPr>
+        <w:t xml:space="preserve">We implemented a build process </w:t>
+      </w:r>
+      <w:r>
+        <w:rPr>
+          <w:rFonts w:ascii="Ebrima" w:hAnsi="Ebrima"/>
+        </w:rPr>
+        <w:t>to</w:t>
+      </w:r>
+      <w:r>
+        <w:rPr>
+          <w:rFonts w:ascii="Ebrima" w:hAnsi="Ebrima"/>
+        </w:rPr>
+        <w:t xml:space="preserve"> get rid of the big number of .js files. This reduces the number of GET requests and improves loading time for the app.</w:t>
+      </w:r>
+    </w:p>
+    <w:p>
+      <w:pPr>
+        <w:rPr>
+          <w:rFonts w:ascii="Ebrima" w:hAnsi="Ebrima"/>
+        </w:rPr>
+      </w:pPr>
+      <w:r>
+        <w:rPr>
+          <w:rFonts w:ascii="Ebrima" w:hAnsi="Ebrima"/>
+        </w:rPr>
+        <w:t xml:space="preserve">If you make a change to the frontend, run the </w:t>
+      </w:r>
+      <w:r>
+        <w:rPr>
+          <w:rFonts w:ascii="Courier New" w:hAnsi="Courier New" w:cs="Courier New"/>
+          <w:color w:val="04617B" w:themeColor="text2"/>
+        </w:rPr>
+        <w:t>webpack</w:t>
+      </w:r>
+      <w:r>
+        <w:rPr>
+          <w:rFonts w:ascii="Ebrima" w:hAnsi="Ebrima"/>
+        </w:rPr>
+        <w:t xml:space="preserve"> command on the root of the project. This will read the webpack.config.js file and build the .js files under /client/scripts into one file named bundle.js saved under /client/dist.</w:t>
+      </w:r>
+    </w:p>
+    <w:p>
+      <w:pPr>
+        <w:rPr>
+          <w:rFonts w:ascii="Ebrima" w:hAnsi="Ebrima"/>
+        </w:rPr>
+      </w:pPr>
+      <w:r>
+        <w:rPr>
+          <w:rFonts w:ascii="Ebrima" w:hAnsi="Ebrima"/>
+        </w:rPr>
+        <w:t xml:space="preserve">You can also run </w:t>
+      </w:r>
+      <w:r>
+        <w:rPr>
+          <w:rFonts w:ascii="Courier New" w:hAnsi="Courier New" w:cs="Courier New"/>
+          <w:color w:val="04617B" w:themeColor="text2"/>
+        </w:rPr>
+        <w:t>npm run-script build &amp; npm run-script start</w:t>
+      </w:r>
+      <w:r>
+        <w:rPr>
+          <w:rFonts w:ascii="Courier New" w:hAnsi="Courier New" w:cs="Courier New"/>
+        </w:rPr>
+        <w:t xml:space="preserve"> </w:t>
+      </w:r>
+      <w:r>
+        <w:rPr>
+          <w:rFonts w:ascii="Ebrima" w:hAnsi="Ebrima"/>
+        </w:rPr>
+        <w:t>for building and starting the server with one command.</w:t>
+      </w:r>
+    </w:p>
+    <w:p>
+      <w:pPr>
+        <w:rPr>
+          <w:rFonts w:ascii="Ebrima" w:hAnsi="Ebrima"/>
+        </w:rPr>
+      </w:pPr>
+    </w:p>
+    <w:p>
+      <w:pPr>
+        <w:pStyle w:val="berschrift2"/>
+        <w:numPr>
+          <w:ilvl w:val="1"/>
+          <w:numId w:val="4"/>
+        </w:numPr>
+      </w:pPr>
+      <w:r>
+        <w:t>Future improvements</w:t>
+      </w:r>
+    </w:p>
+    <w:p/>
+    <w:p>
+      <w:pPr>
+        <w:rPr>
+          <w:rFonts w:ascii="Ebrima" w:hAnsi="Ebrima"/>
+        </w:rPr>
+      </w:pPr>
+      <w:r>
+        <w:rPr>
+          <w:rFonts w:ascii="Ebrima" w:hAnsi="Ebrima"/>
+        </w:rPr>
+        <w:t xml:space="preserve">A future improvement could be to implement the webpack build process into the IBM Cloud toolchain. </w:t>
+      </w:r>
+      <w:r>
+        <w:rPr>
+          <w:rFonts w:ascii="Ebrima" w:hAnsi="Ebrima"/>
+        </w:rPr>
+        <w:t>This would save the programmer of thinking about it.</w:t>
+      </w:r>
+    </w:p>
+    <w:p>
+      <w:pPr>
+        <w:rPr>
+          <w:rFonts w:ascii="Ebrima" w:hAnsi="Ebrima"/>
+        </w:rPr>
+      </w:pPr>
+    </w:p>
+    <w:p>
+      <w:pPr>
+        <w:pStyle w:val="Listenabsatz"/>
+        <w:numPr>
+          <w:ilvl w:val="1"/>
+          <w:numId w:val="4"/>
+        </w:numPr>
+        <w:rPr>
+          <w:rFonts w:asciiTheme="majorHAnsi" w:hAnsiTheme="majorHAnsi"/>
+          <w:b/>
+          <w:color w:val="0F6FC6" w:themeColor="accent1"/>
+          <w:sz w:val="26"/>
+          <w:szCs w:val="26"/>
+        </w:rPr>
+      </w:pPr>
+      <w:r>
+        <w:rPr>
+          <w:noProof/>
+        </w:rPr>
+        <w:drawing>
+          <wp:anchor distT="0" distB="0" distL="114300" distR="114300" simplePos="0" relativeHeight="251665920" behindDoc="0" locked="0" layoutInCell="1" allowOverlap="1">
+            <wp:simplePos x="0" y="0"/>
+            <wp:positionH relativeFrom="column">
+              <wp:posOffset>-287517</wp:posOffset>
+            </wp:positionH>
+            <wp:positionV relativeFrom="paragraph">
+              <wp:posOffset>383595</wp:posOffset>
+            </wp:positionV>
+            <wp:extent cx="6330795" cy="2464905"/>
+            <wp:effectExtent l="0" t="0" r="0" b="0"/>
+            <wp:wrapSquare wrapText="bothSides"/>
+            <wp:docPr id="17" name="Grafik 17"/>
+            <wp:cNvGraphicFramePr>
+              <a:graphicFrameLocks xmlns:a="http://schemas.openxmlformats.org/drawingml/2006/main" noChangeAspect="1"/>
+            </wp:cNvGraphicFramePr>
+            <a:graphic xmlns:a="http://schemas.openxmlformats.org/drawingml/2006/main">
+              <a:graphicData uri="http://schemas.openxmlformats.org/drawingml/2006/picture">
+                <pic:pic xmlns:pic="http://schemas.openxmlformats.org/drawingml/2006/picture">
+                  <pic:nvPicPr>
+                    <pic:cNvPr id="1" name=""/>
+                    <pic:cNvPicPr/>
+                  </pic:nvPicPr>
+                  <pic:blipFill rotWithShape="1">
+                    <a:blip r:embed="rId19">
+                      <a:extLst>
+                        <a:ext uri="{28A0092B-C50C-407E-A947-70E740481C1C}">
+                          <a14:useLocalDpi xmlns:a14="http://schemas.microsoft.com/office/drawing/2010/main" val="0"/>
+                        </a:ext>
+                      </a:extLst>
+                    </a:blip>
+                    <a:srcRect l="11049" t="25028" r="11645" b="21461"/>
+                    <a:stretch/>
+                  </pic:blipFill>
+                  <pic:spPr bwMode="auto">
+                    <a:xfrm>
+                      <a:off x="0" y="0"/>
+                      <a:ext cx="6330795" cy="2464905"/>
+                    </a:xfrm>
+                    <a:prstGeom prst="rect">
+                      <a:avLst/>
+                    </a:prstGeom>
+                    <a:ln>
+                      <a:noFill/>
+                    </a:ln>
+                    <a:extLst>
+                      <a:ext uri="{53640926-AAD7-44D8-BBD7-CCE9431645EC}">
+                        <a14:shadowObscured xmlns:a14="http://schemas.microsoft.com/office/drawing/2010/main"/>
+                      </a:ext>
+                    </a:extLst>
+                  </pic:spPr>
+                </pic:pic>
+              </a:graphicData>
+            </a:graphic>
+          </wp:anchor>
+        </w:drawing>
+      </w:r>
+      <w:r>
+        <w:rPr>
+          <w:rFonts w:asciiTheme="majorHAnsi" w:hAnsiTheme="majorHAnsi"/>
+          <w:b/>
+          <w:color w:val="0F6FC6" w:themeColor="accent1"/>
+          <w:sz w:val="26"/>
+          <w:szCs w:val="26"/>
+        </w:rPr>
+        <w:t>Multiple Instances</w:t>
+      </w:r>
+    </w:p>
+    <w:p>
+      <w:pPr>
+        <w:rPr>
+          <w:rFonts w:ascii="Ebrima" w:hAnsi="Ebrima"/>
+        </w:rPr>
+      </w:pPr>
+      <w:r>
+        <w:rPr>
+          <w:rFonts w:ascii="Ebrima" w:hAnsi="Ebrima"/>
+        </w:rPr>
+        <w:t>To</w:t>
+      </w:r>
+      <w:r>
+        <w:rPr>
+          <w:rFonts w:ascii="Ebrima" w:hAnsi="Ebrima"/>
+        </w:rPr>
+        <w:t xml:space="preserve"> run the application on multiple instances, we </w:t>
+      </w:r>
+      <w:r>
+        <w:rPr>
+          <w:rFonts w:ascii="Ebrima" w:hAnsi="Ebrima"/>
+        </w:rPr>
+        <w:t>use</w:t>
+      </w:r>
+      <w:r>
+        <w:rPr>
+          <w:rFonts w:ascii="Ebrima" w:hAnsi="Ebrima"/>
+        </w:rPr>
+        <w:t xml:space="preserve"> redis</w:t>
+      </w:r>
+      <w:r>
+        <w:rPr>
+          <w:rFonts w:ascii="Ebrima" w:hAnsi="Ebrima"/>
+        </w:rPr>
+        <w:t xml:space="preserve">, </w:t>
+      </w:r>
+      <w:r>
+        <w:rPr>
+          <w:rFonts w:ascii="Ebrima" w:hAnsi="Ebrima" w:cs="Arial"/>
+          <w:shd w:val="clear" w:color="auto" w:fill="FFFFFF"/>
+        </w:rPr>
+        <w:t>an open source key-value cache and storage system</w:t>
+      </w:r>
+      <w:r>
+        <w:rPr>
+          <w:rFonts w:ascii="Ebrima" w:hAnsi="Ebrima" w:cs="Arial"/>
+          <w:shd w:val="clear" w:color="auto" w:fill="FFFFFF"/>
+        </w:rPr>
+        <w:t>.</w:t>
+      </w:r>
+      <w:r>
+        <w:rPr>
+          <w:rFonts w:ascii="Ebrima" w:hAnsi="Ebrima"/>
+        </w:rPr>
+        <w:t xml:space="preserve"> During the activity within the application two or more instances of server need to communicate with each other to exchange data. In order to do that, redis provides temporary storage to store data. </w:t>
+      </w:r>
+      <w:r>
+        <w:rPr>
+          <w:rFonts w:ascii="Ebrima" w:hAnsi="Ebrima"/>
+          <w:spacing w:val="-1"/>
+          <w:shd w:val="clear" w:color="auto" w:fill="FDFDFD"/>
+        </w:rPr>
+        <w:t>The server, after receiving a request, first checks if the cache has the response available. If so, it sends it to the client. If not, it queries the database as usual, and stores the response in the cache before sending it back to the client. This way, every response is either cached, or retrieved from the cache, and as a result, the load to our server and database is reduced.</w:t>
+      </w:r>
+      <w:r>
+        <w:rPr>
+          <w:rFonts w:ascii="Ebrima" w:hAnsi="Ebrima"/>
+        </w:rPr>
+        <w:t xml:space="preserve"> </w:t>
+      </w:r>
+      <w:r>
+        <w:br w:type="page"/>
+      </w:r>
+    </w:p>
+    <w:p>
+      <w:pPr>
+        <w:rPr>
+          <w:rFonts w:ascii="Ebrima" w:hAnsi="Ebrima"/>
+        </w:rPr>
+      </w:pPr>
+      <w:r>
+        <w:rPr>
+          <w:rFonts w:ascii="Ebrima" w:hAnsi="Ebrima"/>
+        </w:rPr>
+        <w:lastRenderedPageBreak/>
+        <w:t>The idea behind this approach is also</w:t>
+      </w:r>
+      <w:r>
+        <w:rPr>
+          <w:rFonts w:ascii="Ebrima" w:hAnsi="Ebrima"/>
+        </w:rPr>
+        <w:t xml:space="preserve"> to prevent a whole server being crashed after one single instance for some reason failed function.</w:t>
+      </w:r>
+      <w:r>
+        <w:rPr>
+          <w:rFonts w:ascii="Ebrima" w:hAnsi="Ebrima"/>
+        </w:rPr>
+        <w:t xml:space="preserve"> </w:t>
+      </w:r>
+    </w:p>
+    <w:p>
+      <w:pPr>
+        <w:rPr>
+          <w:rFonts w:ascii="Ebrima" w:hAnsi="Ebrima"/>
+        </w:rPr>
+      </w:pPr>
+      <w:r>
+        <w:rPr>
+          <w:rFonts w:ascii="Ebrima" w:hAnsi="Ebrima"/>
+        </w:rPr>
+        <w:t>During the implementation, we don’t found any instance failure after scaling out the service. Everything works perfectly fine as expected.</w:t>
+      </w:r>
+    </w:p>
+    <w:p>
+      <w:pPr>
+        <w:rPr>
+          <w:rFonts w:ascii="Ebrima" w:hAnsi="Ebrima"/>
+        </w:rPr>
+      </w:pPr>
+      <w:r>
+        <w:rPr>
+          <w:noProof/>
+        </w:rPr>
+        <w:drawing>
+          <wp:inline distT="0" distB="0" distL="0" distR="0">
+            <wp:extent cx="5760720" cy="3281671"/>
+            <wp:effectExtent l="0" t="0" r="0" b="0"/>
+            <wp:docPr id="18" name="Grafik 18" descr="https://scontent-frt3-2.xx.fbcdn.net/v/t35.0-12/26781983_2035936720022230_1445043632_o.png?oh=135137197653d6c20e2569dbb79f600c&amp;oe=5A5A96C5"/>
+            <wp:cNvGraphicFramePr>
+              <a:graphicFrameLocks xmlns:a="http://schemas.openxmlformats.org/drawingml/2006/main" noChangeAspect="1"/>
+            </wp:cNvGraphicFramePr>
+            <a:graphic xmlns:a="http://schemas.openxmlformats.org/drawingml/2006/main">
+              <a:graphicData uri="http://schemas.openxmlformats.org/drawingml/2006/picture">
+                <pic:pic xmlns:pic="http://schemas.openxmlformats.org/drawingml/2006/picture">
+                  <pic:nvPicPr>
+                    <pic:cNvPr id="0" name="Picture 1" descr="https://scontent-frt3-2.xx.fbcdn.net/v/t35.0-12/26781983_2035936720022230_1445043632_o.png?oh=135137197653d6c20e2569dbb79f600c&amp;oe=5A5A96C5"/>
                     <pic:cNvPicPr>
                       <a:picLocks noChangeAspect="1" noChangeArrowheads="1"/>
                     </pic:cNvPicPr>
                   </pic:nvPicPr>
                   <pic:blipFill>
-                    <a:blip r:embed="rId18"/>
+                    <a:blip r:embed="rId20" cstate="print">
+                      <a:extLst>
+                        <a:ext uri="{28A0092B-C50C-407E-A947-70E740481C1C}">
+                          <a14:useLocalDpi xmlns:a14="http://schemas.microsoft.com/office/drawing/2010/main" val="0"/>
+                        </a:ext>
+                      </a:extLst>
+                    </a:blip>
+                    <a:srcRect/>
                     <a:stretch>
                       <a:fillRect/>
                     </a:stretch>
@@ -3020,35 +3171,41 @@
                   <pic:spPr bwMode="auto">
                     <a:xfrm>
                       <a:off x="0" y="0"/>
-                      <a:ext cx="6120130" cy="3366135"/>
+                      <a:ext cx="5760720" cy="3281671"/>
                     </a:xfrm>
                     <a:prstGeom prst="rect">
                       <a:avLst/>
                     </a:prstGeom>
+                    <a:noFill/>
+                    <a:ln>
+                      <a:noFill/>
+                    </a:ln>
                   </pic:spPr>
                 </pic:pic>
               </a:graphicData>
             </a:graphic>
-          </wp:anchor>
+          </wp:inline>
         </w:drawing>
       </w:r>
+    </w:p>
+    <w:p>
+      <w:pPr>
+        <w:jc w:val="center"/>
+        <w:rPr>
+          <w:rFonts w:ascii="Ebrima" w:hAnsi="Ebrima"/>
+        </w:rPr>
+      </w:pPr>
       <w:r>
         <w:rPr>
           <w:rStyle w:val="SchwacheHervorhebung"/>
-        </w:rPr>
-        <w:t>New user interface</w:t>
-      </w:r>
-      <w:r>
-        <w:br w:type="page"/>
-      </w:r>
-    </w:p>
-    <w:p>
-      <w:pPr>
-        <w:rPr>
-          <w:rStyle w:val="SchwacheHervorhebung"/>
-        </w:rPr>
-      </w:pPr>
-    </w:p>
+          <w:rFonts w:ascii="Franklin Gothic Book" w:hAnsi="Franklin Gothic Book"/>
+        </w:rPr>
+        <w:t>Redislabs dashboard</w:t>
+      </w:r>
+      <w:bookmarkStart w:id="0" w:name="_GoBack"/>
+      <w:bookmarkEnd w:id="0"/>
+    </w:p>
+    <w:p/>
     <w:p>
       <w:pPr>
         <w:pStyle w:val="berschrift2"/>
@@ -3058,143 +3215,10 @@
         </w:numPr>
       </w:pPr>
       <w:r>
-        <w:t>Using Webpack</w:t>
+        <w:t>Lesson learned</w:t>
       </w:r>
     </w:p>
     <w:p/>
-    <w:p>
-      <w:pPr>
-        <w:rPr>
-          <w:rFonts w:ascii="Ebrima" w:hAnsi="Ebrima"/>
-          <w:lang w:val="en-US"/>
-        </w:rPr>
-      </w:pPr>
-      <w:r>
-        <w:rPr>
-          <w:rFonts w:ascii="Ebrima" w:hAnsi="Ebrima"/>
-          <w:lang w:val="en-US"/>
-        </w:rPr>
-        <w:t>We implemented a build process in order to get rid of the big number of .js files. This reduces the number of GET requests and improves loading time for the app.</w:t>
-      </w:r>
-    </w:p>
-    <w:p>
-      <w:pPr>
-        <w:rPr>
-          <w:rFonts w:ascii="Ebrima" w:hAnsi="Ebrima"/>
-          <w:lang w:val="en-US"/>
-        </w:rPr>
-      </w:pPr>
-      <w:r>
-        <w:rPr>
-          <w:rFonts w:ascii="Ebrima" w:hAnsi="Ebrima"/>
-          <w:lang w:val="en-US"/>
-        </w:rPr>
-        <w:t xml:space="preserve">If you make a change to the frontend, run the </w:t>
-      </w:r>
-      <w:r>
-        <w:rPr>
-          <w:rFonts w:ascii="Ebrima" w:hAnsi="Ebrima"/>
-          <w:highlight w:val="cyan"/>
-          <w:lang w:val="en-US"/>
-        </w:rPr>
-        <w:t>webpack</w:t>
-      </w:r>
-      <w:r>
-        <w:rPr>
-          <w:rFonts w:ascii="Ebrima" w:hAnsi="Ebrima"/>
-          <w:lang w:val="en-US"/>
-        </w:rPr>
-        <w:t xml:space="preserve"> command on the root of the project. This will read the webpack.config.js file and build the .js files under /client/scripts into one file named bundle.js saved under /client/dist.</w:t>
-      </w:r>
-    </w:p>
-    <w:p>
-      <w:pPr>
-        <w:rPr>
-          <w:rFonts w:ascii="Ebrima" w:hAnsi="Ebrima"/>
-          <w:lang w:val="en-US"/>
-        </w:rPr>
-      </w:pPr>
-      <w:r>
-        <w:rPr>
-          <w:rFonts w:ascii="Ebrima" w:hAnsi="Ebrima"/>
-          <w:lang w:val="en-US"/>
-        </w:rPr>
-        <w:t xml:space="preserve">You can also run </w:t>
-      </w:r>
-      <w:r>
-        <w:rPr>
-          <w:rFonts w:ascii="Ebrima" w:hAnsi="Ebrima"/>
-          <w:highlight w:val="cyan"/>
-          <w:lang w:val="en-US"/>
-        </w:rPr>
-        <w:t>npm r</w:t>
-      </w:r>
-      <w:r>
-        <w:rPr>
-          <w:rFonts w:ascii="Ebrima" w:hAnsi="Ebrima"/>
-          <w:highlight w:val="cyan"/>
-          <w:lang w:val="en-US"/>
-        </w:rPr>
-        <w:t>un-script build &amp; npm run-script start</w:t>
-      </w:r>
-      <w:r>
-        <w:rPr>
-          <w:rFonts w:ascii="Ebrima" w:hAnsi="Ebrima"/>
-          <w:lang w:val="en-US"/>
-        </w:rPr>
-        <w:t xml:space="preserve"> for building and starting the server with one command.</w:t>
-      </w:r>
-    </w:p>
-    <w:p>
-      <w:pPr>
-        <w:pStyle w:val="berschrift2"/>
-        <w:numPr>
-          <w:ilvl w:val="1"/>
-          <w:numId w:val="4"/>
-        </w:numPr>
-      </w:pPr>
-      <w:r>
-        <w:t>Future improvements</w:t>
-      </w:r>
-    </w:p>
-    <w:p/>
-    <w:p>
-      <w:r>
-        <w:rPr>
-          <w:rFonts w:ascii="Ebrima" w:hAnsi="Ebrima"/>
-          <w:lang w:val="en-US"/>
-        </w:rPr>
-        <w:t xml:space="preserve">A future improvement could be to implement the webpack build process into the IBM Cloud toolchain. </w:t>
-      </w:r>
-      <w:r>
-        <w:rPr>
-          <w:rFonts w:ascii="Ebrima" w:hAnsi="Ebrima"/>
-        </w:rPr>
-        <w:t>This would save the programmer of thinking</w:t>
-      </w:r>
-      <w:r>
-        <w:rPr>
-          <w:rFonts w:ascii="Ebrima" w:hAnsi="Ebrima"/>
-        </w:rPr>
-        <w:t xml:space="preserve"> about it.</w:t>
-      </w:r>
-    </w:p>
-    <w:p>
-      <w:pPr>
-        <w:pStyle w:val="berschrift2"/>
-        <w:numPr>
-          <w:ilvl w:val="1"/>
-          <w:numId w:val="4"/>
-        </w:numPr>
-      </w:pPr>
-      <w:r>
-        <w:t>Lesson learned</w:t>
-      </w:r>
-    </w:p>
-    <w:p>
-      <w:bookmarkStart w:id="0" w:name="_GoBack"/>
-      <w:bookmarkEnd w:id="0"/>
-    </w:p>
     <w:p>
       <w:pPr>
         <w:pStyle w:val="Listenabsatz"/>
@@ -3202,51 +3226,136 @@
           <w:ilvl w:val="0"/>
           <w:numId w:val="6"/>
         </w:numPr>
-        <w:rPr>
-          <w:lang w:val="en-US"/>
-        </w:rPr>
-      </w:pPr>
-      <w:r>
-        <w:rPr>
-          <w:rFonts w:ascii="Ebrima" w:hAnsi="Ebrima"/>
-          <w:lang w:val="en-US"/>
-        </w:rPr>
-        <w:t>C</w:t>
-      </w:r>
-      <w:r>
-        <w:rPr>
-          <w:rFonts w:ascii="Ebrima" w:hAnsi="Ebrima"/>
-          <w:lang w:val="en-US"/>
-        </w:rPr>
-        <w:t>hanging a webpage using JavaScript functions without loading a new HTML document, gives a responsive feeling to the user.</w:t>
-      </w:r>
-    </w:p>
-    <w:p>
-      <w:pPr>
-        <w:pStyle w:val="Listenabsatz"/>
+      </w:pPr>
+      <w:r>
+        <w:rPr>
+          <w:rFonts w:ascii="Ebrima" w:hAnsi="Ebrima"/>
+        </w:rPr>
+        <w:t xml:space="preserve">Learn to change </w:t>
+      </w:r>
+      <w:r>
+        <w:rPr>
+          <w:rFonts w:ascii="Ebrima" w:hAnsi="Ebrima"/>
+        </w:rPr>
+        <w:t>a webpage using JavaScript functions without loading a new HTML document, gives a responsive feeling to the user.</w:t>
+      </w:r>
+    </w:p>
+    <w:p>
+      <w:pPr>
         <w:numPr>
           <w:ilvl w:val="0"/>
           <w:numId w:val="6"/>
         </w:numPr>
         <w:rPr>
-          <w:lang w:val="en-US"/>
-        </w:rPr>
-      </w:pPr>
-      <w:r>
-        <w:rPr>
-          <w:rFonts w:ascii="Ebrima" w:hAnsi="Ebrima"/>
-          <w:lang w:val="en-US"/>
-        </w:rPr>
-        <w:t>We learned how to use Watson for our application and how cool it is.</w:t>
-      </w:r>
-    </w:p>
-    <w:p>
-      <w:pPr>
-        <w:rPr>
-          <w:lang w:val="en-US"/>
-        </w:rPr>
-      </w:pPr>
-    </w:p>
+          <w:rFonts w:ascii="Ebrima" w:hAnsi="Ebrima"/>
+        </w:rPr>
+      </w:pPr>
+      <w:r>
+        <w:rPr>
+          <w:rFonts w:ascii="Ebrima" w:hAnsi="Ebrima"/>
+        </w:rPr>
+        <w:t>Learn to create an application using Node JS</w:t>
+      </w:r>
+      <w:r>
+        <w:rPr>
+          <w:rFonts w:ascii="Ebrima" w:hAnsi="Ebrima"/>
+        </w:rPr>
+        <w:t>.</w:t>
+      </w:r>
+    </w:p>
+    <w:p>
+      <w:pPr>
+        <w:numPr>
+          <w:ilvl w:val="0"/>
+          <w:numId w:val="6"/>
+        </w:numPr>
+        <w:rPr>
+          <w:rFonts w:ascii="Ebrima" w:hAnsi="Ebrima"/>
+        </w:rPr>
+      </w:pPr>
+      <w:r>
+        <w:rPr>
+          <w:rFonts w:ascii="Ebrima" w:hAnsi="Ebrima"/>
+        </w:rPr>
+        <w:t>Learn to deploy an application to IBM Bluemix</w:t>
+      </w:r>
+      <w:r>
+        <w:rPr>
+          <w:rFonts w:ascii="Ebrima" w:hAnsi="Ebrima"/>
+        </w:rPr>
+        <w:t>.</w:t>
+      </w:r>
+    </w:p>
+    <w:p>
+      <w:pPr>
+        <w:numPr>
+          <w:ilvl w:val="0"/>
+          <w:numId w:val="6"/>
+        </w:numPr>
+        <w:rPr>
+          <w:rFonts w:ascii="Ebrima" w:hAnsi="Ebrima"/>
+        </w:rPr>
+      </w:pPr>
+      <w:r>
+        <w:rPr>
+          <w:rFonts w:ascii="Ebrima" w:hAnsi="Ebrima"/>
+        </w:rPr>
+        <w:t>Learn to use IBM Watson</w:t>
+      </w:r>
+      <w:r>
+        <w:rPr>
+          <w:rFonts w:ascii="Ebrima" w:hAnsi="Ebrima"/>
+        </w:rPr>
+        <w:t>.</w:t>
+      </w:r>
+    </w:p>
+    <w:p>
+      <w:pPr>
+        <w:numPr>
+          <w:ilvl w:val="0"/>
+          <w:numId w:val="6"/>
+        </w:numPr>
+        <w:rPr>
+          <w:rFonts w:ascii="Ebrima" w:hAnsi="Ebrima"/>
+        </w:rPr>
+      </w:pPr>
+      <w:r>
+        <w:rPr>
+          <w:rFonts w:ascii="Ebrima" w:hAnsi="Ebrima"/>
+        </w:rPr>
+        <w:t>Learn to use Cloudant NoSQL DB</w:t>
+      </w:r>
+      <w:r>
+        <w:rPr>
+          <w:rFonts w:ascii="Ebrima" w:hAnsi="Ebrima"/>
+        </w:rPr>
+        <w:t>.</w:t>
+      </w:r>
+    </w:p>
+    <w:p>
+      <w:pPr>
+        <w:numPr>
+          <w:ilvl w:val="0"/>
+          <w:numId w:val="6"/>
+        </w:numPr>
+        <w:rPr>
+          <w:rFonts w:ascii="Ebrima" w:hAnsi="Ebrima"/>
+        </w:rPr>
+      </w:pPr>
+      <w:r>
+        <w:rPr>
+          <w:rFonts w:ascii="Ebrima" w:hAnsi="Ebrima"/>
+        </w:rPr>
+        <w:t>Learn to make an application run on multiple instances using redis</w:t>
+      </w:r>
+      <w:r>
+        <w:rPr>
+          <w:rFonts w:ascii="Ebrima" w:hAnsi="Ebrima"/>
+        </w:rPr>
+        <w:t>.</w:t>
+      </w:r>
+    </w:p>
+    <w:p/>
     <w:sectPr>
       <w:pgSz w:w="11906" w:h="16838"/>
       <w:pgMar w:top="1417" w:right="1417" w:bottom="1134" w:left="1417" w:header="0" w:footer="0" w:gutter="0"/>
@@ -3706,6 +3815,146 @@
     </w:lvl>
   </w:abstractNum>
   <w:abstractNum w:abstractNumId="5" w15:restartNumberingAfterBreak="0">
+    <w:nsid w:val="5AA54048"/>
+    <w:multiLevelType w:val="hybridMultilevel"/>
+    <w:tmpl w:val="8EB2D900"/>
+    <w:lvl w:ilvl="0" w:tplc="57BC2032">
+      <w:start w:val="1"/>
+      <w:numFmt w:val="bullet"/>
+      <w:lvlText w:val="•"/>
+      <w:lvlJc w:val="left"/>
+      <w:pPr>
+        <w:tabs>
+          <w:tab w:val="num" w:pos="720"/>
+        </w:tabs>
+        <w:ind w:left="720" w:hanging="360"/>
+      </w:pPr>
+      <w:rPr>
+        <w:rFonts w:ascii="Arial" w:hAnsi="Arial" w:hint="default"/>
+      </w:rPr>
+    </w:lvl>
+    <w:lvl w:ilvl="1" w:tplc="A4388CE2" w:tentative="1">
+      <w:start w:val="1"/>
+      <w:numFmt w:val="bullet"/>
+      <w:lvlText w:val="•"/>
+      <w:lvlJc w:val="left"/>
+      <w:pPr>
+        <w:tabs>
+          <w:tab w:val="num" w:pos="1440"/>
+        </w:tabs>
+        <w:ind w:left="1440" w:hanging="360"/>
+      </w:pPr>
+      <w:rPr>
+        <w:rFonts w:ascii="Arial" w:hAnsi="Arial" w:hint="default"/>
+      </w:rPr>
+    </w:lvl>
+    <w:lvl w:ilvl="2" w:tplc="5232975A" w:tentative="1">
+      <w:start w:val="1"/>
+      <w:numFmt w:val="bullet"/>
+      <w:lvlText w:val="•"/>
+      <w:lvlJc w:val="left"/>
+      <w:pPr>
+        <w:tabs>
+          <w:tab w:val="num" w:pos="2160"/>
+        </w:tabs>
+        <w:ind w:left="2160" w:hanging="360"/>
+      </w:pPr>
+      <w:rPr>
+        <w:rFonts w:ascii="Arial" w:hAnsi="Arial" w:hint="default"/>
+      </w:rPr>
+    </w:lvl>
+    <w:lvl w:ilvl="3" w:tplc="EEC6DF12" w:tentative="1">
+      <w:start w:val="1"/>
+      <w:numFmt w:val="bullet"/>
+      <w:lvlText w:val="•"/>
+      <w:lvlJc w:val="left"/>
+      <w:pPr>
+        <w:tabs>
+          <w:tab w:val="num" w:pos="2880"/>
+        </w:tabs>
+        <w:ind w:left="2880" w:hanging="360"/>
+      </w:pPr>
+      <w:rPr>
+        <w:rFonts w:ascii="Arial" w:hAnsi="Arial" w:hint="default"/>
+      </w:rPr>
+    </w:lvl>
+    <w:lvl w:ilvl="4" w:tplc="323C801C" w:tentative="1">
+      <w:start w:val="1"/>
+      <w:numFmt w:val="bullet"/>
+      <w:lvlText w:val="•"/>
+      <w:lvlJc w:val="left"/>
+      <w:pPr>
+        <w:tabs>
+          <w:tab w:val="num" w:pos="3600"/>
+        </w:tabs>
+        <w:ind w:left="3600" w:hanging="360"/>
+      </w:pPr>
+      <w:rPr>
+        <w:rFonts w:ascii="Arial" w:hAnsi="Arial" w:hint="default"/>
+      </w:rPr>
+    </w:lvl>
+    <w:lvl w:ilvl="5" w:tplc="5B543328" w:tentative="1">
+      <w:start w:val="1"/>
+      <w:numFmt w:val="bullet"/>
+      <w:lvlText w:val="•"/>
+      <w:lvlJc w:val="left"/>
+      <w:pPr>
+        <w:tabs>
+          <w:tab w:val="num" w:pos="4320"/>
+        </w:tabs>
+        <w:ind w:left="4320" w:hanging="360"/>
+      </w:pPr>
+      <w:rPr>
+        <w:rFonts w:ascii="Arial" w:hAnsi="Arial" w:hint="default"/>
+      </w:rPr>
+    </w:lvl>
+    <w:lvl w:ilvl="6" w:tplc="F7E48D72" w:tentative="1">
+      <w:start w:val="1"/>
+      <w:numFmt w:val="bullet"/>
+      <w:lvlText w:val="•"/>
+      <w:lvlJc w:val="left"/>
+      <w:pPr>
+        <w:tabs>
+          <w:tab w:val="num" w:pos="5040"/>
+        </w:tabs>
+        <w:ind w:left="5040" w:hanging="360"/>
+      </w:pPr>
+      <w:rPr>
+        <w:rFonts w:ascii="Arial" w:hAnsi="Arial" w:hint="default"/>
+      </w:rPr>
+    </w:lvl>
+    <w:lvl w:ilvl="7" w:tplc="D78A880E" w:tentative="1">
+      <w:start w:val="1"/>
+      <w:numFmt w:val="bullet"/>
+      <w:lvlText w:val="•"/>
+      <w:lvlJc w:val="left"/>
+      <w:pPr>
+        <w:tabs>
+          <w:tab w:val="num" w:pos="5760"/>
+        </w:tabs>
+        <w:ind w:left="5760" w:hanging="360"/>
+      </w:pPr>
+      <w:rPr>
+        <w:rFonts w:ascii="Arial" w:hAnsi="Arial" w:hint="default"/>
+      </w:rPr>
+    </w:lvl>
+    <w:lvl w:ilvl="8" w:tplc="E7BA5072" w:tentative="1">
+      <w:start w:val="1"/>
+      <w:numFmt w:val="bullet"/>
+      <w:lvlText w:val="•"/>
+      <w:lvlJc w:val="left"/>
+      <w:pPr>
+        <w:tabs>
+          <w:tab w:val="num" w:pos="6480"/>
+        </w:tabs>
+        <w:ind w:left="6480" w:hanging="360"/>
+      </w:pPr>
+      <w:rPr>
+        <w:rFonts w:ascii="Arial" w:hAnsi="Arial" w:hint="default"/>
+      </w:rPr>
+    </w:lvl>
+  </w:abstractNum>
+  <w:abstractNum w:abstractNumId="6" w15:restartNumberingAfterBreak="0">
     <w:nsid w:val="6CB52411"/>
     <w:multiLevelType w:val="multilevel"/>
     <w:tmpl w:val="94643FDC"/>
@@ -3791,7 +4040,7 @@
       </w:pPr>
     </w:lvl>
   </w:abstractNum>
-  <w:abstractNum w:abstractNumId="6" w15:restartNumberingAfterBreak="0">
+  <w:abstractNum w:abstractNumId="7" w15:restartNumberingAfterBreak="0">
     <w:nsid w:val="7AD811EA"/>
     <w:multiLevelType w:val="multilevel"/>
     <w:tmpl w:val="F00A4A1E"/>
@@ -3887,16 +4136,19 @@
     <w:abstractNumId w:val="2"/>
   </w:num>
   <w:num w:numId="4">
-    <w:abstractNumId w:val="6"/>
+    <w:abstractNumId w:val="7"/>
   </w:num>
   <w:num w:numId="5">
-    <w:abstractNumId w:val="5"/>
+    <w:abstractNumId w:val="6"/>
   </w:num>
   <w:num w:numId="6">
     <w:abstractNumId w:val="3"/>
   </w:num>
   <w:num w:numId="7">
     <w:abstractNumId w:val="1"/>
+  </w:num>
+  <w:num w:numId="8">
+    <w:abstractNumId w:val="5"/>
   </w:num>
 </w:numbering>
 </file>
@@ -4069,7 +4321,7 @@
     <w:lsdException w:name="Table Web 2" w:semiHidden="1" w:unhideWhenUsed="1"/>
     <w:lsdException w:name="Table Web 3" w:semiHidden="1" w:unhideWhenUsed="1"/>
     <w:lsdException w:name="Balloon Text" w:semiHidden="1" w:unhideWhenUsed="1"/>
-    <w:lsdException w:name="Table Grid" w:semiHidden="1" w:uiPriority="59" w:unhideWhenUsed="1"/>
+    <w:lsdException w:name="Table Grid" w:uiPriority="59"/>
     <w:lsdException w:name="Table Theme" w:semiHidden="1" w:unhideWhenUsed="1"/>
     <w:lsdException w:name="Placeholder Text" w:semiHidden="1"/>
     <w:lsdException w:name="No Spacing" w:uiPriority="1" w:qFormat="1"/>
@@ -4298,6 +4550,9 @@
     <w:pPr>
       <w:spacing w:after="200" w:line="276" w:lineRule="auto"/>
     </w:pPr>
+    <w:rPr>
+      <w:lang w:val="en-US"/>
+    </w:rPr>
   </w:style>
   <w:style w:type="paragraph" w:styleId="berschrift1">
     <w:name w:val="heading 1"/>
@@ -4547,7 +4802,6 @@
   <w:style w:type="character" w:default="1" w:styleId="Absatz-Standardschriftart">
     <w:name w:val="Default Paragraph Font"/>
     <w:uiPriority w:val="1"/>
-    <w:semiHidden/>
     <w:unhideWhenUsed/>
   </w:style>
   <w:style w:type="table" w:default="1" w:styleId="NormaleTabelle">
@@ -5004,7 +5258,6 @@
       <w:rFonts w:ascii="Courier New" w:eastAsia="Times New Roman" w:hAnsi="Courier New" w:cs="Courier New"/>
       <w:sz w:val="20"/>
       <w:szCs w:val="20"/>
-      <w:lang w:val="en-US"/>
     </w:rPr>
   </w:style>
   <w:style w:type="table" w:styleId="Tabellenraster">

--- a/doc/Documentation.docx
+++ b/doc/Documentation.docx
@@ -1798,33 +1798,56 @@
     <w:p>
       <w:pPr>
         <w:pStyle w:val="HTMLVorformatiert"/>
-      </w:pPr>
-      <w:r>
         <w:rPr>
           <w:rFonts w:ascii="Ebrima" w:hAnsi="Ebrima"/>
           <w:sz w:val="22"/>
           <w:szCs w:val="22"/>
         </w:rPr>
-        <w:t>Unfortunately</w:t>
-      </w:r>
+      </w:pPr>
       <w:r>
         <w:rPr>
           <w:rFonts w:ascii="Ebrima" w:hAnsi="Ebrima"/>
           <w:sz w:val="22"/>
           <w:szCs w:val="22"/>
         </w:rPr>
-        <w:t>, we had no time to resolve this.</w:t>
-      </w:r>
-    </w:p>
-    <w:p>
-      <w:pPr>
-        <w:pStyle w:val="HTMLVorformatiert"/>
+        <w:t xml:space="preserve">After a lot of different tries, we set up a new minimal project and it worked. </w:t>
+      </w:r>
+      <w:proofErr w:type="gramStart"/>
+      <w:r>
         <w:rPr>
           <w:rFonts w:ascii="Ebrima" w:hAnsi="Ebrima"/>
           <w:sz w:val="22"/>
           <w:szCs w:val="22"/>
         </w:rPr>
-      </w:pPr>
+        <w:t>So</w:t>
+      </w:r>
+      <w:proofErr w:type="gramEnd"/>
+      <w:r>
+        <w:rPr>
+          <w:rFonts w:ascii="Ebrima" w:hAnsi="Ebrima"/>
+          <w:sz w:val="22"/>
+          <w:szCs w:val="22"/>
+        </w:rPr>
+        <w:t xml:space="preserve"> we then removed almost everything from the current project to start from a 0 basis and put every single part separately inside, until we find were the problem starts. And it worked, the problem was that we were using an https module when in IBM Cloud, and this didn’t work. Probably we pushed a new version during the test, or the deployment was not finished before starting it, so it went unnoticed.</w:t>
+      </w:r>
+    </w:p>
+    <w:p>
+      <w:pPr>
+        <w:pStyle w:val="HTMLVorformatiert"/>
+        <w:rPr>
+          <w:rFonts w:ascii="Ebrima" w:hAnsi="Ebrima"/>
+          <w:sz w:val="22"/>
+          <w:szCs w:val="22"/>
+        </w:rPr>
+      </w:pPr>
+      <w:r>
+        <w:rPr>
+          <w:rFonts w:ascii="Ebrima" w:hAnsi="Ebrima"/>
+          <w:sz w:val="22"/>
+          <w:szCs w:val="22"/>
+        </w:rPr>
+        <w:t xml:space="preserve"> </w:t>
+      </w:r>
     </w:p>
     <w:p>
       <w:pPr>
@@ -2414,13 +2437,6 @@
         </w:rPr>
         <w:t>Open a web browser and enter localhost:8080 in the address field</w:t>
       </w:r>
-    </w:p>
-    <w:p>
-      <w:pPr>
-        <w:rPr>
-          <w:rFonts w:ascii="Ebrima" w:hAnsi="Ebrima"/>
-        </w:rPr>
-      </w:pPr>
       <w:r>
         <w:br w:type="page"/>
       </w:r>
@@ -3056,14 +3072,7 @@
           <w:rFonts w:ascii="Ebrima" w:hAnsi="Ebrima" w:cs="Arial"/>
           <w:shd w:val="clear" w:color="auto" w:fill="FFFFFF"/>
         </w:rPr>
-        <w:t>an open source key-value cache and storage system</w:t>
-      </w:r>
-      <w:r>
-        <w:rPr>
-          <w:rFonts w:ascii="Ebrima" w:hAnsi="Ebrima" w:cs="Arial"/>
-          <w:shd w:val="clear" w:color="auto" w:fill="FFFFFF"/>
-        </w:rPr>
-        <w:t>.</w:t>
+        <w:t>an open source key-value cache and storage system.</w:t>
       </w:r>
       <w:r>
         <w:rPr>
@@ -3125,8 +3134,22 @@
         <w:rPr>
           <w:rFonts w:ascii="Ebrima" w:hAnsi="Ebrima"/>
         </w:rPr>
-        <w:t>During the implementation, we don’t found any instance failure after scaling out the service. Everything works perfectly fine as expected.</w:t>
-      </w:r>
+        <w:t>During the imple</w:t>
+      </w:r>
+      <w:r>
+        <w:rPr>
+          <w:rFonts w:ascii="Ebrima" w:hAnsi="Ebrima"/>
+        </w:rPr>
+        <w:t>mentation, new instances work fine, even from a localhost. Killing an instance redirects the user to the login screen, where a new login is required. This was the case even before implementing multiple cases, so it works as expected.</w:t>
+      </w:r>
+      <w:r>
+        <w:rPr>
+          <w:rFonts w:ascii="Ebrima" w:hAnsi="Ebrima"/>
+        </w:rPr>
+        <w:t xml:space="preserve"> </w:t>
+      </w:r>
+      <w:bookmarkStart w:id="0" w:name="_GoBack"/>
+      <w:bookmarkEnd w:id="0"/>
     </w:p>
     <w:p>
       <w:pPr>
@@ -3202,8 +3225,6 @@
         </w:rPr>
         <w:t>Redislabs dashboard</w:t>
       </w:r>
-      <w:bookmarkStart w:id="0" w:name="_GoBack"/>
-      <w:bookmarkEnd w:id="0"/>
     </w:p>
     <w:p/>
     <w:p>
@@ -4802,6 +4823,7 @@
   <w:style w:type="character" w:default="1" w:styleId="Absatz-Standardschriftart">
     <w:name w:val="Default Paragraph Font"/>
     <w:uiPriority w:val="1"/>
+    <w:semiHidden/>
     <w:unhideWhenUsed/>
   </w:style>
   <w:style w:type="table" w:default="1" w:styleId="NormaleTabelle">
